--- a/launcher/src/main/assets/doc/应用框架/应用开发框架.docx
+++ b/launcher/src/main/assets/doc/应用框架/应用开发框架.docx
@@ -2740,7 +2740,14 @@
           <w:rFonts w:ascii="微软雅黑" w:eastAsia="微软雅黑" w:hAnsi="微软雅黑" w:hint="eastAsia"/>
           <w:szCs w:val="24"/>
         </w:rPr>
-        <w:t>为规范公司软件开发流程，提升软件开发效率，并且能够将已经完成的开发成果做为一种积累，使之成为公司的财富。</w:t>
+        <w:t>为规范公司软件开发流程，提升软件开发效率</w:t>
+      </w:r>
+      <w:r>
+        <w:rPr>
+          <w:rFonts w:ascii="微软雅黑" w:eastAsia="微软雅黑" w:hAnsi="微软雅黑" w:hint="eastAsia"/>
+          <w:szCs w:val="24"/>
+        </w:rPr>
+        <w:t>。</w:t>
       </w:r>
     </w:p>
     <w:p>
@@ -3031,6 +3038,8 @@
         </w:rPr>
         <w:br w:type="page"/>
       </w:r>
+      <w:bookmarkStart w:id="6" w:name="_GoBack"/>
+      <w:bookmarkEnd w:id="6"/>
     </w:p>
     <w:p>
       <w:pPr>
@@ -3046,8 +3055,8 @@
       <w:pPr>
         <w:pStyle w:val="2"/>
       </w:pPr>
-      <w:bookmarkStart w:id="6" w:name="_Toc337456446"/>
-      <w:bookmarkStart w:id="7" w:name="_Toc338346698"/>
+      <w:bookmarkStart w:id="7" w:name="_Toc337456446"/>
+      <w:bookmarkStart w:id="8" w:name="_Toc338346698"/>
       <w:r>
         <w:rPr>
           <w:rFonts w:hint="eastAsia"/>
@@ -3066,8 +3075,8 @@
         </w:rPr>
         <w:t>需求</w:t>
       </w:r>
-      <w:bookmarkEnd w:id="6"/>
       <w:bookmarkEnd w:id="7"/>
+      <w:bookmarkEnd w:id="8"/>
     </w:p>
     <w:p>
       <w:pPr>
@@ -3539,7 +3548,6 @@
       </w:r>
     </w:p>
     <w:p>
-      <w:bookmarkStart w:id="8" w:name="_GoBack"/>
       <w:r>
         <w:rPr>
           <w:noProof/>
@@ -3593,7 +3601,6 @@
           </wp:inline>
         </w:drawing>
       </w:r>
-      <w:bookmarkEnd w:id="8"/>
     </w:p>
     <w:p>
       <w:pPr>
@@ -3832,50 +3839,16 @@
       </w:r>
     </w:p>
     <w:p>
-      <w:r>
+      <w:pPr>
         <w:rPr>
           <w:rFonts w:hint="eastAsia"/>
         </w:rPr>
+      </w:pPr>
+      <w:r>
+        <w:rPr>
+          <w:rFonts w:hint="eastAsia"/>
+        </w:rPr>
         <w:t>功能包括，图片下载，图片内存缓存，磁盘缓存。</w:t>
-      </w:r>
-    </w:p>
-    <w:p>
-      <w:pPr>
-        <w:pStyle w:val="3"/>
-      </w:pPr>
-      <w:r>
-        <w:rPr>
-          <w:rFonts w:hint="eastAsia"/>
-        </w:rPr>
-        <w:t>I</w:t>
-      </w:r>
-      <w:r>
-        <w:t>D</w:t>
-      </w:r>
-      <w:r>
-        <w:rPr>
-          <w:rFonts w:hint="eastAsia"/>
-        </w:rPr>
-        <w:t>分配模块</w:t>
-      </w:r>
-    </w:p>
-    <w:p>
-      <w:pPr>
-        <w:pStyle w:val="3"/>
-      </w:pPr>
-      <w:r>
-        <w:rPr>
-          <w:rFonts w:hint="eastAsia"/>
-        </w:rPr>
-        <w:t>白天黑夜模式</w:t>
-      </w:r>
-    </w:p>
-    <w:p>
-      <w:r>
-        <w:rPr>
-          <w:rFonts w:hint="eastAsia"/>
-        </w:rPr>
-        <w:t>白天黑夜模式切换功能。</w:t>
       </w:r>
     </w:p>
     <w:sectPr>
@@ -8381,7 +8354,7 @@
 </file>
 
 <file path=customXml/itemProps1.xml><?xml version="1.0" encoding="utf-8"?>
-<ds:datastoreItem xmlns:ds="http://schemas.openxmlformats.org/officeDocument/2006/customXml" ds:itemID="{2DB3574A-C174-43EA-B6CD-79A7AFCC3BC7}">
+<ds:datastoreItem xmlns:ds="http://schemas.openxmlformats.org/officeDocument/2006/customXml" ds:itemID="{4ED1ED17-5E1B-4421-9E3F-5D8ABB8A6628}">
   <ds:schemaRefs>
     <ds:schemaRef ds:uri="http://schemas.openxmlformats.org/officeDocument/2006/bibliography"/>
   </ds:schemaRefs>

--- a/launcher/src/main/assets/doc/应用框架/应用开发框架.docx
+++ b/launcher/src/main/assets/doc/应用框架/应用开发框架.docx
@@ -2820,27 +2820,43 @@
           <w:rFonts w:ascii="微软雅黑" w:eastAsia="微软雅黑" w:hAnsi="微软雅黑" w:hint="eastAsia"/>
           <w:szCs w:val="24"/>
         </w:rPr>
-        <w:t>主应用、蓝牙应用、多媒体应用、收音机等</w:t>
-      </w:r>
+        <w:t>主应用、</w:t>
+      </w:r>
+      <w:proofErr w:type="gramStart"/>
       <w:r>
         <w:rPr>
           <w:rFonts w:ascii="微软雅黑" w:eastAsia="微软雅黑" w:hAnsi="微软雅黑" w:hint="eastAsia"/>
           <w:szCs w:val="24"/>
         </w:rPr>
-        <w:t>等</w:t>
-      </w:r>
+        <w:t>蓝牙应用</w:t>
+      </w:r>
+      <w:proofErr w:type="gramEnd"/>
       <w:r>
         <w:rPr>
           <w:rFonts w:ascii="微软雅黑" w:eastAsia="微软雅黑" w:hAnsi="微软雅黑" w:hint="eastAsia"/>
           <w:szCs w:val="24"/>
         </w:rPr>
-        <w:t>各种</w:t>
+        <w:t>、多媒体应用、收音机等</w:t>
       </w:r>
       <w:r>
         <w:rPr>
           <w:rFonts w:ascii="微软雅黑" w:eastAsia="微软雅黑" w:hAnsi="微软雅黑" w:hint="eastAsia"/>
           <w:szCs w:val="24"/>
         </w:rPr>
+        <w:t>等</w:t>
+      </w:r>
+      <w:r>
+        <w:rPr>
+          <w:rFonts w:ascii="微软雅黑" w:eastAsia="微软雅黑" w:hAnsi="微软雅黑" w:hint="eastAsia"/>
+          <w:szCs w:val="24"/>
+        </w:rPr>
+        <w:t>各种</w:t>
+      </w:r>
+      <w:r>
+        <w:rPr>
+          <w:rFonts w:ascii="微软雅黑" w:eastAsia="微软雅黑" w:hAnsi="微软雅黑" w:hint="eastAsia"/>
+          <w:szCs w:val="24"/>
+        </w:rPr>
         <w:t>应用需要经常更换U</w:t>
       </w:r>
       <w:r>
@@ -2879,204 +2895,80 @@
           <w:rFonts w:ascii="微软雅黑" w:eastAsia="微软雅黑" w:hAnsi="微软雅黑" w:hint="eastAsia"/>
           <w:szCs w:val="24"/>
         </w:rPr>
-        <w:t>此</w:t>
+        <w:t>公司软件开发以此项目为框架展开，在将UI和功能分离后，可以将主要精力投入到逻辑功能模块的开发上。在遵循统一框架的基础上，能够</w:t>
       </w:r>
       <w:r>
         <w:rPr>
           <w:rFonts w:ascii="微软雅黑" w:eastAsia="微软雅黑" w:hAnsi="微软雅黑" w:hint="eastAsia"/>
           <w:szCs w:val="24"/>
         </w:rPr>
-        <w:t>项目所定义框架基于M</w:t>
+        <w:t>提升</w:t>
+      </w:r>
+      <w:r>
+        <w:rPr>
+          <w:rFonts w:ascii="微软雅黑" w:eastAsia="微软雅黑" w:hAnsi="微软雅黑" w:hint="eastAsia"/>
+          <w:szCs w:val="24"/>
+        </w:rPr>
+        <w:t>公司软件开发</w:t>
+      </w:r>
+      <w:r>
+        <w:rPr>
+          <w:rFonts w:ascii="微软雅黑" w:eastAsia="微软雅黑" w:hAnsi="微软雅黑" w:hint="eastAsia"/>
+          <w:szCs w:val="24"/>
+        </w:rPr>
+        <w:t>质量和开发效率</w:t>
+      </w:r>
+      <w:r>
+        <w:rPr>
+          <w:rFonts w:ascii="微软雅黑" w:eastAsia="微软雅黑" w:hAnsi="微软雅黑" w:hint="eastAsia"/>
+          <w:szCs w:val="24"/>
+        </w:rPr>
+        <w:t>，避免重复开发和不规范开发。</w:t>
       </w:r>
       <w:r>
         <w:rPr>
           <w:rFonts w:ascii="微软雅黑" w:eastAsia="微软雅黑" w:hAnsi="微软雅黑"/>
           <w:szCs w:val="24"/>
         </w:rPr>
-        <w:t>V</w:t>
-      </w:r>
-      <w:r>
-        <w:rPr>
-          <w:rFonts w:ascii="微软雅黑" w:eastAsia="微软雅黑" w:hAnsi="微软雅黑" w:hint="eastAsia"/>
-          <w:szCs w:val="24"/>
-        </w:rPr>
-        <w:t>C思想构建，将优于传统的M</w:t>
-      </w:r>
-      <w:r>
+        <w:br w:type="page"/>
+      </w:r>
+    </w:p>
+    <w:p>
+      <w:pPr>
+        <w:spacing w:line="360" w:lineRule="auto"/>
+        <w:ind w:firstLineChars="200" w:firstLine="480"/>
         <w:rPr>
           <w:rFonts w:ascii="微软雅黑" w:eastAsia="微软雅黑" w:hAnsi="微软雅黑"/>
           <w:szCs w:val="24"/>
         </w:rPr>
-        <w:t>VC</w:t>
-      </w:r>
-      <w:r>
-        <w:rPr>
-          <w:rFonts w:ascii="微软雅黑" w:eastAsia="微软雅黑" w:hAnsi="微软雅黑" w:hint="eastAsia"/>
-          <w:szCs w:val="24"/>
-        </w:rPr>
-        <w:t>设计</w:t>
-      </w:r>
-      <w:r>
-        <w:rPr>
-          <w:rFonts w:ascii="微软雅黑" w:eastAsia="微软雅黑" w:hAnsi="微软雅黑"/>
-          <w:szCs w:val="24"/>
-        </w:rPr>
-        <w:t>，</w:t>
-      </w:r>
-      <w:r>
-        <w:rPr>
-          <w:rFonts w:ascii="微软雅黑" w:eastAsia="微软雅黑" w:hAnsi="微软雅黑" w:hint="eastAsia"/>
-          <w:szCs w:val="24"/>
-        </w:rPr>
-        <w:t>将彻底</w:t>
-      </w:r>
-      <w:r>
-        <w:rPr>
-          <w:rFonts w:ascii="微软雅黑" w:eastAsia="微软雅黑" w:hAnsi="微软雅黑" w:hint="eastAsia"/>
-          <w:szCs w:val="24"/>
-        </w:rPr>
-        <w:t>实现</w:t>
-      </w:r>
-      <w:r>
-        <w:rPr>
-          <w:rFonts w:ascii="微软雅黑" w:eastAsia="微软雅黑" w:hAnsi="微软雅黑" w:hint="eastAsia"/>
-          <w:szCs w:val="24"/>
-        </w:rPr>
-        <w:t>软件开发过程中</w:t>
-      </w:r>
-      <w:r>
-        <w:rPr>
-          <w:rFonts w:ascii="微软雅黑" w:eastAsia="微软雅黑" w:hAnsi="微软雅黑"/>
-          <w:szCs w:val="24"/>
-        </w:rPr>
-        <w:t>UI</w:t>
-      </w:r>
-      <w:r>
-        <w:rPr>
-          <w:rFonts w:ascii="微软雅黑" w:eastAsia="微软雅黑" w:hAnsi="微软雅黑" w:hint="eastAsia"/>
-          <w:szCs w:val="24"/>
-        </w:rPr>
-        <w:t>和</w:t>
-      </w:r>
-      <w:r>
-        <w:rPr>
-          <w:rFonts w:ascii="微软雅黑" w:eastAsia="微软雅黑" w:hAnsi="微软雅黑" w:hint="eastAsia"/>
-          <w:szCs w:val="24"/>
-        </w:rPr>
-        <w:t>功能</w:t>
-      </w:r>
-      <w:r>
-        <w:rPr>
-          <w:rFonts w:ascii="微软雅黑" w:eastAsia="微软雅黑" w:hAnsi="微软雅黑" w:hint="eastAsia"/>
-          <w:szCs w:val="24"/>
-        </w:rPr>
-        <w:t>模块</w:t>
-      </w:r>
-      <w:r>
-        <w:rPr>
-          <w:rFonts w:ascii="微软雅黑" w:eastAsia="微软雅黑" w:hAnsi="微软雅黑" w:hint="eastAsia"/>
-          <w:szCs w:val="24"/>
-        </w:rPr>
-        <w:t>的分离</w:t>
-      </w:r>
-      <w:r>
-        <w:rPr>
-          <w:rFonts w:ascii="微软雅黑" w:eastAsia="微软雅黑" w:hAnsi="微软雅黑"/>
-          <w:szCs w:val="24"/>
-        </w:rPr>
-        <w:t>。</w:t>
-      </w:r>
+      </w:pPr>
     </w:p>
     <w:p>
       <w:pPr>
-        <w:spacing w:line="360" w:lineRule="auto"/>
-        <w:ind w:firstLineChars="200" w:firstLine="480"/>
-        <w:rPr>
-          <w:rFonts w:ascii="微软雅黑" w:eastAsia="微软雅黑" w:hAnsi="微软雅黑"/>
-          <w:szCs w:val="24"/>
-        </w:rPr>
-      </w:pPr>
-      <w:r>
-        <w:rPr>
-          <w:rFonts w:ascii="微软雅黑" w:eastAsia="微软雅黑" w:hAnsi="微软雅黑" w:hint="eastAsia"/>
-          <w:szCs w:val="24"/>
-        </w:rPr>
-        <w:t>公司软件开发以此项目为框架展开，在将UI和功能分离后，可以将主要精力投入到逻辑功能模块的开发上。在遵循统一框架的基础上，能够</w:t>
-      </w:r>
-      <w:r>
-        <w:rPr>
-          <w:rFonts w:ascii="微软雅黑" w:eastAsia="微软雅黑" w:hAnsi="微软雅黑" w:hint="eastAsia"/>
-          <w:szCs w:val="24"/>
-        </w:rPr>
-        <w:t>提升</w:t>
-      </w:r>
-      <w:r>
-        <w:rPr>
-          <w:rFonts w:ascii="微软雅黑" w:eastAsia="微软雅黑" w:hAnsi="微软雅黑" w:hint="eastAsia"/>
-          <w:szCs w:val="24"/>
-        </w:rPr>
-        <w:t>公司软件开发</w:t>
-      </w:r>
-      <w:r>
-        <w:rPr>
-          <w:rFonts w:ascii="微软雅黑" w:eastAsia="微软雅黑" w:hAnsi="微软雅黑" w:hint="eastAsia"/>
-          <w:szCs w:val="24"/>
-        </w:rPr>
-        <w:t>质量和开发效率</w:t>
-      </w:r>
-      <w:r>
-        <w:rPr>
-          <w:rFonts w:ascii="微软雅黑" w:eastAsia="微软雅黑" w:hAnsi="微软雅黑" w:hint="eastAsia"/>
-          <w:szCs w:val="24"/>
-        </w:rPr>
-        <w:t>，避免重复开发和不规范开发。</w:t>
-      </w:r>
-      <w:r>
-        <w:rPr>
-          <w:rFonts w:ascii="微软雅黑" w:eastAsia="微软雅黑" w:hAnsi="微软雅黑"/>
-          <w:szCs w:val="24"/>
-        </w:rPr>
-        <w:br w:type="page"/>
-      </w:r>
-      <w:bookmarkStart w:id="6" w:name="_GoBack"/>
+        <w:pStyle w:val="2"/>
+      </w:pPr>
+      <w:bookmarkStart w:id="6" w:name="_Toc337456446"/>
+      <w:bookmarkStart w:id="7" w:name="_Toc338346698"/>
+      <w:r>
+        <w:rPr>
+          <w:rFonts w:hint="eastAsia"/>
+        </w:rPr>
+        <w:t>项目</w:t>
+      </w:r>
+      <w:r>
+        <w:rPr>
+          <w:rFonts w:hint="eastAsia"/>
+        </w:rPr>
+        <w:t>实现</w:t>
+      </w:r>
+      <w:r>
+        <w:rPr>
+          <w:rFonts w:hint="eastAsia"/>
+        </w:rPr>
+        <w:t>需求</w:t>
+      </w:r>
       <w:bookmarkEnd w:id="6"/>
-    </w:p>
-    <w:p>
-      <w:pPr>
-        <w:spacing w:line="360" w:lineRule="auto"/>
-        <w:ind w:firstLineChars="200" w:firstLine="480"/>
-        <w:rPr>
-          <w:rFonts w:ascii="微软雅黑" w:eastAsia="微软雅黑" w:hAnsi="微软雅黑"/>
-          <w:szCs w:val="24"/>
-        </w:rPr>
-      </w:pPr>
-    </w:p>
-    <w:p>
-      <w:pPr>
-        <w:pStyle w:val="2"/>
-      </w:pPr>
-      <w:bookmarkStart w:id="7" w:name="_Toc337456446"/>
-      <w:bookmarkStart w:id="8" w:name="_Toc338346698"/>
-      <w:r>
-        <w:rPr>
-          <w:rFonts w:hint="eastAsia"/>
-        </w:rPr>
-        <w:t>项目</w:t>
-      </w:r>
-      <w:r>
-        <w:rPr>
-          <w:rFonts w:hint="eastAsia"/>
-        </w:rPr>
-        <w:t>实现</w:t>
-      </w:r>
-      <w:r>
-        <w:rPr>
-          <w:rFonts w:hint="eastAsia"/>
-        </w:rPr>
-        <w:t>需求</w:t>
-      </w:r>
       <w:bookmarkEnd w:id="7"/>
-      <w:bookmarkEnd w:id="8"/>
     </w:p>
     <w:p>
       <w:pPr>
@@ -3338,7 +3230,6 @@
       </w:r>
     </w:p>
     <w:p>
-      <w:proofErr w:type="spellStart"/>
       <w:r>
         <w:rPr>
           <w:rFonts w:hint="eastAsia"/>
@@ -3348,7 +3239,9 @@
       <w:r>
         <w:t>droi</w:t>
       </w:r>
-      <w:proofErr w:type="spellEnd"/>
+      <w:r>
+        <w:t>d</w:t>
+      </w:r>
       <w:r>
         <w:rPr>
           <w:rFonts w:hint="eastAsia"/>
@@ -3368,7 +3261,21 @@
         <w:rPr>
           <w:rFonts w:hint="eastAsia"/>
         </w:rPr>
-        <w:t>服务端提供的接口，获取配置</w:t>
+        <w:t>服务</w:t>
+      </w:r>
+      <w:proofErr w:type="gramStart"/>
+      <w:r>
+        <w:rPr>
+          <w:rFonts w:hint="eastAsia"/>
+        </w:rPr>
+        <w:t>端提供</w:t>
+      </w:r>
+      <w:proofErr w:type="gramEnd"/>
+      <w:r>
+        <w:rPr>
+          <w:rFonts w:hint="eastAsia"/>
+        </w:rPr>
+        <w:t>的接口，获取配置</w:t>
       </w:r>
       <w:proofErr w:type="spellStart"/>
       <w:r>
@@ -3544,8 +3451,22 @@
         <w:rPr>
           <w:rFonts w:hint="eastAsia"/>
         </w:rPr>
-        <w:t>关系位置示意图</w:t>
-      </w:r>
+        <w:t>基本</w:t>
+      </w:r>
+      <w:r>
+        <w:rPr>
+          <w:rFonts w:hint="eastAsia"/>
+        </w:rPr>
+        <w:t>关系</w:t>
+      </w:r>
+      <w:r>
+        <w:rPr>
+          <w:rFonts w:hint="eastAsia"/>
+        </w:rPr>
+        <w:t>简图</w:t>
+      </w:r>
+      <w:bookmarkStart w:id="8" w:name="_GoBack"/>
+      <w:bookmarkEnd w:id="8"/>
     </w:p>
     <w:p>
       <w:r>
@@ -3610,116 +3531,1161 @@
         <w:rPr>
           <w:rFonts w:hint="eastAsia"/>
         </w:rPr>
-        <w:t>后台接口设计</w:t>
+        <w:t>后台接口</w:t>
       </w:r>
     </w:p>
     <w:p>
       <w:pPr>
-        <w:pStyle w:val="2"/>
-      </w:pPr>
-      <w:r>
-        <w:rPr>
-          <w:rFonts w:hint="eastAsia"/>
-        </w:rPr>
-        <w:t>网页端配置</w:t>
-      </w:r>
-      <w:r>
-        <w:rPr>
-          <w:rFonts w:hint="eastAsia"/>
-        </w:rPr>
-        <w:t>UI</w:t>
-      </w:r>
-      <w:r>
-        <w:rPr>
-          <w:rFonts w:hint="eastAsia"/>
-        </w:rPr>
-        <w:t>设计</w:t>
+        <w:widowControl/>
+        <w:shd w:val="clear" w:color="auto" w:fill="FFFFFF"/>
+        <w:tabs>
+          <w:tab w:val="left" w:pos="916"/>
+          <w:tab w:val="left" w:pos="1832"/>
+          <w:tab w:val="left" w:pos="2748"/>
+          <w:tab w:val="left" w:pos="3664"/>
+          <w:tab w:val="left" w:pos="4580"/>
+          <w:tab w:val="left" w:pos="5496"/>
+          <w:tab w:val="left" w:pos="6412"/>
+          <w:tab w:val="left" w:pos="7328"/>
+          <w:tab w:val="left" w:pos="8244"/>
+          <w:tab w:val="left" w:pos="9160"/>
+          <w:tab w:val="left" w:pos="10076"/>
+          <w:tab w:val="left" w:pos="10992"/>
+          <w:tab w:val="left" w:pos="11908"/>
+          <w:tab w:val="left" w:pos="12824"/>
+          <w:tab w:val="left" w:pos="13740"/>
+          <w:tab w:val="left" w:pos="14656"/>
+        </w:tabs>
+        <w:jc w:val="left"/>
+        <w:rPr>
+          <w:rFonts w:ascii="Consolas" w:eastAsia="宋体" w:hAnsi="Consolas" w:cs="宋体"/>
+          <w:b/>
+          <w:bCs/>
+          <w:kern w:val="0"/>
+          <w:szCs w:val="24"/>
+        </w:rPr>
+      </w:pPr>
+      <w:r>
+        <w:rPr>
+          <w:rFonts w:ascii="Consolas" w:eastAsia="宋体" w:hAnsi="Consolas" w:cs="宋体" w:hint="eastAsia"/>
+          <w:b/>
+          <w:bCs/>
+          <w:kern w:val="0"/>
+          <w:szCs w:val="24"/>
+        </w:rPr>
+        <w:t>请求地址：</w:t>
+      </w:r>
+      <w:r>
+        <w:rPr>
+          <w:rFonts w:ascii="Consolas" w:eastAsia="宋体" w:hAnsi="Consolas" w:cs="宋体"/>
+          <w:b/>
+          <w:bCs/>
+          <w:kern w:val="0"/>
+          <w:szCs w:val="24"/>
+        </w:rPr>
+        <w:t>/api/app?type=launcher&amp;themeName=Launcher-AP1&amp;version=V1.0.0&amp;acode</w:t>
       </w:r>
     </w:p>
     <w:p>
       <w:pPr>
-        <w:pStyle w:val="3"/>
-      </w:pPr>
-      <w:r>
+        <w:widowControl/>
+        <w:shd w:val="clear" w:color="auto" w:fill="FFFFFF"/>
+        <w:tabs>
+          <w:tab w:val="left" w:pos="916"/>
+          <w:tab w:val="left" w:pos="1832"/>
+          <w:tab w:val="left" w:pos="2748"/>
+          <w:tab w:val="left" w:pos="3664"/>
+          <w:tab w:val="left" w:pos="4580"/>
+          <w:tab w:val="left" w:pos="5496"/>
+          <w:tab w:val="left" w:pos="6412"/>
+          <w:tab w:val="left" w:pos="7328"/>
+          <w:tab w:val="left" w:pos="8244"/>
+          <w:tab w:val="left" w:pos="9160"/>
+          <w:tab w:val="left" w:pos="10076"/>
+          <w:tab w:val="left" w:pos="10992"/>
+          <w:tab w:val="left" w:pos="11908"/>
+          <w:tab w:val="left" w:pos="12824"/>
+          <w:tab w:val="left" w:pos="13740"/>
+          <w:tab w:val="left" w:pos="14656"/>
+        </w:tabs>
+        <w:jc w:val="left"/>
+        <w:rPr>
+          <w:rFonts w:ascii="Consolas" w:eastAsia="宋体" w:hAnsi="Consolas" w:cs="宋体" w:hint="eastAsia"/>
+          <w:kern w:val="0"/>
+          <w:szCs w:val="24"/>
+        </w:rPr>
+      </w:pPr>
+      <w:r>
+        <w:rPr>
+          <w:rFonts w:ascii="Consolas" w:eastAsia="宋体" w:hAnsi="Consolas" w:cs="宋体" w:hint="eastAsia"/>
+          <w:b/>
+          <w:bCs/>
+          <w:kern w:val="0"/>
+          <w:szCs w:val="24"/>
+        </w:rPr>
+        <w:t>参数说明：</w:t>
+      </w:r>
+    </w:p>
+    <w:tbl>
+      <w:tblPr>
+        <w:tblW w:w="0" w:type="auto"/>
+        <w:tblInd w:w="150" w:type="dxa"/>
+        <w:tblBorders>
+          <w:top w:val="single" w:sz="4" w:space="0" w:color="auto"/>
+          <w:left w:val="single" w:sz="4" w:space="0" w:color="auto"/>
+          <w:bottom w:val="single" w:sz="4" w:space="0" w:color="auto"/>
+          <w:right w:val="single" w:sz="4" w:space="0" w:color="auto"/>
+          <w:insideH w:val="single" w:sz="4" w:space="0" w:color="auto"/>
+          <w:insideV w:val="single" w:sz="4" w:space="0" w:color="auto"/>
+        </w:tblBorders>
+        <w:tblLayout w:type="fixed"/>
+        <w:tblLook w:val="04A0" w:firstRow="1" w:lastRow="0" w:firstColumn="1" w:lastColumn="0" w:noHBand="0" w:noVBand="1"/>
+      </w:tblPr>
+      <w:tblGrid>
+        <w:gridCol w:w="1546"/>
+        <w:gridCol w:w="1701"/>
+        <w:gridCol w:w="1837"/>
+        <w:gridCol w:w="998"/>
+        <w:gridCol w:w="2410"/>
+      </w:tblGrid>
+      <w:tr>
+        <w:trPr>
+          <w:trHeight w:val="230"/>
+        </w:trPr>
+        <w:tc>
+          <w:tcPr>
+            <w:tcW w:w="1546" w:type="dxa"/>
+            <w:tcBorders>
+              <w:top w:val="single" w:sz="4" w:space="0" w:color="auto"/>
+              <w:left w:val="single" w:sz="4" w:space="0" w:color="auto"/>
+              <w:bottom w:val="single" w:sz="4" w:space="0" w:color="auto"/>
+              <w:right w:val="single" w:sz="4" w:space="0" w:color="auto"/>
+            </w:tcBorders>
+            <w:shd w:val="clear" w:color="auto" w:fill="BFBFBF"/>
+            <w:hideMark/>
+          </w:tcPr>
+          <w:p>
+            <w:pPr>
+              <w:spacing w:before="93" w:after="93"/>
+              <w:jc w:val="center"/>
+              <w:rPr>
+                <w:b/>
+                <w:szCs w:val="21"/>
+              </w:rPr>
+            </w:pPr>
+            <w:r>
+              <w:rPr>
+                <w:rFonts w:hint="eastAsia"/>
+                <w:b/>
+                <w:szCs w:val="21"/>
+              </w:rPr>
+              <w:t>参数</w:t>
+            </w:r>
+          </w:p>
+        </w:tc>
+        <w:tc>
+          <w:tcPr>
+            <w:tcW w:w="1701" w:type="dxa"/>
+            <w:tcBorders>
+              <w:top w:val="single" w:sz="4" w:space="0" w:color="auto"/>
+              <w:left w:val="single" w:sz="4" w:space="0" w:color="auto"/>
+              <w:bottom w:val="single" w:sz="4" w:space="0" w:color="auto"/>
+              <w:right w:val="single" w:sz="4" w:space="0" w:color="auto"/>
+            </w:tcBorders>
+            <w:shd w:val="clear" w:color="auto" w:fill="BFBFBF"/>
+            <w:hideMark/>
+          </w:tcPr>
+          <w:p>
+            <w:pPr>
+              <w:spacing w:before="93" w:after="93"/>
+              <w:jc w:val="center"/>
+              <w:rPr>
+                <w:b/>
+                <w:szCs w:val="21"/>
+              </w:rPr>
+            </w:pPr>
+            <w:r>
+              <w:rPr>
+                <w:rFonts w:hint="eastAsia"/>
+                <w:b/>
+                <w:szCs w:val="21"/>
+              </w:rPr>
+              <w:t>中文名称</w:t>
+            </w:r>
+          </w:p>
+        </w:tc>
+        <w:tc>
+          <w:tcPr>
+            <w:tcW w:w="1837" w:type="dxa"/>
+            <w:tcBorders>
+              <w:top w:val="single" w:sz="4" w:space="0" w:color="auto"/>
+              <w:left w:val="single" w:sz="4" w:space="0" w:color="auto"/>
+              <w:bottom w:val="single" w:sz="4" w:space="0" w:color="auto"/>
+              <w:right w:val="single" w:sz="4" w:space="0" w:color="auto"/>
+            </w:tcBorders>
+            <w:shd w:val="clear" w:color="auto" w:fill="BFBFBF"/>
+            <w:hideMark/>
+          </w:tcPr>
+          <w:p>
+            <w:pPr>
+              <w:spacing w:before="93" w:after="93"/>
+              <w:jc w:val="center"/>
+              <w:rPr>
+                <w:b/>
+                <w:szCs w:val="21"/>
+              </w:rPr>
+            </w:pPr>
+            <w:r>
+              <w:rPr>
+                <w:rFonts w:hint="eastAsia"/>
+                <w:b/>
+                <w:szCs w:val="21"/>
+              </w:rPr>
+              <w:t>参数类型</w:t>
+            </w:r>
+          </w:p>
+        </w:tc>
+        <w:tc>
+          <w:tcPr>
+            <w:tcW w:w="998" w:type="dxa"/>
+            <w:tcBorders>
+              <w:top w:val="single" w:sz="4" w:space="0" w:color="auto"/>
+              <w:left w:val="single" w:sz="4" w:space="0" w:color="auto"/>
+              <w:bottom w:val="single" w:sz="4" w:space="0" w:color="auto"/>
+              <w:right w:val="single" w:sz="4" w:space="0" w:color="auto"/>
+            </w:tcBorders>
+            <w:shd w:val="clear" w:color="auto" w:fill="BFBFBF"/>
+            <w:hideMark/>
+          </w:tcPr>
+          <w:p>
+            <w:pPr>
+              <w:spacing w:before="93" w:after="93"/>
+              <w:jc w:val="center"/>
+              <w:rPr>
+                <w:b/>
+                <w:szCs w:val="21"/>
+              </w:rPr>
+            </w:pPr>
+            <w:r>
+              <w:rPr>
+                <w:b/>
+                <w:szCs w:val="21"/>
+              </w:rPr>
+              <w:t>Y/</w:t>
+            </w:r>
+            <w:r>
+              <w:rPr>
+                <w:rFonts w:hint="eastAsia"/>
+                <w:b/>
+                <w:szCs w:val="21"/>
+              </w:rPr>
+              <w:t>可选</w:t>
+            </w:r>
+          </w:p>
+        </w:tc>
+        <w:tc>
+          <w:tcPr>
+            <w:tcW w:w="2410" w:type="dxa"/>
+            <w:tcBorders>
+              <w:top w:val="single" w:sz="4" w:space="0" w:color="auto"/>
+              <w:left w:val="single" w:sz="4" w:space="0" w:color="auto"/>
+              <w:bottom w:val="single" w:sz="4" w:space="0" w:color="auto"/>
+              <w:right w:val="single" w:sz="4" w:space="0" w:color="auto"/>
+            </w:tcBorders>
+            <w:shd w:val="clear" w:color="auto" w:fill="BFBFBF"/>
+            <w:hideMark/>
+          </w:tcPr>
+          <w:p>
+            <w:pPr>
+              <w:spacing w:before="93" w:after="93"/>
+              <w:jc w:val="center"/>
+              <w:rPr>
+                <w:b/>
+                <w:szCs w:val="21"/>
+              </w:rPr>
+            </w:pPr>
+            <w:r>
+              <w:rPr>
+                <w:rFonts w:hint="eastAsia"/>
+                <w:b/>
+                <w:szCs w:val="21"/>
+              </w:rPr>
+              <w:t>参数说明</w:t>
+            </w:r>
+          </w:p>
+        </w:tc>
+      </w:tr>
+      <w:tr>
+        <w:trPr>
+          <w:trHeight w:val="237"/>
+        </w:trPr>
+        <w:tc>
+          <w:tcPr>
+            <w:tcW w:w="1546" w:type="dxa"/>
+            <w:tcBorders>
+              <w:top w:val="single" w:sz="4" w:space="0" w:color="auto"/>
+              <w:left w:val="single" w:sz="4" w:space="0" w:color="auto"/>
+              <w:bottom w:val="single" w:sz="4" w:space="0" w:color="auto"/>
+              <w:right w:val="single" w:sz="4" w:space="0" w:color="auto"/>
+            </w:tcBorders>
+            <w:hideMark/>
+          </w:tcPr>
+          <w:p>
+            <w:pPr>
+              <w:tabs>
+                <w:tab w:val="left" w:pos="675"/>
+              </w:tabs>
+              <w:rPr>
+                <w:szCs w:val="21"/>
+              </w:rPr>
+            </w:pPr>
+            <w:r>
+              <w:rPr>
+                <w:szCs w:val="21"/>
+              </w:rPr>
+              <w:t>type</w:t>
+            </w:r>
+          </w:p>
+        </w:tc>
+        <w:tc>
+          <w:tcPr>
+            <w:tcW w:w="1701" w:type="dxa"/>
+            <w:tcBorders>
+              <w:top w:val="single" w:sz="4" w:space="0" w:color="auto"/>
+              <w:left w:val="single" w:sz="4" w:space="0" w:color="auto"/>
+              <w:bottom w:val="single" w:sz="4" w:space="0" w:color="auto"/>
+              <w:right w:val="single" w:sz="4" w:space="0" w:color="auto"/>
+            </w:tcBorders>
+            <w:hideMark/>
+          </w:tcPr>
+          <w:p>
+            <w:pPr>
+              <w:rPr>
+                <w:szCs w:val="21"/>
+              </w:rPr>
+            </w:pPr>
+            <w:r>
+              <w:rPr>
+                <w:rFonts w:hint="eastAsia"/>
+                <w:szCs w:val="21"/>
+              </w:rPr>
+              <w:t>应用类型</w:t>
+            </w:r>
+          </w:p>
+        </w:tc>
+        <w:tc>
+          <w:tcPr>
+            <w:tcW w:w="1837" w:type="dxa"/>
+            <w:tcBorders>
+              <w:top w:val="single" w:sz="4" w:space="0" w:color="auto"/>
+              <w:left w:val="single" w:sz="4" w:space="0" w:color="auto"/>
+              <w:bottom w:val="single" w:sz="4" w:space="0" w:color="auto"/>
+              <w:right w:val="single" w:sz="4" w:space="0" w:color="auto"/>
+            </w:tcBorders>
+            <w:hideMark/>
+          </w:tcPr>
+          <w:p>
+            <w:pPr>
+              <w:rPr>
+                <w:szCs w:val="21"/>
+              </w:rPr>
+            </w:pPr>
+            <w:r>
+              <w:rPr>
+                <w:rFonts w:hint="eastAsia"/>
+                <w:szCs w:val="21"/>
+              </w:rPr>
+              <w:t>字符</w:t>
+            </w:r>
+          </w:p>
+        </w:tc>
+        <w:tc>
+          <w:tcPr>
+            <w:tcW w:w="998" w:type="dxa"/>
+            <w:tcBorders>
+              <w:top w:val="single" w:sz="4" w:space="0" w:color="auto"/>
+              <w:left w:val="single" w:sz="4" w:space="0" w:color="auto"/>
+              <w:bottom w:val="single" w:sz="4" w:space="0" w:color="auto"/>
+              <w:right w:val="single" w:sz="4" w:space="0" w:color="auto"/>
+            </w:tcBorders>
+            <w:hideMark/>
+          </w:tcPr>
+          <w:p>
+            <w:pPr>
+              <w:rPr>
+                <w:szCs w:val="21"/>
+              </w:rPr>
+            </w:pPr>
+            <w:r>
+              <w:rPr>
+                <w:szCs w:val="21"/>
+              </w:rPr>
+              <w:t>Y</w:t>
+            </w:r>
+          </w:p>
+        </w:tc>
+        <w:tc>
+          <w:tcPr>
+            <w:tcW w:w="2410" w:type="dxa"/>
+            <w:tcBorders>
+              <w:top w:val="single" w:sz="4" w:space="0" w:color="auto"/>
+              <w:left w:val="single" w:sz="4" w:space="0" w:color="auto"/>
+              <w:bottom w:val="single" w:sz="4" w:space="0" w:color="auto"/>
+              <w:right w:val="single" w:sz="4" w:space="0" w:color="auto"/>
+            </w:tcBorders>
+            <w:hideMark/>
+          </w:tcPr>
+          <w:p>
+            <w:pPr>
+              <w:rPr>
+                <w:szCs w:val="21"/>
+              </w:rPr>
+            </w:pPr>
+            <w:r>
+              <w:rPr>
+                <w:rFonts w:hint="eastAsia"/>
+                <w:szCs w:val="21"/>
+              </w:rPr>
+              <w:t>应用类型</w:t>
+            </w:r>
+          </w:p>
+        </w:tc>
+      </w:tr>
+      <w:tr>
+        <w:trPr>
+          <w:trHeight w:val="237"/>
+        </w:trPr>
+        <w:tc>
+          <w:tcPr>
+            <w:tcW w:w="1546" w:type="dxa"/>
+            <w:tcBorders>
+              <w:top w:val="single" w:sz="4" w:space="0" w:color="auto"/>
+              <w:left w:val="single" w:sz="4" w:space="0" w:color="auto"/>
+              <w:bottom w:val="single" w:sz="4" w:space="0" w:color="auto"/>
+              <w:right w:val="single" w:sz="4" w:space="0" w:color="auto"/>
+            </w:tcBorders>
+            <w:hideMark/>
+          </w:tcPr>
+          <w:p>
+            <w:pPr>
+              <w:rPr>
+                <w:szCs w:val="21"/>
+              </w:rPr>
+            </w:pPr>
+            <w:proofErr w:type="spellStart"/>
+            <w:r>
+              <w:rPr>
+                <w:szCs w:val="21"/>
+              </w:rPr>
+              <w:t>themeName</w:t>
+            </w:r>
+            <w:proofErr w:type="spellEnd"/>
+          </w:p>
+        </w:tc>
+        <w:tc>
+          <w:tcPr>
+            <w:tcW w:w="1701" w:type="dxa"/>
+            <w:tcBorders>
+              <w:top w:val="single" w:sz="4" w:space="0" w:color="auto"/>
+              <w:left w:val="single" w:sz="4" w:space="0" w:color="auto"/>
+              <w:bottom w:val="single" w:sz="4" w:space="0" w:color="auto"/>
+              <w:right w:val="single" w:sz="4" w:space="0" w:color="auto"/>
+            </w:tcBorders>
+            <w:hideMark/>
+          </w:tcPr>
+          <w:p>
+            <w:pPr>
+              <w:rPr>
+                <w:szCs w:val="21"/>
+              </w:rPr>
+            </w:pPr>
+            <w:r>
+              <w:rPr>
+                <w:rFonts w:hint="eastAsia"/>
+                <w:szCs w:val="21"/>
+              </w:rPr>
+              <w:t>模板名称</w:t>
+            </w:r>
+          </w:p>
+        </w:tc>
+        <w:tc>
+          <w:tcPr>
+            <w:tcW w:w="1837" w:type="dxa"/>
+            <w:tcBorders>
+              <w:top w:val="single" w:sz="4" w:space="0" w:color="auto"/>
+              <w:left w:val="single" w:sz="4" w:space="0" w:color="auto"/>
+              <w:bottom w:val="single" w:sz="4" w:space="0" w:color="auto"/>
+              <w:right w:val="single" w:sz="4" w:space="0" w:color="auto"/>
+            </w:tcBorders>
+            <w:hideMark/>
+          </w:tcPr>
+          <w:p>
+            <w:pPr>
+              <w:rPr>
+                <w:szCs w:val="21"/>
+              </w:rPr>
+            </w:pPr>
+            <w:r>
+              <w:rPr>
+                <w:rFonts w:hint="eastAsia"/>
+                <w:szCs w:val="21"/>
+              </w:rPr>
+              <w:t>字符</w:t>
+            </w:r>
+          </w:p>
+        </w:tc>
+        <w:tc>
+          <w:tcPr>
+            <w:tcW w:w="998" w:type="dxa"/>
+            <w:tcBorders>
+              <w:top w:val="single" w:sz="4" w:space="0" w:color="auto"/>
+              <w:left w:val="single" w:sz="4" w:space="0" w:color="auto"/>
+              <w:bottom w:val="single" w:sz="4" w:space="0" w:color="auto"/>
+              <w:right w:val="single" w:sz="4" w:space="0" w:color="auto"/>
+            </w:tcBorders>
+            <w:hideMark/>
+          </w:tcPr>
+          <w:p>
+            <w:pPr>
+              <w:rPr>
+                <w:szCs w:val="21"/>
+              </w:rPr>
+            </w:pPr>
+            <w:r>
+              <w:rPr>
+                <w:szCs w:val="21"/>
+              </w:rPr>
+              <w:t>Y</w:t>
+            </w:r>
+          </w:p>
+        </w:tc>
+        <w:tc>
+          <w:tcPr>
+            <w:tcW w:w="2410" w:type="dxa"/>
+            <w:tcBorders>
+              <w:top w:val="single" w:sz="4" w:space="0" w:color="auto"/>
+              <w:left w:val="single" w:sz="4" w:space="0" w:color="auto"/>
+              <w:bottom w:val="single" w:sz="4" w:space="0" w:color="auto"/>
+              <w:right w:val="single" w:sz="4" w:space="0" w:color="auto"/>
+            </w:tcBorders>
+            <w:hideMark/>
+          </w:tcPr>
+          <w:p>
+            <w:pPr>
+              <w:rPr>
+                <w:szCs w:val="21"/>
+              </w:rPr>
+            </w:pPr>
+            <w:r>
+              <w:rPr>
+                <w:rFonts w:hint="eastAsia"/>
+                <w:szCs w:val="21"/>
+              </w:rPr>
+              <w:t>模板名称</w:t>
+            </w:r>
+          </w:p>
+        </w:tc>
+      </w:tr>
+      <w:tr>
+        <w:trPr>
+          <w:trHeight w:val="237"/>
+        </w:trPr>
+        <w:tc>
+          <w:tcPr>
+            <w:tcW w:w="1546" w:type="dxa"/>
+            <w:tcBorders>
+              <w:top w:val="single" w:sz="4" w:space="0" w:color="auto"/>
+              <w:left w:val="single" w:sz="4" w:space="0" w:color="auto"/>
+              <w:bottom w:val="single" w:sz="4" w:space="0" w:color="auto"/>
+              <w:right w:val="single" w:sz="4" w:space="0" w:color="auto"/>
+            </w:tcBorders>
+            <w:hideMark/>
+          </w:tcPr>
+          <w:p>
+            <w:pPr>
+              <w:rPr>
+                <w:szCs w:val="21"/>
+              </w:rPr>
+            </w:pPr>
+            <w:r>
+              <w:rPr>
+                <w:rFonts w:hint="eastAsia"/>
+                <w:szCs w:val="21"/>
+              </w:rPr>
+              <w:t>v</w:t>
+            </w:r>
+            <w:r>
+              <w:rPr>
+                <w:szCs w:val="21"/>
+              </w:rPr>
+              <w:t>ersion</w:t>
+            </w:r>
+          </w:p>
+        </w:tc>
+        <w:tc>
+          <w:tcPr>
+            <w:tcW w:w="1701" w:type="dxa"/>
+            <w:tcBorders>
+              <w:top w:val="single" w:sz="4" w:space="0" w:color="auto"/>
+              <w:left w:val="single" w:sz="4" w:space="0" w:color="auto"/>
+              <w:bottom w:val="single" w:sz="4" w:space="0" w:color="auto"/>
+              <w:right w:val="single" w:sz="4" w:space="0" w:color="auto"/>
+            </w:tcBorders>
+            <w:hideMark/>
+          </w:tcPr>
+          <w:p>
+            <w:pPr>
+              <w:rPr>
+                <w:szCs w:val="21"/>
+              </w:rPr>
+            </w:pPr>
+            <w:r>
+              <w:rPr>
+                <w:rFonts w:hint="eastAsia"/>
+                <w:szCs w:val="21"/>
+              </w:rPr>
+              <w:t>版本号</w:t>
+            </w:r>
+          </w:p>
+        </w:tc>
+        <w:tc>
+          <w:tcPr>
+            <w:tcW w:w="1837" w:type="dxa"/>
+            <w:tcBorders>
+              <w:top w:val="single" w:sz="4" w:space="0" w:color="auto"/>
+              <w:left w:val="single" w:sz="4" w:space="0" w:color="auto"/>
+              <w:bottom w:val="single" w:sz="4" w:space="0" w:color="auto"/>
+              <w:right w:val="single" w:sz="4" w:space="0" w:color="auto"/>
+            </w:tcBorders>
+            <w:hideMark/>
+          </w:tcPr>
+          <w:p>
+            <w:pPr>
+              <w:rPr>
+                <w:szCs w:val="21"/>
+              </w:rPr>
+            </w:pPr>
+            <w:r>
+              <w:rPr>
+                <w:rFonts w:hint="eastAsia"/>
+                <w:szCs w:val="21"/>
+              </w:rPr>
+              <w:t>字符</w:t>
+            </w:r>
+          </w:p>
+        </w:tc>
+        <w:tc>
+          <w:tcPr>
+            <w:tcW w:w="998" w:type="dxa"/>
+            <w:tcBorders>
+              <w:top w:val="single" w:sz="4" w:space="0" w:color="auto"/>
+              <w:left w:val="single" w:sz="4" w:space="0" w:color="auto"/>
+              <w:bottom w:val="single" w:sz="4" w:space="0" w:color="auto"/>
+              <w:right w:val="single" w:sz="4" w:space="0" w:color="auto"/>
+            </w:tcBorders>
+            <w:hideMark/>
+          </w:tcPr>
+          <w:p>
+            <w:pPr>
+              <w:rPr>
+                <w:szCs w:val="21"/>
+              </w:rPr>
+            </w:pPr>
+            <w:r>
+              <w:rPr>
+                <w:szCs w:val="21"/>
+              </w:rPr>
+              <w:t>Y</w:t>
+            </w:r>
+          </w:p>
+        </w:tc>
+        <w:tc>
+          <w:tcPr>
+            <w:tcW w:w="2410" w:type="dxa"/>
+            <w:tcBorders>
+              <w:top w:val="single" w:sz="4" w:space="0" w:color="auto"/>
+              <w:left w:val="single" w:sz="4" w:space="0" w:color="auto"/>
+              <w:bottom w:val="single" w:sz="4" w:space="0" w:color="auto"/>
+              <w:right w:val="single" w:sz="4" w:space="0" w:color="auto"/>
+            </w:tcBorders>
+            <w:hideMark/>
+          </w:tcPr>
+          <w:p>
+            <w:pPr>
+              <w:rPr>
+                <w:szCs w:val="21"/>
+              </w:rPr>
+            </w:pPr>
+            <w:r>
+              <w:rPr>
+                <w:rFonts w:hint="eastAsia"/>
+                <w:szCs w:val="21"/>
+              </w:rPr>
+              <w:t>应用版本号</w:t>
+            </w:r>
+          </w:p>
+        </w:tc>
+      </w:tr>
+      <w:tr>
+        <w:trPr>
+          <w:trHeight w:val="237"/>
+        </w:trPr>
+        <w:tc>
+          <w:tcPr>
+            <w:tcW w:w="1546" w:type="dxa"/>
+            <w:tcBorders>
+              <w:top w:val="single" w:sz="4" w:space="0" w:color="auto"/>
+              <w:left w:val="single" w:sz="4" w:space="0" w:color="auto"/>
+              <w:bottom w:val="single" w:sz="4" w:space="0" w:color="auto"/>
+              <w:right w:val="single" w:sz="4" w:space="0" w:color="auto"/>
+            </w:tcBorders>
+          </w:tcPr>
+          <w:p>
+            <w:pPr>
+              <w:rPr>
+                <w:rFonts w:hint="eastAsia"/>
+                <w:szCs w:val="21"/>
+              </w:rPr>
+            </w:pPr>
+            <w:proofErr w:type="spellStart"/>
+            <w:r>
+              <w:rPr>
+                <w:rFonts w:hint="eastAsia"/>
+                <w:szCs w:val="21"/>
+              </w:rPr>
+              <w:lastRenderedPageBreak/>
+              <w:t>a</w:t>
+            </w:r>
+            <w:r>
+              <w:rPr>
+                <w:szCs w:val="21"/>
+              </w:rPr>
+              <w:t>code</w:t>
+            </w:r>
+            <w:proofErr w:type="spellEnd"/>
+          </w:p>
+        </w:tc>
+        <w:tc>
+          <w:tcPr>
+            <w:tcW w:w="1701" w:type="dxa"/>
+            <w:tcBorders>
+              <w:top w:val="single" w:sz="4" w:space="0" w:color="auto"/>
+              <w:left w:val="single" w:sz="4" w:space="0" w:color="auto"/>
+              <w:bottom w:val="single" w:sz="4" w:space="0" w:color="auto"/>
+              <w:right w:val="single" w:sz="4" w:space="0" w:color="auto"/>
+            </w:tcBorders>
+          </w:tcPr>
+          <w:p>
+            <w:pPr>
+              <w:rPr>
+                <w:rFonts w:hint="eastAsia"/>
+                <w:szCs w:val="21"/>
+              </w:rPr>
+            </w:pPr>
+            <w:r>
+              <w:rPr>
+                <w:rFonts w:hint="eastAsia"/>
+                <w:szCs w:val="21"/>
+              </w:rPr>
+              <w:t>区域</w:t>
+            </w:r>
+          </w:p>
+        </w:tc>
+        <w:tc>
+          <w:tcPr>
+            <w:tcW w:w="1837" w:type="dxa"/>
+            <w:tcBorders>
+              <w:top w:val="single" w:sz="4" w:space="0" w:color="auto"/>
+              <w:left w:val="single" w:sz="4" w:space="0" w:color="auto"/>
+              <w:bottom w:val="single" w:sz="4" w:space="0" w:color="auto"/>
+              <w:right w:val="single" w:sz="4" w:space="0" w:color="auto"/>
+            </w:tcBorders>
+          </w:tcPr>
+          <w:p>
+            <w:pPr>
+              <w:rPr>
+                <w:rFonts w:hint="eastAsia"/>
+                <w:szCs w:val="21"/>
+              </w:rPr>
+            </w:pPr>
+            <w:r>
+              <w:rPr>
+                <w:rFonts w:hint="eastAsia"/>
+                <w:szCs w:val="21"/>
+              </w:rPr>
+              <w:t>字符</w:t>
+            </w:r>
+          </w:p>
+        </w:tc>
+        <w:tc>
+          <w:tcPr>
+            <w:tcW w:w="998" w:type="dxa"/>
+            <w:tcBorders>
+              <w:top w:val="single" w:sz="4" w:space="0" w:color="auto"/>
+              <w:left w:val="single" w:sz="4" w:space="0" w:color="auto"/>
+              <w:bottom w:val="single" w:sz="4" w:space="0" w:color="auto"/>
+              <w:right w:val="single" w:sz="4" w:space="0" w:color="auto"/>
+            </w:tcBorders>
+          </w:tcPr>
+          <w:p>
+            <w:pPr>
+              <w:rPr>
+                <w:szCs w:val="21"/>
+              </w:rPr>
+            </w:pPr>
+            <w:r>
+              <w:rPr>
+                <w:szCs w:val="21"/>
+              </w:rPr>
+              <w:t>N</w:t>
+            </w:r>
+          </w:p>
+        </w:tc>
+        <w:tc>
+          <w:tcPr>
+            <w:tcW w:w="2410" w:type="dxa"/>
+            <w:tcBorders>
+              <w:top w:val="single" w:sz="4" w:space="0" w:color="auto"/>
+              <w:left w:val="single" w:sz="4" w:space="0" w:color="auto"/>
+              <w:bottom w:val="single" w:sz="4" w:space="0" w:color="auto"/>
+              <w:right w:val="single" w:sz="4" w:space="0" w:color="auto"/>
+            </w:tcBorders>
+          </w:tcPr>
+          <w:p>
+            <w:pPr>
+              <w:rPr>
+                <w:rFonts w:hint="eastAsia"/>
+                <w:szCs w:val="21"/>
+              </w:rPr>
+            </w:pPr>
+            <w:r>
+              <w:rPr>
+                <w:rFonts w:hint="eastAsia"/>
+                <w:szCs w:val="21"/>
+              </w:rPr>
+              <w:t>地理区域标识</w:t>
+            </w:r>
+          </w:p>
+        </w:tc>
+      </w:tr>
+      <w:tr>
+        <w:trPr>
+          <w:trHeight w:val="237"/>
+        </w:trPr>
+        <w:tc>
+          <w:tcPr>
+            <w:tcW w:w="1546" w:type="dxa"/>
+            <w:tcBorders>
+              <w:top w:val="single" w:sz="4" w:space="0" w:color="auto"/>
+              <w:left w:val="single" w:sz="4" w:space="0" w:color="auto"/>
+              <w:bottom w:val="single" w:sz="4" w:space="0" w:color="auto"/>
+              <w:right w:val="single" w:sz="4" w:space="0" w:color="auto"/>
+            </w:tcBorders>
+          </w:tcPr>
+          <w:p>
+            <w:pPr>
+              <w:rPr>
+                <w:rFonts w:hint="eastAsia"/>
+                <w:szCs w:val="21"/>
+              </w:rPr>
+            </w:pPr>
+            <w:proofErr w:type="spellStart"/>
+            <w:r>
+              <w:rPr>
+                <w:rFonts w:hint="eastAsia"/>
+                <w:szCs w:val="21"/>
+              </w:rPr>
+              <w:t>u</w:t>
+            </w:r>
+            <w:r>
+              <w:rPr>
+                <w:szCs w:val="21"/>
+              </w:rPr>
+              <w:t>serId</w:t>
+            </w:r>
+            <w:proofErr w:type="spellEnd"/>
+          </w:p>
+        </w:tc>
+        <w:tc>
+          <w:tcPr>
+            <w:tcW w:w="1701" w:type="dxa"/>
+            <w:tcBorders>
+              <w:top w:val="single" w:sz="4" w:space="0" w:color="auto"/>
+              <w:left w:val="single" w:sz="4" w:space="0" w:color="auto"/>
+              <w:bottom w:val="single" w:sz="4" w:space="0" w:color="auto"/>
+              <w:right w:val="single" w:sz="4" w:space="0" w:color="auto"/>
+            </w:tcBorders>
+          </w:tcPr>
+          <w:p>
+            <w:pPr>
+              <w:tabs>
+                <w:tab w:val="center" w:pos="742"/>
+              </w:tabs>
+              <w:rPr>
+                <w:rFonts w:hint="eastAsia"/>
+                <w:szCs w:val="21"/>
+              </w:rPr>
+            </w:pPr>
+            <w:r>
+              <w:rPr>
+                <w:rFonts w:hint="eastAsia"/>
+                <w:szCs w:val="21"/>
+              </w:rPr>
+              <w:t>用户标识</w:t>
+            </w:r>
+          </w:p>
+        </w:tc>
+        <w:tc>
+          <w:tcPr>
+            <w:tcW w:w="1837" w:type="dxa"/>
+            <w:tcBorders>
+              <w:top w:val="single" w:sz="4" w:space="0" w:color="auto"/>
+              <w:left w:val="single" w:sz="4" w:space="0" w:color="auto"/>
+              <w:bottom w:val="single" w:sz="4" w:space="0" w:color="auto"/>
+              <w:right w:val="single" w:sz="4" w:space="0" w:color="auto"/>
+            </w:tcBorders>
+          </w:tcPr>
+          <w:p>
+            <w:pPr>
+              <w:rPr>
+                <w:rFonts w:hint="eastAsia"/>
+                <w:szCs w:val="21"/>
+              </w:rPr>
+            </w:pPr>
+            <w:r>
+              <w:rPr>
+                <w:rFonts w:hint="eastAsia"/>
+                <w:szCs w:val="21"/>
+              </w:rPr>
+              <w:t>字符</w:t>
+            </w:r>
+          </w:p>
+        </w:tc>
+        <w:tc>
+          <w:tcPr>
+            <w:tcW w:w="998" w:type="dxa"/>
+            <w:tcBorders>
+              <w:top w:val="single" w:sz="4" w:space="0" w:color="auto"/>
+              <w:left w:val="single" w:sz="4" w:space="0" w:color="auto"/>
+              <w:bottom w:val="single" w:sz="4" w:space="0" w:color="auto"/>
+              <w:right w:val="single" w:sz="4" w:space="0" w:color="auto"/>
+            </w:tcBorders>
+          </w:tcPr>
+          <w:p>
+            <w:pPr>
+              <w:rPr>
+                <w:szCs w:val="21"/>
+              </w:rPr>
+            </w:pPr>
+            <w:r>
+              <w:rPr>
+                <w:szCs w:val="21"/>
+              </w:rPr>
+              <w:t>N</w:t>
+            </w:r>
+          </w:p>
+        </w:tc>
+        <w:tc>
+          <w:tcPr>
+            <w:tcW w:w="2410" w:type="dxa"/>
+            <w:tcBorders>
+              <w:top w:val="single" w:sz="4" w:space="0" w:color="auto"/>
+              <w:left w:val="single" w:sz="4" w:space="0" w:color="auto"/>
+              <w:bottom w:val="single" w:sz="4" w:space="0" w:color="auto"/>
+              <w:right w:val="single" w:sz="4" w:space="0" w:color="auto"/>
+            </w:tcBorders>
+          </w:tcPr>
+          <w:p>
+            <w:pPr>
+              <w:rPr>
+                <w:rFonts w:hint="eastAsia"/>
+                <w:szCs w:val="21"/>
+              </w:rPr>
+            </w:pPr>
+            <w:r>
+              <w:rPr>
+                <w:rFonts w:hint="eastAsia"/>
+                <w:szCs w:val="21"/>
+              </w:rPr>
+              <w:t>用户</w:t>
+            </w:r>
+            <w:r>
+              <w:rPr>
+                <w:rFonts w:hint="eastAsia"/>
+                <w:szCs w:val="21"/>
+              </w:rPr>
+              <w:t>I</w:t>
+            </w:r>
+            <w:r>
+              <w:rPr>
+                <w:szCs w:val="21"/>
+              </w:rPr>
+              <w:t>D</w:t>
+            </w:r>
+          </w:p>
+        </w:tc>
+      </w:tr>
+      <w:tr>
+        <w:trPr>
+          <w:trHeight w:val="237"/>
+        </w:trPr>
+        <w:tc>
+          <w:tcPr>
+            <w:tcW w:w="1546" w:type="dxa"/>
+            <w:tcBorders>
+              <w:top w:val="single" w:sz="4" w:space="0" w:color="auto"/>
+              <w:left w:val="single" w:sz="4" w:space="0" w:color="auto"/>
+              <w:bottom w:val="single" w:sz="4" w:space="0" w:color="auto"/>
+              <w:right w:val="single" w:sz="4" w:space="0" w:color="auto"/>
+            </w:tcBorders>
+          </w:tcPr>
+          <w:p>
+            <w:pPr>
+              <w:rPr>
+                <w:rFonts w:hint="eastAsia"/>
+                <w:szCs w:val="21"/>
+              </w:rPr>
+            </w:pPr>
+            <w:r>
+              <w:rPr>
+                <w:rFonts w:hint="eastAsia"/>
+                <w:szCs w:val="21"/>
+              </w:rPr>
+              <w:t>t</w:t>
+            </w:r>
+            <w:r>
+              <w:rPr>
+                <w:szCs w:val="21"/>
+              </w:rPr>
+              <w:t>oken</w:t>
+            </w:r>
+          </w:p>
+        </w:tc>
+        <w:tc>
+          <w:tcPr>
+            <w:tcW w:w="1701" w:type="dxa"/>
+            <w:tcBorders>
+              <w:top w:val="single" w:sz="4" w:space="0" w:color="auto"/>
+              <w:left w:val="single" w:sz="4" w:space="0" w:color="auto"/>
+              <w:bottom w:val="single" w:sz="4" w:space="0" w:color="auto"/>
+              <w:right w:val="single" w:sz="4" w:space="0" w:color="auto"/>
+            </w:tcBorders>
+          </w:tcPr>
+          <w:p>
+            <w:pPr>
+              <w:tabs>
+                <w:tab w:val="center" w:pos="742"/>
+              </w:tabs>
+              <w:rPr>
+                <w:rFonts w:hint="eastAsia"/>
+                <w:szCs w:val="21"/>
+              </w:rPr>
+            </w:pPr>
+            <w:r>
+              <w:rPr>
+                <w:rFonts w:hint="eastAsia"/>
+                <w:szCs w:val="21"/>
+              </w:rPr>
+              <w:t>授权码</w:t>
+            </w:r>
+          </w:p>
+        </w:tc>
+        <w:tc>
+          <w:tcPr>
+            <w:tcW w:w="1837" w:type="dxa"/>
+            <w:tcBorders>
+              <w:top w:val="single" w:sz="4" w:space="0" w:color="auto"/>
+              <w:left w:val="single" w:sz="4" w:space="0" w:color="auto"/>
+              <w:bottom w:val="single" w:sz="4" w:space="0" w:color="auto"/>
+              <w:right w:val="single" w:sz="4" w:space="0" w:color="auto"/>
+            </w:tcBorders>
+          </w:tcPr>
+          <w:p>
+            <w:pPr>
+              <w:rPr>
+                <w:rFonts w:hint="eastAsia"/>
+                <w:szCs w:val="21"/>
+              </w:rPr>
+            </w:pPr>
+            <w:r>
+              <w:rPr>
+                <w:rFonts w:hint="eastAsia"/>
+                <w:szCs w:val="21"/>
+              </w:rPr>
+              <w:t>字符</w:t>
+            </w:r>
+          </w:p>
+        </w:tc>
+        <w:tc>
+          <w:tcPr>
+            <w:tcW w:w="998" w:type="dxa"/>
+            <w:tcBorders>
+              <w:top w:val="single" w:sz="4" w:space="0" w:color="auto"/>
+              <w:left w:val="single" w:sz="4" w:space="0" w:color="auto"/>
+              <w:bottom w:val="single" w:sz="4" w:space="0" w:color="auto"/>
+              <w:right w:val="single" w:sz="4" w:space="0" w:color="auto"/>
+            </w:tcBorders>
+          </w:tcPr>
+          <w:p>
+            <w:pPr>
+              <w:rPr>
+                <w:rFonts w:hint="eastAsia"/>
+                <w:szCs w:val="21"/>
+              </w:rPr>
+            </w:pPr>
+            <w:r>
+              <w:rPr>
+                <w:rFonts w:hint="eastAsia"/>
+                <w:szCs w:val="21"/>
+              </w:rPr>
+              <w:t>N</w:t>
+            </w:r>
+          </w:p>
+        </w:tc>
+        <w:tc>
+          <w:tcPr>
+            <w:tcW w:w="2410" w:type="dxa"/>
+            <w:tcBorders>
+              <w:top w:val="single" w:sz="4" w:space="0" w:color="auto"/>
+              <w:left w:val="single" w:sz="4" w:space="0" w:color="auto"/>
+              <w:bottom w:val="single" w:sz="4" w:space="0" w:color="auto"/>
+              <w:right w:val="single" w:sz="4" w:space="0" w:color="auto"/>
+            </w:tcBorders>
+          </w:tcPr>
+          <w:p>
+            <w:pPr>
+              <w:rPr>
+                <w:rFonts w:hint="eastAsia"/>
+                <w:szCs w:val="21"/>
+              </w:rPr>
+            </w:pPr>
+            <w:r>
+              <w:rPr>
+                <w:rFonts w:hint="eastAsia"/>
+                <w:szCs w:val="21"/>
+              </w:rPr>
+              <w:t>授权码</w:t>
+            </w:r>
+          </w:p>
+        </w:tc>
+      </w:tr>
+    </w:tbl>
+    <w:p>
+      <w:pPr>
         <w:rPr>
           <w:rFonts w:hint="eastAsia"/>
         </w:rPr>
-        <w:t>图片上传功能</w:t>
-      </w:r>
+      </w:pPr>
     </w:p>
     <w:p>
+      <w:pPr>
+        <w:pStyle w:val="2"/>
+      </w:pPr>
       <w:r>
         <w:rPr>
           <w:rFonts w:hint="eastAsia"/>
         </w:rPr>
-        <w:t>图片上传功能将采用图片</w:t>
-      </w:r>
-      <w:r>
-        <w:rPr>
-          <w:rFonts w:hint="eastAsia"/>
-        </w:rPr>
-        <w:t>M</w:t>
-      </w:r>
-      <w:r>
-        <w:t>D5</w:t>
-      </w:r>
-      <w:r>
-        <w:rPr>
-          <w:rFonts w:hint="eastAsia"/>
-        </w:rPr>
-        <w:t>值做为唯一区分标志，并根据</w:t>
-      </w:r>
-      <w:r>
-        <w:rPr>
-          <w:rFonts w:hint="eastAsia"/>
-        </w:rPr>
-        <w:t>M</w:t>
-      </w:r>
-      <w:r>
-        <w:t>D5</w:t>
-      </w:r>
-      <w:r>
-        <w:rPr>
-          <w:rFonts w:hint="eastAsia"/>
-        </w:rPr>
-        <w:t>值生成图片</w:t>
-      </w:r>
-      <w:r>
-        <w:rPr>
-          <w:rFonts w:hint="eastAsia"/>
-        </w:rPr>
-        <w:t>U</w:t>
-      </w:r>
-      <w:r>
-        <w:t>RL</w:t>
-      </w:r>
-      <w:r>
-        <w:rPr>
-          <w:rFonts w:hint="eastAsia"/>
-        </w:rPr>
-        <w:t>，避免重复上传，</w:t>
-      </w:r>
-      <w:r>
-        <w:rPr>
-          <w:rFonts w:hint="eastAsia"/>
-        </w:rPr>
-        <w:lastRenderedPageBreak/>
-        <w:t>客服端根据</w:t>
-      </w:r>
-      <w:r>
-        <w:rPr>
-          <w:rFonts w:hint="eastAsia"/>
-        </w:rPr>
-        <w:t>U</w:t>
-      </w:r>
-      <w:r>
-        <w:t>RL</w:t>
-      </w:r>
-      <w:r>
-        <w:rPr>
-          <w:rFonts w:hint="eastAsia"/>
-        </w:rPr>
-        <w:t>设计图片缓存，提升内存分配的合理性从而提升性能。</w:t>
+        <w:t>网页端设计</w:t>
       </w:r>
     </w:p>
     <w:p>
@@ -3730,47 +4696,95 @@
         <w:rPr>
           <w:rFonts w:hint="eastAsia"/>
         </w:rPr>
-        <w:t>U</w:t>
-      </w:r>
-      <w:r>
-        <w:t>I</w:t>
-      </w:r>
-      <w:r>
-        <w:rPr>
-          <w:rFonts w:hint="eastAsia"/>
-        </w:rPr>
-        <w:t>拖动布局界面</w:t>
+        <w:t>图片上传功能</w:t>
       </w:r>
     </w:p>
     <w:p>
-      <w:pPr>
-        <w:pStyle w:val="3"/>
-      </w:pPr>
       <w:r>
         <w:rPr>
           <w:rFonts w:hint="eastAsia"/>
         </w:rPr>
-        <w:t>复制模块功能</w:t>
+        <w:t>图片上传功能将采用图片</w:t>
+      </w:r>
+      <w:r>
+        <w:rPr>
+          <w:rFonts w:hint="eastAsia"/>
+        </w:rPr>
+        <w:t>M</w:t>
+      </w:r>
+      <w:r>
+        <w:t>D5</w:t>
+      </w:r>
+      <w:r>
+        <w:rPr>
+          <w:rFonts w:hint="eastAsia"/>
+        </w:rPr>
+        <w:t>值做为唯一区分标志，并根据</w:t>
+      </w:r>
+      <w:r>
+        <w:rPr>
+          <w:rFonts w:hint="eastAsia"/>
+        </w:rPr>
+        <w:t>M</w:t>
+      </w:r>
+      <w:r>
+        <w:t>D5</w:t>
+      </w:r>
+      <w:r>
+        <w:rPr>
+          <w:rFonts w:hint="eastAsia"/>
+        </w:rPr>
+        <w:t>值生成图片</w:t>
+      </w:r>
+      <w:r>
+        <w:rPr>
+          <w:rFonts w:hint="eastAsia"/>
+        </w:rPr>
+        <w:t>U</w:t>
+      </w:r>
+      <w:r>
+        <w:t>RL</w:t>
+      </w:r>
+      <w:r>
+        <w:rPr>
+          <w:rFonts w:hint="eastAsia"/>
+        </w:rPr>
+        <w:t>，避免重复上传，客服端根据</w:t>
+      </w:r>
+      <w:r>
+        <w:rPr>
+          <w:rFonts w:hint="eastAsia"/>
+        </w:rPr>
+        <w:t>U</w:t>
+      </w:r>
+      <w:r>
+        <w:t>RL</w:t>
+      </w:r>
+      <w:r>
+        <w:rPr>
+          <w:rFonts w:hint="eastAsia"/>
+        </w:rPr>
+        <w:t>设计图片缓存，提升内存分配的合理性从而提升性能。</w:t>
       </w:r>
     </w:p>
     <w:p>
       <w:pPr>
-        <w:pStyle w:val="2"/>
+        <w:pStyle w:val="3"/>
       </w:pPr>
       <w:r>
         <w:rPr>
           <w:rFonts w:hint="eastAsia"/>
         </w:rPr>
-        <w:t>A</w:t>
-      </w:r>
-      <w:r>
-        <w:t>ndroid</w:t>
+        <w:t>U</w:t>
+      </w:r>
+      <w:r>
+        <w:t>I</w:t>
       </w:r>
       <w:r>
         <w:rPr>
           <w:rFonts w:hint="eastAsia"/>
         </w:rPr>
-        <w:t>端设计</w:t>
+        <w:t>拖动布局界面</w:t>
       </w:r>
     </w:p>
     <w:p>
@@ -3781,26 +4795,38 @@
         <w:rPr>
           <w:rFonts w:hint="eastAsia"/>
         </w:rPr>
-        <w:t>功能模块划分</w:t>
+        <w:t>复制模块功能</w:t>
       </w:r>
     </w:p>
     <w:p>
       <w:pPr>
-        <w:pStyle w:val="3"/>
+        <w:pStyle w:val="2"/>
       </w:pPr>
       <w:r>
         <w:rPr>
           <w:rFonts w:hint="eastAsia"/>
         </w:rPr>
-        <w:t>顶部页面设计</w:t>
+        <w:t>A</w:t>
+      </w:r>
+      <w:r>
+        <w:t>ndroid</w:t>
+      </w:r>
+      <w:r>
+        <w:rPr>
+          <w:rFonts w:hint="eastAsia"/>
+        </w:rPr>
+        <w:t>端设计</w:t>
       </w:r>
     </w:p>
     <w:p>
+      <w:pPr>
+        <w:pStyle w:val="3"/>
+      </w:pPr>
       <w:r>
         <w:rPr>
           <w:rFonts w:hint="eastAsia"/>
         </w:rPr>
-        <w:t>每个模块都设计实现了一个顶部页面，顶部页面顾名思义位于应用展示最顶部。</w:t>
+        <w:t>功能模块划分</w:t>
       </w:r>
     </w:p>
     <w:p>
@@ -3811,7 +4837,7 @@
         <w:rPr>
           <w:rFonts w:hint="eastAsia"/>
         </w:rPr>
-        <w:t>消息传送机制</w:t>
+        <w:t>顶部页面设计</w:t>
       </w:r>
     </w:p>
     <w:p>
@@ -3819,9 +4845,34 @@
         <w:rPr>
           <w:rFonts w:hint="eastAsia"/>
         </w:rPr>
+        <w:t>每个模块都设计实现了一个顶部页面，顶部页面顾名思义位于应用展示最顶部。</w:t>
+      </w:r>
+    </w:p>
+    <w:p>
+      <w:pPr>
+        <w:pStyle w:val="3"/>
+      </w:pPr>
+      <w:r>
+        <w:rPr>
+          <w:rFonts w:hint="eastAsia"/>
+        </w:rPr>
+        <w:t>消息传送机制</w:t>
+      </w:r>
+    </w:p>
+    <w:p>
+      <w:r>
+        <w:rPr>
+          <w:rFonts w:hint="eastAsia"/>
+        </w:rPr>
         <w:t>类似于</w:t>
       </w:r>
       <w:proofErr w:type="spellStart"/>
+      <w:r>
+        <w:rPr>
+          <w:rFonts w:hint="eastAsia"/>
+        </w:rPr>
+        <w:t>E</w:t>
+      </w:r>
       <w:r>
         <w:t>ventBus</w:t>
       </w:r>
@@ -3839,11 +4890,6 @@
       </w:r>
     </w:p>
     <w:p>
-      <w:pPr>
-        <w:rPr>
-          <w:rFonts w:hint="eastAsia"/>
-        </w:rPr>
-      </w:pPr>
       <w:r>
         <w:rPr>
           <w:rFonts w:hint="eastAsia"/>
@@ -5368,6 +6414,96 @@
 <file path=word/numbering.xml><?xml version="1.0" encoding="utf-8"?>
 <w:numbering xmlns:wpc="http://schemas.microsoft.com/office/word/2010/wordprocessingCanvas" xmlns:mc="http://schemas.openxmlformats.org/markup-compatibility/2006" xmlns:o="urn:schemas-microsoft-com:office:office" xmlns:r="http://schemas.openxmlformats.org/officeDocument/2006/relationships" xmlns:m="http://schemas.openxmlformats.org/officeDocument/2006/math" xmlns:v="urn:schemas-microsoft-com:vml" xmlns:wp14="http://schemas.microsoft.com/office/word/2010/wordprocessingDrawing" xmlns:wp="http://schemas.openxmlformats.org/drawingml/2006/wordprocessingDrawing" xmlns:w10="urn:schemas-microsoft-com:office:word" xmlns:w="http://schemas.openxmlformats.org/wordprocessingml/2006/main" xmlns:w14="http://schemas.microsoft.com/office/word/2010/wordml" xmlns:w15="http://schemas.microsoft.com/office/word/2012/wordml" xmlns:wpg="http://schemas.microsoft.com/office/word/2010/wordprocessingGroup" xmlns:wpi="http://schemas.microsoft.com/office/word/2010/wordprocessingInk" xmlns:wne="http://schemas.microsoft.com/office/word/2006/wordml" xmlns:wps="http://schemas.microsoft.com/office/word/2010/wordprocessingShape" mc:Ignorable="w14 w15 wp14">
   <w:abstractNum w:abstractNumId="0" w15:restartNumberingAfterBreak="0">
+    <w:nsid w:val="04183251"/>
+    <w:multiLevelType w:val="hybridMultilevel"/>
+    <w:tmpl w:val="CED8CCB0"/>
+    <w:lvl w:ilvl="0" w:tplc="0409000F">
+      <w:start w:val="1"/>
+      <w:numFmt w:val="decimal"/>
+      <w:lvlText w:val="%1."/>
+      <w:lvlJc w:val="left"/>
+      <w:pPr>
+        <w:ind w:left="420" w:hanging="420"/>
+      </w:pPr>
+    </w:lvl>
+    <w:lvl w:ilvl="1" w:tplc="04090019" w:tentative="1">
+      <w:start w:val="1"/>
+      <w:numFmt w:val="lowerLetter"/>
+      <w:lvlText w:val="%2)"/>
+      <w:lvlJc w:val="left"/>
+      <w:pPr>
+        <w:ind w:left="840" w:hanging="420"/>
+      </w:pPr>
+    </w:lvl>
+    <w:lvl w:ilvl="2" w:tplc="0409001B" w:tentative="1">
+      <w:start w:val="1"/>
+      <w:numFmt w:val="lowerRoman"/>
+      <w:lvlText w:val="%3."/>
+      <w:lvlJc w:val="right"/>
+      <w:pPr>
+        <w:ind w:left="1260" w:hanging="420"/>
+      </w:pPr>
+    </w:lvl>
+    <w:lvl w:ilvl="3" w:tplc="0409000F" w:tentative="1">
+      <w:start w:val="1"/>
+      <w:numFmt w:val="decimal"/>
+      <w:lvlText w:val="%4."/>
+      <w:lvlJc w:val="left"/>
+      <w:pPr>
+        <w:ind w:left="1680" w:hanging="420"/>
+      </w:pPr>
+    </w:lvl>
+    <w:lvl w:ilvl="4" w:tplc="04090019" w:tentative="1">
+      <w:start w:val="1"/>
+      <w:numFmt w:val="lowerLetter"/>
+      <w:lvlText w:val="%5)"/>
+      <w:lvlJc w:val="left"/>
+      <w:pPr>
+        <w:ind w:left="2100" w:hanging="420"/>
+      </w:pPr>
+    </w:lvl>
+    <w:lvl w:ilvl="5" w:tplc="0409001B" w:tentative="1">
+      <w:start w:val="1"/>
+      <w:numFmt w:val="lowerRoman"/>
+      <w:pStyle w:val="6"/>
+      <w:lvlText w:val="%6."/>
+      <w:lvlJc w:val="right"/>
+      <w:pPr>
+        <w:ind w:left="2520" w:hanging="420"/>
+      </w:pPr>
+    </w:lvl>
+    <w:lvl w:ilvl="6" w:tplc="0409000F" w:tentative="1">
+      <w:start w:val="1"/>
+      <w:numFmt w:val="decimal"/>
+      <w:pStyle w:val="7"/>
+      <w:lvlText w:val="%7."/>
+      <w:lvlJc w:val="left"/>
+      <w:pPr>
+        <w:ind w:left="2940" w:hanging="420"/>
+      </w:pPr>
+    </w:lvl>
+    <w:lvl w:ilvl="7" w:tplc="04090019" w:tentative="1">
+      <w:start w:val="1"/>
+      <w:numFmt w:val="lowerLetter"/>
+      <w:pStyle w:val="8"/>
+      <w:lvlText w:val="%8)"/>
+      <w:lvlJc w:val="left"/>
+      <w:pPr>
+        <w:ind w:left="3360" w:hanging="420"/>
+      </w:pPr>
+    </w:lvl>
+    <w:lvl w:ilvl="8" w:tplc="0409001B" w:tentative="1">
+      <w:start w:val="1"/>
+      <w:numFmt w:val="lowerRoman"/>
+      <w:pStyle w:val="9"/>
+      <w:lvlText w:val="%9."/>
+      <w:lvlJc w:val="right"/>
+      <w:pPr>
+        <w:ind w:left="3780" w:hanging="420"/>
+      </w:pPr>
+    </w:lvl>
+  </w:abstractNum>
+  <w:abstractNum w:abstractNumId="1" w15:restartNumberingAfterBreak="0">
     <w:nsid w:val="06B91B18"/>
     <w:multiLevelType w:val="hybridMultilevel"/>
     <w:tmpl w:val="5700F336"/>
@@ -5456,7 +6592,7 @@
       </w:pPr>
     </w:lvl>
   </w:abstractNum>
-  <w:abstractNum w:abstractNumId="1" w15:restartNumberingAfterBreak="0">
+  <w:abstractNum w:abstractNumId="2" w15:restartNumberingAfterBreak="0">
     <w:nsid w:val="09303281"/>
     <w:multiLevelType w:val="hybridMultilevel"/>
     <w:tmpl w:val="95B01CFE"/>
@@ -5545,7 +6681,7 @@
       </w:pPr>
     </w:lvl>
   </w:abstractNum>
-  <w:abstractNum w:abstractNumId="2" w15:restartNumberingAfterBreak="0">
+  <w:abstractNum w:abstractNumId="3" w15:restartNumberingAfterBreak="0">
     <w:nsid w:val="0F39371B"/>
     <w:multiLevelType w:val="hybridMultilevel"/>
     <w:tmpl w:val="0DE8C050"/>
@@ -5634,7 +6770,7 @@
       </w:pPr>
     </w:lvl>
   </w:abstractNum>
-  <w:abstractNum w:abstractNumId="3" w15:restartNumberingAfterBreak="0">
+  <w:abstractNum w:abstractNumId="4" w15:restartNumberingAfterBreak="0">
     <w:nsid w:val="15662206"/>
     <w:multiLevelType w:val="hybridMultilevel"/>
     <w:tmpl w:val="CD48FE80"/>
@@ -5726,7 +6862,7 @@
       </w:pPr>
     </w:lvl>
   </w:abstractNum>
-  <w:abstractNum w:abstractNumId="4" w15:restartNumberingAfterBreak="0">
+  <w:abstractNum w:abstractNumId="5" w15:restartNumberingAfterBreak="0">
     <w:nsid w:val="242D0CDC"/>
     <w:multiLevelType w:val="hybridMultilevel"/>
     <w:tmpl w:val="88BC0A36"/>
@@ -5816,7 +6952,7 @@
       </w:pPr>
     </w:lvl>
   </w:abstractNum>
-  <w:abstractNum w:abstractNumId="5" w15:restartNumberingAfterBreak="0">
+  <w:abstractNum w:abstractNumId="6" w15:restartNumberingAfterBreak="0">
     <w:nsid w:val="36D07CF5"/>
     <w:multiLevelType w:val="hybridMultilevel"/>
     <w:tmpl w:val="D71E3380"/>
@@ -5905,7 +7041,7 @@
       </w:pPr>
     </w:lvl>
   </w:abstractNum>
-  <w:abstractNum w:abstractNumId="6" w15:restartNumberingAfterBreak="0">
+  <w:abstractNum w:abstractNumId="7" w15:restartNumberingAfterBreak="0">
     <w:nsid w:val="381715E2"/>
     <w:multiLevelType w:val="hybridMultilevel"/>
     <w:tmpl w:val="CD48FE80"/>
@@ -5997,7 +7133,7 @@
       </w:pPr>
     </w:lvl>
   </w:abstractNum>
-  <w:abstractNum w:abstractNumId="7" w15:restartNumberingAfterBreak="0">
+  <w:abstractNum w:abstractNumId="8" w15:restartNumberingAfterBreak="0">
     <w:nsid w:val="3B206D5F"/>
     <w:multiLevelType w:val="hybridMultilevel"/>
     <w:tmpl w:val="ED08DB5E"/>
@@ -6086,7 +7222,7 @@
       </w:pPr>
     </w:lvl>
   </w:abstractNum>
-  <w:abstractNum w:abstractNumId="8" w15:restartNumberingAfterBreak="0">
+  <w:abstractNum w:abstractNumId="9" w15:restartNumberingAfterBreak="0">
     <w:nsid w:val="3CCB6A90"/>
     <w:multiLevelType w:val="hybridMultilevel"/>
     <w:tmpl w:val="E87C999E"/>
@@ -6175,7 +7311,7 @@
       </w:pPr>
     </w:lvl>
   </w:abstractNum>
-  <w:abstractNum w:abstractNumId="9" w15:restartNumberingAfterBreak="0">
+  <w:abstractNum w:abstractNumId="10" w15:restartNumberingAfterBreak="0">
     <w:nsid w:val="4277183D"/>
     <w:multiLevelType w:val="hybridMultilevel"/>
     <w:tmpl w:val="22069B98"/>
@@ -6264,7 +7400,7 @@
       </w:pPr>
     </w:lvl>
   </w:abstractNum>
-  <w:abstractNum w:abstractNumId="10" w15:restartNumberingAfterBreak="0">
+  <w:abstractNum w:abstractNumId="11" w15:restartNumberingAfterBreak="0">
     <w:nsid w:val="47443B34"/>
     <w:multiLevelType w:val="hybridMultilevel"/>
     <w:tmpl w:val="E5F47506"/>
@@ -6353,7 +7489,7 @@
       </w:pPr>
     </w:lvl>
   </w:abstractNum>
-  <w:abstractNum w:abstractNumId="11" w15:restartNumberingAfterBreak="0">
+  <w:abstractNum w:abstractNumId="12" w15:restartNumberingAfterBreak="0">
     <w:nsid w:val="59862775"/>
     <w:multiLevelType w:val="hybridMultilevel"/>
     <w:tmpl w:val="ABC8B766"/>
@@ -6442,7 +7578,7 @@
       </w:pPr>
     </w:lvl>
   </w:abstractNum>
-  <w:abstractNum w:abstractNumId="12" w15:restartNumberingAfterBreak="0">
+  <w:abstractNum w:abstractNumId="13" w15:restartNumberingAfterBreak="0">
     <w:nsid w:val="5C656BA3"/>
     <w:multiLevelType w:val="hybridMultilevel"/>
     <w:tmpl w:val="D1F06B7A"/>
@@ -6531,7 +7667,7 @@
       </w:pPr>
     </w:lvl>
   </w:abstractNum>
-  <w:abstractNum w:abstractNumId="13" w15:restartNumberingAfterBreak="0">
+  <w:abstractNum w:abstractNumId="14" w15:restartNumberingAfterBreak="0">
     <w:nsid w:val="67737A3C"/>
     <w:multiLevelType w:val="multilevel"/>
     <w:tmpl w:val="DA1A9FB2"/>
@@ -6661,7 +7797,7 @@
       </w:rPr>
     </w:lvl>
   </w:abstractNum>
-  <w:abstractNum w:abstractNumId="14" w15:restartNumberingAfterBreak="0">
+  <w:abstractNum w:abstractNumId="15" w15:restartNumberingAfterBreak="0">
     <w:nsid w:val="6CED118F"/>
     <w:multiLevelType w:val="hybridMultilevel"/>
     <w:tmpl w:val="420ADBC4"/>
@@ -6755,58 +7891,61 @@
     </w:lvl>
   </w:abstractNum>
   <w:num w:numId="1">
+    <w:abstractNumId w:val="14"/>
+  </w:num>
+  <w:num w:numId="2">
+    <w:abstractNumId w:val="14"/>
+  </w:num>
+  <w:num w:numId="3">
+    <w:abstractNumId w:val="14"/>
+  </w:num>
+  <w:num w:numId="4">
+    <w:abstractNumId w:val="14"/>
+  </w:num>
+  <w:num w:numId="5">
+    <w:abstractNumId w:val="10"/>
+  </w:num>
+  <w:num w:numId="6">
+    <w:abstractNumId w:val="1"/>
+  </w:num>
+  <w:num w:numId="7">
+    <w:abstractNumId w:val="12"/>
+  </w:num>
+  <w:num w:numId="8">
+    <w:abstractNumId w:val="11"/>
+  </w:num>
+  <w:num w:numId="9">
+    <w:abstractNumId w:val="2"/>
+  </w:num>
+  <w:num w:numId="10">
+    <w:abstractNumId w:val="9"/>
+  </w:num>
+  <w:num w:numId="11">
+    <w:abstractNumId w:val="6"/>
+  </w:num>
+  <w:num w:numId="12">
+    <w:abstractNumId w:val="3"/>
+  </w:num>
+  <w:num w:numId="13">
     <w:abstractNumId w:val="13"/>
   </w:num>
-  <w:num w:numId="2">
-    <w:abstractNumId w:val="13"/>
+  <w:num w:numId="14">
+    <w:abstractNumId w:val="5"/>
   </w:num>
-  <w:num w:numId="3">
-    <w:abstractNumId w:val="13"/>
+  <w:num w:numId="15">
+    <w:abstractNumId w:val="7"/>
   </w:num>
-  <w:num w:numId="4">
-    <w:abstractNumId w:val="13"/>
-  </w:num>
-  <w:num w:numId="5">
-    <w:abstractNumId w:val="9"/>
-  </w:num>
-  <w:num w:numId="6">
-    <w:abstractNumId w:val="0"/>
-  </w:num>
-  <w:num w:numId="7">
-    <w:abstractNumId w:val="11"/>
-  </w:num>
-  <w:num w:numId="8">
-    <w:abstractNumId w:val="10"/>
-  </w:num>
-  <w:num w:numId="9">
-    <w:abstractNumId w:val="1"/>
-  </w:num>
-  <w:num w:numId="10">
+  <w:num w:numId="16">
     <w:abstractNumId w:val="8"/>
   </w:num>
-  <w:num w:numId="11">
-    <w:abstractNumId w:val="5"/>
+  <w:num w:numId="17">
+    <w:abstractNumId w:val="15"/>
   </w:num>
-  <w:num w:numId="12">
-    <w:abstractNumId w:val="2"/>
-  </w:num>
-  <w:num w:numId="13">
-    <w:abstractNumId w:val="12"/>
-  </w:num>
-  <w:num w:numId="14">
+  <w:num w:numId="18">
     <w:abstractNumId w:val="4"/>
   </w:num>
-  <w:num w:numId="15">
-    <w:abstractNumId w:val="6"/>
-  </w:num>
-  <w:num w:numId="16">
-    <w:abstractNumId w:val="7"/>
-  </w:num>
-  <w:num w:numId="17">
-    <w:abstractNumId w:val="14"/>
-  </w:num>
-  <w:num w:numId="18">
-    <w:abstractNumId w:val="3"/>
+  <w:num w:numId="19">
+    <w:abstractNumId w:val="0"/>
   </w:num>
 </w:numbering>
 </file>
@@ -6832,10 +7971,10 @@
     <w:lsdException w:name="heading 3" w:semiHidden="1" w:uiPriority="9" w:unhideWhenUsed="1" w:qFormat="1"/>
     <w:lsdException w:name="heading 4" w:semiHidden="1" w:uiPriority="9" w:unhideWhenUsed="1" w:qFormat="1"/>
     <w:lsdException w:name="heading 5" w:semiHidden="1" w:uiPriority="9" w:unhideWhenUsed="1" w:qFormat="1"/>
-    <w:lsdException w:name="heading 6" w:semiHidden="1" w:uiPriority="9" w:unhideWhenUsed="1" w:qFormat="1"/>
-    <w:lsdException w:name="heading 7" w:semiHidden="1" w:uiPriority="9" w:unhideWhenUsed="1" w:qFormat="1"/>
-    <w:lsdException w:name="heading 8" w:semiHidden="1" w:uiPriority="9" w:unhideWhenUsed="1" w:qFormat="1"/>
-    <w:lsdException w:name="heading 9" w:semiHidden="1" w:uiPriority="9" w:unhideWhenUsed="1" w:qFormat="1"/>
+    <w:lsdException w:name="heading 6" w:semiHidden="1" w:uiPriority="0" w:unhideWhenUsed="1" w:qFormat="1"/>
+    <w:lsdException w:name="heading 7" w:semiHidden="1" w:uiPriority="0" w:unhideWhenUsed="1" w:qFormat="1"/>
+    <w:lsdException w:name="heading 8" w:semiHidden="1" w:uiPriority="0" w:unhideWhenUsed="1" w:qFormat="1"/>
+    <w:lsdException w:name="heading 9" w:semiHidden="1" w:uiPriority="0" w:unhideWhenUsed="1" w:qFormat="1"/>
     <w:lsdException w:name="index 1" w:semiHidden="1" w:unhideWhenUsed="1"/>
     <w:lsdException w:name="index 2" w:semiHidden="1" w:unhideWhenUsed="1"/>
     <w:lsdException w:name="index 3" w:semiHidden="1" w:unhideWhenUsed="1"/>
@@ -7350,7 +8489,6 @@
     <w:basedOn w:val="a"/>
     <w:next w:val="a"/>
     <w:link w:val="6Char"/>
-    <w:uiPriority w:val="9"/>
     <w:unhideWhenUsed/>
     <w:qFormat/>
     <w:rsid w:val="00316178"/>
@@ -7376,7 +8514,6 @@
     <w:basedOn w:val="a"/>
     <w:next w:val="a"/>
     <w:link w:val="7Char"/>
-    <w:uiPriority w:val="9"/>
     <w:unhideWhenUsed/>
     <w:qFormat/>
     <w:rsid w:val="00316178"/>
@@ -7402,7 +8539,6 @@
     <w:basedOn w:val="a"/>
     <w:next w:val="a"/>
     <w:link w:val="8Char"/>
-    <w:uiPriority w:val="9"/>
     <w:unhideWhenUsed/>
     <w:qFormat/>
     <w:rsid w:val="00316178"/>
@@ -7426,7 +8562,6 @@
     <w:basedOn w:val="a"/>
     <w:next w:val="a"/>
     <w:link w:val="9Char"/>
-    <w:uiPriority w:val="9"/>
     <w:unhideWhenUsed/>
     <w:qFormat/>
     <w:rsid w:val="00316178"/>
@@ -8063,6 +9198,35 @@
       <w:szCs w:val="24"/>
     </w:rPr>
   </w:style>
+  <w:style w:type="paragraph" w:customStyle="1" w:styleId="21">
+    <w:name w:val="规程 标题2"/>
+    <w:basedOn w:val="2"/>
+    <w:rsid w:val="005175DF"/>
+    <w:pPr>
+      <w:keepLines w:val="0"/>
+      <w:widowControl/>
+      <w:numPr>
+        <w:ilvl w:val="0"/>
+        <w:numId w:val="0"/>
+      </w:numPr>
+      <w:tabs>
+        <w:tab w:val="left" w:pos="774"/>
+      </w:tabs>
+      <w:autoSpaceDE w:val="0"/>
+      <w:autoSpaceDN w:val="0"/>
+      <w:spacing w:before="240" w:after="240" w:line="240" w:lineRule="auto"/>
+      <w:ind w:left="774" w:hanging="420"/>
+      <w:jc w:val="left"/>
+    </w:pPr>
+    <w:rPr>
+      <w:rFonts w:ascii="Times New Roman" w:eastAsia="宋体" w:hAnsi="Times New Roman" w:cs="Times New Roman"/>
+      <w:bCs w:val="0"/>
+      <w:color w:val="000000"/>
+      <w:kern w:val="0"/>
+      <w:sz w:val="22"/>
+      <w:szCs w:val="24"/>
+    </w:rPr>
+  </w:style>
 </w:styles>
 </file>
 
@@ -8354,7 +9518,7 @@
 </file>
 
 <file path=customXml/itemProps1.xml><?xml version="1.0" encoding="utf-8"?>
-<ds:datastoreItem xmlns:ds="http://schemas.openxmlformats.org/officeDocument/2006/customXml" ds:itemID="{4ED1ED17-5E1B-4421-9E3F-5D8ABB8A6628}">
+<ds:datastoreItem xmlns:ds="http://schemas.openxmlformats.org/officeDocument/2006/customXml" ds:itemID="{E237834F-A61F-4D7B-80C5-26FA79AE85FA}">
   <ds:schemaRefs>
     <ds:schemaRef ds:uri="http://schemas.openxmlformats.org/officeDocument/2006/bibliography"/>
   </ds:schemaRefs>

--- a/launcher/src/main/assets/doc/应用框架/应用开发框架.docx
+++ b/launcher/src/main/assets/doc/应用框架/应用开发框架.docx
@@ -3465,8 +3465,6 @@
         </w:rPr>
         <w:t>简图</w:t>
       </w:r>
-      <w:bookmarkStart w:id="8" w:name="_GoBack"/>
-      <w:bookmarkEnd w:id="8"/>
     </w:p>
     <w:p>
       <w:r>
@@ -3610,7 +3608,7 @@
         </w:tabs>
         <w:jc w:val="left"/>
         <w:rPr>
-          <w:rFonts w:ascii="Consolas" w:eastAsia="宋体" w:hAnsi="Consolas" w:cs="宋体" w:hint="eastAsia"/>
+          <w:rFonts w:ascii="Consolas" w:eastAsia="宋体" w:hAnsi="Consolas" w:cs="宋体"/>
           <w:kern w:val="0"/>
           <w:szCs w:val="24"/>
         </w:rPr>
@@ -4243,7 +4241,6 @@
           <w:p>
             <w:pPr>
               <w:rPr>
-                <w:rFonts w:hint="eastAsia"/>
                 <w:szCs w:val="21"/>
               </w:rPr>
             </w:pPr>
@@ -4278,7 +4275,6 @@
           <w:p>
             <w:pPr>
               <w:rPr>
-                <w:rFonts w:hint="eastAsia"/>
                 <w:szCs w:val="21"/>
               </w:rPr>
             </w:pPr>
@@ -4304,7 +4300,6 @@
           <w:p>
             <w:pPr>
               <w:rPr>
-                <w:rFonts w:hint="eastAsia"/>
                 <w:szCs w:val="21"/>
               </w:rPr>
             </w:pPr>
@@ -4354,7 +4349,6 @@
           <w:p>
             <w:pPr>
               <w:rPr>
-                <w:rFonts w:hint="eastAsia"/>
                 <w:szCs w:val="21"/>
               </w:rPr>
             </w:pPr>
@@ -4385,7 +4379,6 @@
           <w:p>
             <w:pPr>
               <w:rPr>
-                <w:rFonts w:hint="eastAsia"/>
                 <w:szCs w:val="21"/>
               </w:rPr>
             </w:pPr>
@@ -4422,7 +4415,6 @@
                 <w:tab w:val="center" w:pos="742"/>
               </w:tabs>
               <w:rPr>
-                <w:rFonts w:hint="eastAsia"/>
                 <w:szCs w:val="21"/>
               </w:rPr>
             </w:pPr>
@@ -4448,7 +4440,6 @@
           <w:p>
             <w:pPr>
               <w:rPr>
-                <w:rFonts w:hint="eastAsia"/>
                 <w:szCs w:val="21"/>
               </w:rPr>
             </w:pPr>
@@ -4498,7 +4489,6 @@
           <w:p>
             <w:pPr>
               <w:rPr>
-                <w:rFonts w:hint="eastAsia"/>
                 <w:szCs w:val="21"/>
               </w:rPr>
             </w:pPr>
@@ -4542,7 +4532,6 @@
           <w:p>
             <w:pPr>
               <w:rPr>
-                <w:rFonts w:hint="eastAsia"/>
                 <w:szCs w:val="21"/>
               </w:rPr>
             </w:pPr>
@@ -4577,7 +4566,6 @@
                 <w:tab w:val="center" w:pos="742"/>
               </w:tabs>
               <w:rPr>
-                <w:rFonts w:hint="eastAsia"/>
                 <w:szCs w:val="21"/>
               </w:rPr>
             </w:pPr>
@@ -4603,7 +4591,6 @@
           <w:p>
             <w:pPr>
               <w:rPr>
-                <w:rFonts w:hint="eastAsia"/>
                 <w:szCs w:val="21"/>
               </w:rPr>
             </w:pPr>
@@ -4629,7 +4616,6 @@
           <w:p>
             <w:pPr>
               <w:rPr>
-                <w:rFonts w:hint="eastAsia"/>
                 <w:szCs w:val="21"/>
               </w:rPr>
             </w:pPr>
@@ -4655,168 +4641,188 @@
           <w:p>
             <w:pPr>
               <w:rPr>
+                <w:szCs w:val="21"/>
+              </w:rPr>
+            </w:pPr>
+            <w:r>
+              <w:rPr>
                 <w:rFonts w:hint="eastAsia"/>
                 <w:szCs w:val="21"/>
               </w:rPr>
-            </w:pPr>
-            <w:r>
-              <w:rPr>
-                <w:rFonts w:hint="eastAsia"/>
-                <w:szCs w:val="21"/>
-              </w:rPr>
               <w:t>授权码</w:t>
             </w:r>
           </w:p>
         </w:tc>
       </w:tr>
     </w:tbl>
+    <w:p/>
     <w:p>
       <w:pPr>
+        <w:pStyle w:val="2"/>
+      </w:pPr>
+      <w:r>
         <w:rPr>
           <w:rFonts w:hint="eastAsia"/>
         </w:rPr>
-      </w:pPr>
+        <w:t>网页端设计</w:t>
+      </w:r>
     </w:p>
     <w:p>
       <w:pPr>
-        <w:pStyle w:val="2"/>
+        <w:pStyle w:val="3"/>
       </w:pPr>
       <w:r>
         <w:rPr>
           <w:rFonts w:hint="eastAsia"/>
         </w:rPr>
-        <w:t>网页端设计</w:t>
+        <w:t>图片上传功能</w:t>
       </w:r>
     </w:p>
     <w:p>
-      <w:pPr>
-        <w:pStyle w:val="3"/>
-      </w:pPr>
       <w:r>
         <w:rPr>
           <w:rFonts w:hint="eastAsia"/>
         </w:rPr>
-        <w:t>图片上传功能</w:t>
+        <w:t>图片上</w:t>
+      </w:r>
+      <w:proofErr w:type="gramStart"/>
+      <w:r>
+        <w:rPr>
+          <w:rFonts w:hint="eastAsia"/>
+        </w:rPr>
+        <w:t>传功能</w:t>
+      </w:r>
+      <w:proofErr w:type="gramEnd"/>
+      <w:r>
+        <w:rPr>
+          <w:rFonts w:hint="eastAsia"/>
+        </w:rPr>
+        <w:t>将采用图片</w:t>
+      </w:r>
+      <w:r>
+        <w:rPr>
+          <w:rFonts w:hint="eastAsia"/>
+        </w:rPr>
+        <w:t>M</w:t>
+      </w:r>
+      <w:r>
+        <w:t>D5</w:t>
+      </w:r>
+      <w:r>
+        <w:rPr>
+          <w:rFonts w:hint="eastAsia"/>
+        </w:rPr>
+        <w:t>值</w:t>
+      </w:r>
+      <w:proofErr w:type="gramStart"/>
+      <w:r>
+        <w:rPr>
+          <w:rFonts w:hint="eastAsia"/>
+        </w:rPr>
+        <w:t>做为</w:t>
+      </w:r>
+      <w:proofErr w:type="gramEnd"/>
+      <w:r>
+        <w:rPr>
+          <w:rFonts w:hint="eastAsia"/>
+        </w:rPr>
+        <w:t>唯一区分标志，并根据</w:t>
+      </w:r>
+      <w:r>
+        <w:rPr>
+          <w:rFonts w:hint="eastAsia"/>
+        </w:rPr>
+        <w:t>M</w:t>
+      </w:r>
+      <w:r>
+        <w:t>D5</w:t>
+      </w:r>
+      <w:r>
+        <w:rPr>
+          <w:rFonts w:hint="eastAsia"/>
+        </w:rPr>
+        <w:t>值生成图片</w:t>
+      </w:r>
+      <w:r>
+        <w:rPr>
+          <w:rFonts w:hint="eastAsia"/>
+        </w:rPr>
+        <w:t>U</w:t>
+      </w:r>
+      <w:r>
+        <w:t>RL</w:t>
+      </w:r>
+      <w:r>
+        <w:rPr>
+          <w:rFonts w:hint="eastAsia"/>
+        </w:rPr>
+        <w:t>，避免重复上传，客</w:t>
+      </w:r>
+      <w:proofErr w:type="gramStart"/>
+      <w:r>
+        <w:rPr>
+          <w:rFonts w:hint="eastAsia"/>
+        </w:rPr>
+        <w:t>服端根据</w:t>
+      </w:r>
+      <w:proofErr w:type="gramEnd"/>
+      <w:r>
+        <w:rPr>
+          <w:rFonts w:hint="eastAsia"/>
+        </w:rPr>
+        <w:t>U</w:t>
+      </w:r>
+      <w:r>
+        <w:t>RL</w:t>
+      </w:r>
+      <w:r>
+        <w:rPr>
+          <w:rFonts w:hint="eastAsia"/>
+        </w:rPr>
+        <w:t>设计图片缓存，提升内存分配的合理性。</w:t>
       </w:r>
     </w:p>
     <w:p>
+      <w:pPr>
+        <w:pStyle w:val="3"/>
+      </w:pPr>
       <w:r>
         <w:rPr>
           <w:rFonts w:hint="eastAsia"/>
         </w:rPr>
-        <w:t>图片上传功能将采用图片</w:t>
+        <w:t>U</w:t>
+      </w:r>
+      <w:r>
+        <w:t>I</w:t>
       </w:r>
       <w:r>
         <w:rPr>
           <w:rFonts w:hint="eastAsia"/>
         </w:rPr>
-        <w:t>M</w:t>
-      </w:r>
-      <w:r>
-        <w:t>D5</w:t>
-      </w:r>
-      <w:r>
-        <w:rPr>
-          <w:rFonts w:hint="eastAsia"/>
-        </w:rPr>
-        <w:t>值做为唯一区分标志，并根据</w:t>
-      </w:r>
-      <w:r>
-        <w:rPr>
-          <w:rFonts w:hint="eastAsia"/>
-        </w:rPr>
-        <w:t>M</w:t>
-      </w:r>
-      <w:r>
-        <w:t>D5</w:t>
-      </w:r>
-      <w:r>
-        <w:rPr>
-          <w:rFonts w:hint="eastAsia"/>
-        </w:rPr>
-        <w:t>值生成图片</w:t>
-      </w:r>
-      <w:r>
-        <w:rPr>
-          <w:rFonts w:hint="eastAsia"/>
-        </w:rPr>
-        <w:t>U</w:t>
-      </w:r>
-      <w:r>
-        <w:t>RL</w:t>
-      </w:r>
-      <w:r>
-        <w:rPr>
-          <w:rFonts w:hint="eastAsia"/>
-        </w:rPr>
-        <w:t>，避免重复上传，客服端根据</w:t>
-      </w:r>
-      <w:r>
-        <w:rPr>
-          <w:rFonts w:hint="eastAsia"/>
-        </w:rPr>
-        <w:t>U</w:t>
-      </w:r>
-      <w:r>
-        <w:t>RL</w:t>
-      </w:r>
-      <w:r>
-        <w:rPr>
-          <w:rFonts w:hint="eastAsia"/>
-        </w:rPr>
-        <w:t>设计图片缓存，提升内存分配的合理性从而提升性能。</w:t>
+        <w:t>拖动布局界面</w:t>
       </w:r>
     </w:p>
     <w:p>
       <w:pPr>
-        <w:pStyle w:val="3"/>
+        <w:pStyle w:val="2"/>
       </w:pPr>
       <w:r>
         <w:rPr>
           <w:rFonts w:hint="eastAsia"/>
         </w:rPr>
-        <w:t>U</w:t>
-      </w:r>
-      <w:r>
-        <w:t>I</w:t>
+        <w:t>A</w:t>
+      </w:r>
+      <w:r>
+        <w:t>ndroid</w:t>
       </w:r>
       <w:r>
         <w:rPr>
           <w:rFonts w:hint="eastAsia"/>
         </w:rPr>
-        <w:t>拖动布局界面</w:t>
-      </w:r>
-    </w:p>
-    <w:p>
-      <w:pPr>
-        <w:pStyle w:val="3"/>
-      </w:pPr>
-      <w:r>
-        <w:rPr>
-          <w:rFonts w:hint="eastAsia"/>
-        </w:rPr>
-        <w:t>复制模块功能</w:t>
-      </w:r>
-    </w:p>
-    <w:p>
-      <w:pPr>
-        <w:pStyle w:val="2"/>
-      </w:pPr>
-      <w:r>
-        <w:rPr>
-          <w:rFonts w:hint="eastAsia"/>
-        </w:rPr>
-        <w:t>A</w:t>
-      </w:r>
-      <w:r>
-        <w:t>ndroid</w:t>
-      </w:r>
-      <w:r>
-        <w:rPr>
-          <w:rFonts w:hint="eastAsia"/>
-        </w:rPr>
         <w:t>端设计</w:t>
       </w:r>
+      <w:bookmarkStart w:id="8" w:name="_GoBack"/>
+      <w:bookmarkEnd w:id="8"/>
     </w:p>
     <w:p>
       <w:pPr>
@@ -6465,7 +6471,6 @@
     <w:lvl w:ilvl="5" w:tplc="0409001B" w:tentative="1">
       <w:start w:val="1"/>
       <w:numFmt w:val="lowerRoman"/>
-      <w:pStyle w:val="6"/>
       <w:lvlText w:val="%6."/>
       <w:lvlJc w:val="right"/>
       <w:pPr>
@@ -6475,7 +6480,6 @@
     <w:lvl w:ilvl="6" w:tplc="0409000F" w:tentative="1">
       <w:start w:val="1"/>
       <w:numFmt w:val="decimal"/>
-      <w:pStyle w:val="7"/>
       <w:lvlText w:val="%7."/>
       <w:lvlJc w:val="left"/>
       <w:pPr>
@@ -6485,7 +6489,6 @@
     <w:lvl w:ilvl="7" w:tplc="04090019" w:tentative="1">
       <w:start w:val="1"/>
       <w:numFmt w:val="lowerLetter"/>
-      <w:pStyle w:val="8"/>
       <w:lvlText w:val="%8)"/>
       <w:lvlJc w:val="left"/>
       <w:pPr>
@@ -6495,7 +6498,6 @@
     <w:lvl w:ilvl="8" w:tplc="0409001B" w:tentative="1">
       <w:start w:val="1"/>
       <w:numFmt w:val="lowerRoman"/>
-      <w:pStyle w:val="9"/>
       <w:lvlText w:val="%9."/>
       <w:lvlJc w:val="right"/>
       <w:pPr>
@@ -9518,7 +9520,7 @@
 </file>
 
 <file path=customXml/itemProps1.xml><?xml version="1.0" encoding="utf-8"?>
-<ds:datastoreItem xmlns:ds="http://schemas.openxmlformats.org/officeDocument/2006/customXml" ds:itemID="{E237834F-A61F-4D7B-80C5-26FA79AE85FA}">
+<ds:datastoreItem xmlns:ds="http://schemas.openxmlformats.org/officeDocument/2006/customXml" ds:itemID="{91EC64FA-4252-4EC6-8D3E-38FC76B10D22}">
   <ds:schemaRefs>
     <ds:schemaRef ds:uri="http://schemas.openxmlformats.org/officeDocument/2006/bibliography"/>
   </ds:schemaRefs>

--- a/launcher/src/main/assets/doc/应用框架/应用开发框架.docx
+++ b/launcher/src/main/assets/doc/应用框架/应用开发框架.docx
@@ -3440,7 +3440,7 @@
         <w:rPr>
           <w:rFonts w:hint="eastAsia"/>
         </w:rPr>
-        <w:t>图示</w:t>
+        <w:t>基本说明</w:t>
       </w:r>
     </w:p>
     <w:p>
@@ -3473,9 +3473,9 @@
         </w:rPr>
         <w:drawing>
           <wp:inline distT="0" distB="0" distL="0" distR="0">
-            <wp:extent cx="7134225" cy="4013002"/>
-            <wp:effectExtent l="0" t="0" r="0" b="6985"/>
-            <wp:docPr id="7" name="图片 7" descr="D:\开发文档\应用框架\关系图.png"/>
+            <wp:extent cx="6646545" cy="3738682"/>
+            <wp:effectExtent l="0" t="0" r="1905" b="0"/>
+            <wp:docPr id="9" name="图片 9" descr="E:\AsPro\RedMapleUI\launcher\src\main\assets\doc\应用框架\关系图.png"/>
             <wp:cNvGraphicFramePr>
               <a:graphicFrameLocks xmlns:a="http://schemas.openxmlformats.org/drawingml/2006/main" noChangeAspect="1"/>
             </wp:cNvGraphicFramePr>
@@ -3483,7 +3483,7 @@
               <a:graphicData uri="http://schemas.openxmlformats.org/drawingml/2006/picture">
                 <pic:pic xmlns:pic="http://schemas.openxmlformats.org/drawingml/2006/picture">
                   <pic:nvPicPr>
-                    <pic:cNvPr id="0" name="Picture 2" descr="D:\开发文档\应用框架\关系图.png"/>
+                    <pic:cNvPr id="0" name="Picture 1" descr="E:\AsPro\RedMapleUI\launcher\src\main\assets\doc\应用框架\关系图.png"/>
                     <pic:cNvPicPr>
                       <a:picLocks noChangeAspect="1" noChangeArrowheads="1"/>
                     </pic:cNvPicPr>
@@ -3504,7 +3504,7 @@
                   <pic:spPr bwMode="auto">
                     <a:xfrm>
                       <a:off x="0" y="0"/>
-                      <a:ext cx="7161933" cy="4028588"/>
+                      <a:ext cx="6646545" cy="3738682"/>
                     </a:xfrm>
                     <a:prstGeom prst="rect">
                       <a:avLst/>
@@ -3523,6 +3523,636 @@
     </w:p>
     <w:p>
       <w:pPr>
+        <w:pStyle w:val="3"/>
+      </w:pPr>
+      <w:r>
+        <w:rPr>
+          <w:rFonts w:hint="eastAsia"/>
+        </w:rPr>
+        <w:t>后台源码目录说明</w:t>
+      </w:r>
+    </w:p>
+    <w:p>
+      <w:r>
+        <w:t>/application</w:t>
+      </w:r>
+      <w:r>
+        <w:t xml:space="preserve"> </w:t>
+      </w:r>
+    </w:p>
+    <w:p>
+      <w:r>
+        <w:t>.../admin</w:t>
+      </w:r>
+      <w:r>
+        <w:t xml:space="preserve"> //</w:t>
+      </w:r>
+      <w:r>
+        <w:rPr>
+          <w:rFonts w:hint="eastAsia"/>
+          <w:b/>
+        </w:rPr>
+        <w:t>后台管理入口</w:t>
+      </w:r>
+    </w:p>
+    <w:p>
+      <w:r>
+        <w:t>…/</w:t>
+      </w:r>
+      <w:proofErr w:type="spellStart"/>
+      <w:r>
+        <w:t>api</w:t>
+      </w:r>
+      <w:proofErr w:type="spellEnd"/>
+      <w:r>
+        <w:t xml:space="preserve"> //</w:t>
+      </w:r>
+      <w:r>
+        <w:rPr>
+          <w:rFonts w:hint="eastAsia"/>
+          <w:b/>
+        </w:rPr>
+        <w:t>网络访问接口</w:t>
+      </w:r>
+    </w:p>
+    <w:p>
+      <w:pPr>
+        <w:rPr>
+          <w:b/>
+        </w:rPr>
+      </w:pPr>
+      <w:r>
+        <w:t>…/</w:t>
+      </w:r>
+      <w:proofErr w:type="spellStart"/>
+      <w:r>
+        <w:t>auth</w:t>
+      </w:r>
+      <w:proofErr w:type="spellEnd"/>
+      <w:r>
+        <w:t xml:space="preserve"> //</w:t>
+      </w:r>
+      <w:r>
+        <w:rPr>
+          <w:rFonts w:hint="eastAsia"/>
+          <w:b/>
+        </w:rPr>
+        <w:t>RABC</w:t>
+      </w:r>
+      <w:r>
+        <w:rPr>
+          <w:rFonts w:hint="eastAsia"/>
+          <w:b/>
+        </w:rPr>
+        <w:t>权限管理模块</w:t>
+      </w:r>
+    </w:p>
+    <w:p>
+      <w:pPr>
+        <w:rPr>
+          <w:b/>
+        </w:rPr>
+      </w:pPr>
+      <w:r>
+        <w:t>…/</w:t>
+      </w:r>
+      <w:proofErr w:type="spellStart"/>
+      <w:r>
+        <w:t>flyui</w:t>
+      </w:r>
+      <w:proofErr w:type="spellEnd"/>
+      <w:r>
+        <w:t xml:space="preserve"> /</w:t>
+      </w:r>
+      <w:r>
+        <w:rPr>
+          <w:b/>
+        </w:rPr>
+        <w:t>/</w:t>
+      </w:r>
+      <w:r>
+        <w:rPr>
+          <w:rFonts w:hint="eastAsia"/>
+          <w:b/>
+        </w:rPr>
+        <w:t>UI</w:t>
+      </w:r>
+      <w:r>
+        <w:rPr>
+          <w:rFonts w:hint="eastAsia"/>
+          <w:b/>
+        </w:rPr>
+        <w:t>配置管理模块</w:t>
+      </w:r>
+    </w:p>
+    <w:p>
+      <w:r>
+        <w:t>…/home</w:t>
+      </w:r>
+      <w:r>
+        <w:t xml:space="preserve"> //</w:t>
+      </w:r>
+      <w:r>
+        <w:rPr>
+          <w:rFonts w:hint="eastAsia"/>
+          <w:b/>
+        </w:rPr>
+        <w:t>公司网站管理后台</w:t>
+      </w:r>
+    </w:p>
+    <w:p>
+      <w:pPr>
+        <w:rPr>
+          <w:b/>
+        </w:rPr>
+      </w:pPr>
+      <w:r>
+        <w:t>…/index</w:t>
+      </w:r>
+      <w:r>
+        <w:t xml:space="preserve"> //</w:t>
+      </w:r>
+      <w:r>
+        <w:rPr>
+          <w:rFonts w:hint="eastAsia"/>
+          <w:b/>
+        </w:rPr>
+        <w:t>公司网站</w:t>
+      </w:r>
+    </w:p>
+    <w:p>
+      <w:r>
+        <w:t>…/</w:t>
+      </w:r>
+      <w:proofErr w:type="spellStart"/>
+      <w:r>
+        <w:t>command.php</w:t>
+      </w:r>
+      <w:proofErr w:type="spellEnd"/>
+    </w:p>
+    <w:p>
+      <w:r>
+        <w:lastRenderedPageBreak/>
+        <w:t>…/</w:t>
+      </w:r>
+      <w:proofErr w:type="spellStart"/>
+      <w:r>
+        <w:t>common.php</w:t>
+      </w:r>
+      <w:proofErr w:type="spellEnd"/>
+    </w:p>
+    <w:p>
+      <w:r>
+        <w:t>…/</w:t>
+      </w:r>
+      <w:proofErr w:type="spellStart"/>
+      <w:r>
+        <w:t>config.php</w:t>
+      </w:r>
+      <w:proofErr w:type="spellEnd"/>
+    </w:p>
+    <w:p>
+      <w:pPr>
+        <w:rPr>
+          <w:b/>
+          <w:color w:val="000000" w:themeColor="text1"/>
+        </w:rPr>
+      </w:pPr>
+      <w:r>
+        <w:rPr>
+          <w:b/>
+          <w:color w:val="FF0000"/>
+        </w:rPr>
+        <w:t>…/</w:t>
+      </w:r>
+      <w:proofErr w:type="spellStart"/>
+      <w:r>
+        <w:rPr>
+          <w:b/>
+          <w:color w:val="FF0000"/>
+        </w:rPr>
+        <w:t>database.ph</w:t>
+      </w:r>
+      <w:r>
+        <w:rPr>
+          <w:rFonts w:hint="eastAsia"/>
+          <w:b/>
+          <w:color w:val="FF0000"/>
+        </w:rPr>
+        <w:t>p</w:t>
+      </w:r>
+      <w:proofErr w:type="spellEnd"/>
+      <w:r>
+        <w:rPr>
+          <w:b/>
+          <w:color w:val="FF0000"/>
+        </w:rPr>
+        <w:t xml:space="preserve"> </w:t>
+      </w:r>
+      <w:r>
+        <w:rPr>
+          <w:b/>
+          <w:color w:val="000000" w:themeColor="text1"/>
+        </w:rPr>
+        <w:t>//</w:t>
+      </w:r>
+      <w:r>
+        <w:rPr>
+          <w:rFonts w:hint="eastAsia"/>
+          <w:b/>
+          <w:color w:val="000000" w:themeColor="text1"/>
+        </w:rPr>
+        <w:t>数据</w:t>
+      </w:r>
+      <w:r>
+        <w:rPr>
+          <w:rFonts w:hint="eastAsia"/>
+          <w:b/>
+          <w:color w:val="000000" w:themeColor="text1"/>
+        </w:rPr>
+        <w:t>库</w:t>
+      </w:r>
+      <w:r>
+        <w:rPr>
+          <w:rFonts w:hint="eastAsia"/>
+          <w:b/>
+          <w:color w:val="000000" w:themeColor="text1"/>
+        </w:rPr>
+        <w:t>配置文件</w:t>
+      </w:r>
+    </w:p>
+    <w:p>
+      <w:pPr>
+        <w:rPr>
+          <w:color w:val="000000" w:themeColor="text1"/>
+        </w:rPr>
+      </w:pPr>
+      <w:r>
+        <w:rPr>
+          <w:color w:val="000000" w:themeColor="text1"/>
+        </w:rPr>
+        <w:t>…/</w:t>
+      </w:r>
+      <w:proofErr w:type="spellStart"/>
+      <w:r>
+        <w:rPr>
+          <w:color w:val="000000" w:themeColor="text1"/>
+        </w:rPr>
+        <w:t>route.php</w:t>
+      </w:r>
+      <w:proofErr w:type="spellEnd"/>
+    </w:p>
+    <w:p>
+      <w:pPr>
+        <w:rPr>
+          <w:color w:val="000000" w:themeColor="text1"/>
+        </w:rPr>
+      </w:pPr>
+      <w:r>
+        <w:rPr>
+          <w:color w:val="000000" w:themeColor="text1"/>
+        </w:rPr>
+        <w:t>…/</w:t>
+      </w:r>
+      <w:proofErr w:type="spellStart"/>
+      <w:r>
+        <w:rPr>
+          <w:color w:val="000000" w:themeColor="text1"/>
+        </w:rPr>
+        <w:t>tags.php</w:t>
+      </w:r>
+      <w:proofErr w:type="spellEnd"/>
+    </w:p>
+    <w:p>
+      <w:pPr>
+        <w:rPr>
+          <w:color w:val="000000" w:themeColor="text1"/>
+        </w:rPr>
+      </w:pPr>
+      <w:r>
+        <w:rPr>
+          <w:color w:val="000000" w:themeColor="text1"/>
+        </w:rPr>
+        <w:t>/</w:t>
+      </w:r>
+      <w:proofErr w:type="spellStart"/>
+      <w:r>
+        <w:rPr>
+          <w:color w:val="000000" w:themeColor="text1"/>
+        </w:rPr>
+        <w:t>config</w:t>
+      </w:r>
+      <w:proofErr w:type="spellEnd"/>
+      <w:r>
+        <w:rPr>
+          <w:color w:val="000000" w:themeColor="text1"/>
+        </w:rPr>
+        <w:t xml:space="preserve"> //</w:t>
+      </w:r>
+      <w:r>
+        <w:rPr>
+          <w:rFonts w:hint="eastAsia"/>
+          <w:color w:val="000000" w:themeColor="text1"/>
+        </w:rPr>
+        <w:t>一些配置文件，可自行定义</w:t>
+      </w:r>
+    </w:p>
+    <w:p>
+      <w:pPr>
+        <w:rPr>
+          <w:color w:val="000000" w:themeColor="text1"/>
+        </w:rPr>
+      </w:pPr>
+      <w:r>
+        <w:rPr>
+          <w:color w:val="000000" w:themeColor="text1"/>
+        </w:rPr>
+        <w:t>/</w:t>
+      </w:r>
+      <w:proofErr w:type="spellStart"/>
+      <w:r>
+        <w:rPr>
+          <w:color w:val="000000" w:themeColor="text1"/>
+        </w:rPr>
+        <w:t>downfile</w:t>
+      </w:r>
+      <w:proofErr w:type="spellEnd"/>
+      <w:r>
+        <w:rPr>
+          <w:color w:val="000000" w:themeColor="text1"/>
+        </w:rPr>
+        <w:t xml:space="preserve"> //</w:t>
+      </w:r>
+      <w:r>
+        <w:rPr>
+          <w:rFonts w:hint="eastAsia"/>
+          <w:color w:val="000000" w:themeColor="text1"/>
+        </w:rPr>
+        <w:t>给客服下载的文件放在这里，自定义，可修改</w:t>
+      </w:r>
+    </w:p>
+    <w:p>
+      <w:pPr>
+        <w:rPr>
+          <w:rFonts w:hint="eastAsia"/>
+          <w:color w:val="000000" w:themeColor="text1"/>
+        </w:rPr>
+      </w:pPr>
+      <w:r>
+        <w:rPr>
+          <w:rFonts w:hint="eastAsia"/>
+          <w:color w:val="000000" w:themeColor="text1"/>
+        </w:rPr>
+        <w:t>/</w:t>
+      </w:r>
+      <w:r>
+        <w:rPr>
+          <w:color w:val="000000" w:themeColor="text1"/>
+        </w:rPr>
+        <w:t>extend //</w:t>
+      </w:r>
+      <w:r>
+        <w:rPr>
+          <w:rFonts w:hint="eastAsia"/>
+          <w:color w:val="000000" w:themeColor="text1"/>
+        </w:rPr>
+        <w:t>自定义目录，放了一些可重用的公共函数</w:t>
+      </w:r>
+    </w:p>
+    <w:p>
+      <w:pPr>
+        <w:rPr>
+          <w:color w:val="000000" w:themeColor="text1"/>
+        </w:rPr>
+      </w:pPr>
+      <w:r>
+        <w:rPr>
+          <w:color w:val="000000" w:themeColor="text1"/>
+        </w:rPr>
+        <w:t>/public</w:t>
+      </w:r>
+      <w:r>
+        <w:rPr>
+          <w:color w:val="000000" w:themeColor="text1"/>
+        </w:rPr>
+        <w:t xml:space="preserve"> //</w:t>
+      </w:r>
+      <w:r>
+        <w:rPr>
+          <w:rFonts w:hint="eastAsia"/>
+          <w:color w:val="000000" w:themeColor="text1"/>
+        </w:rPr>
+        <w:t>网站公共资源</w:t>
+      </w:r>
+      <w:r>
+        <w:rPr>
+          <w:color w:val="000000" w:themeColor="text1"/>
+        </w:rPr>
+        <w:t>,</w:t>
+      </w:r>
+      <w:proofErr w:type="spellStart"/>
+      <w:r>
+        <w:rPr>
+          <w:color w:val="000000" w:themeColor="text1"/>
+        </w:rPr>
+        <w:t>js</w:t>
+      </w:r>
+      <w:proofErr w:type="spellEnd"/>
+      <w:r>
+        <w:rPr>
+          <w:color w:val="000000" w:themeColor="text1"/>
+        </w:rPr>
+        <w:t xml:space="preserve"> </w:t>
+      </w:r>
+      <w:proofErr w:type="spellStart"/>
+      <w:r>
+        <w:rPr>
+          <w:color w:val="000000" w:themeColor="text1"/>
+        </w:rPr>
+        <w:t>css</w:t>
+      </w:r>
+      <w:proofErr w:type="spellEnd"/>
+      <w:r>
+        <w:rPr>
+          <w:color w:val="000000" w:themeColor="text1"/>
+        </w:rPr>
+        <w:t xml:space="preserve"> </w:t>
+      </w:r>
+      <w:proofErr w:type="spellStart"/>
+      <w:r>
+        <w:rPr>
+          <w:color w:val="000000" w:themeColor="text1"/>
+        </w:rPr>
+        <w:t>img</w:t>
+      </w:r>
+      <w:proofErr w:type="spellEnd"/>
+      <w:r>
+        <w:rPr>
+          <w:rFonts w:hint="eastAsia"/>
+          <w:color w:val="000000" w:themeColor="text1"/>
+        </w:rPr>
+        <w:t>等</w:t>
+      </w:r>
+    </w:p>
+    <w:p>
+      <w:pPr>
+        <w:rPr>
+          <w:color w:val="000000" w:themeColor="text1"/>
+        </w:rPr>
+      </w:pPr>
+      <w:r>
+        <w:rPr>
+          <w:color w:val="000000" w:themeColor="text1"/>
+        </w:rPr>
+        <w:t>/runtime</w:t>
+      </w:r>
+      <w:r>
+        <w:rPr>
+          <w:color w:val="000000" w:themeColor="text1"/>
+        </w:rPr>
+        <w:t xml:space="preserve"> //</w:t>
+      </w:r>
+      <w:proofErr w:type="spellStart"/>
+      <w:r>
+        <w:rPr>
+          <w:rFonts w:hint="eastAsia"/>
+          <w:color w:val="000000" w:themeColor="text1"/>
+        </w:rPr>
+        <w:t>t</w:t>
+      </w:r>
+      <w:r>
+        <w:rPr>
+          <w:color w:val="000000" w:themeColor="text1"/>
+        </w:rPr>
+        <w:t>hink</w:t>
+      </w:r>
+      <w:r>
+        <w:rPr>
+          <w:rFonts w:hint="eastAsia"/>
+          <w:color w:val="000000" w:themeColor="text1"/>
+        </w:rPr>
+        <w:t>php</w:t>
+      </w:r>
+      <w:proofErr w:type="spellEnd"/>
+      <w:r>
+        <w:rPr>
+          <w:rFonts w:hint="eastAsia"/>
+          <w:color w:val="000000" w:themeColor="text1"/>
+        </w:rPr>
+        <w:t>运行需要目录，注意需要写权限</w:t>
+      </w:r>
+      <w:r>
+        <w:rPr>
+          <w:rFonts w:hint="eastAsia"/>
+          <w:color w:val="000000" w:themeColor="text1"/>
+        </w:rPr>
+        <w:t xml:space="preserve"> </w:t>
+      </w:r>
+    </w:p>
+    <w:p>
+      <w:pPr>
+        <w:rPr>
+          <w:color w:val="000000" w:themeColor="text1"/>
+        </w:rPr>
+      </w:pPr>
+      <w:r>
+        <w:rPr>
+          <w:color w:val="000000" w:themeColor="text1"/>
+        </w:rPr>
+        <w:t>/</w:t>
+      </w:r>
+      <w:proofErr w:type="spellStart"/>
+      <w:r>
+        <w:rPr>
+          <w:color w:val="000000" w:themeColor="text1"/>
+        </w:rPr>
+        <w:t>thinkphp</w:t>
+      </w:r>
+      <w:proofErr w:type="spellEnd"/>
+    </w:p>
+    <w:p>
+      <w:pPr>
+        <w:rPr>
+          <w:color w:val="000000" w:themeColor="text1"/>
+        </w:rPr>
+      </w:pPr>
+      <w:r>
+        <w:rPr>
+          <w:color w:val="000000" w:themeColor="text1"/>
+        </w:rPr>
+        <w:t>/uploads</w:t>
+      </w:r>
+      <w:r>
+        <w:rPr>
+          <w:color w:val="000000" w:themeColor="text1"/>
+        </w:rPr>
+        <w:t xml:space="preserve"> //</w:t>
+      </w:r>
+      <w:r>
+        <w:rPr>
+          <w:rFonts w:hint="eastAsia"/>
+          <w:color w:val="000000" w:themeColor="text1"/>
+        </w:rPr>
+        <w:t>图片上传保存目录</w:t>
+      </w:r>
+    </w:p>
+    <w:p>
+      <w:pPr>
+        <w:rPr>
+          <w:rFonts w:hint="eastAsia"/>
+          <w:color w:val="FF0000"/>
+        </w:rPr>
+      </w:pPr>
+      <w:r>
+        <w:rPr>
+          <w:color w:val="000000" w:themeColor="text1"/>
+        </w:rPr>
+        <w:t>/vendor</w:t>
+      </w:r>
+      <w:r>
+        <w:rPr>
+          <w:color w:val="000000" w:themeColor="text1"/>
+        </w:rPr>
+        <w:t xml:space="preserve"> //</w:t>
+      </w:r>
+      <w:proofErr w:type="spellStart"/>
+      <w:r>
+        <w:rPr>
+          <w:color w:val="000000" w:themeColor="text1"/>
+        </w:rPr>
+        <w:t>thinkphp</w:t>
+      </w:r>
+      <w:proofErr w:type="spellEnd"/>
+      <w:r>
+        <w:rPr>
+          <w:rFonts w:hint="eastAsia"/>
+          <w:color w:val="000000" w:themeColor="text1"/>
+        </w:rPr>
+        <w:t>扩展模块</w:t>
+      </w:r>
+    </w:p>
+    <w:p>
+      <w:pPr>
+        <w:pStyle w:val="3"/>
+      </w:pPr>
+      <w:r>
+        <w:rPr>
+          <w:rFonts w:hint="eastAsia"/>
+        </w:rPr>
+        <w:t>A</w:t>
+      </w:r>
+      <w:r>
+        <w:t>ndroid</w:t>
+      </w:r>
+      <w:r>
+        <w:rPr>
+          <w:rFonts w:hint="eastAsia"/>
+        </w:rPr>
+        <w:t>端源码目录说明</w:t>
+      </w:r>
+    </w:p>
+    <w:p>
+      <w:pPr>
         <w:pStyle w:val="2"/>
       </w:pPr>
       <w:r>
@@ -3530,6 +4160,1097 @@
           <w:rFonts w:hint="eastAsia"/>
         </w:rPr>
         <w:t>后台接口</w:t>
+      </w:r>
+    </w:p>
+    <w:p>
+      <w:pPr>
+        <w:pStyle w:val="3"/>
+      </w:pPr>
+      <w:r>
+        <w:rPr>
+          <w:rFonts w:hint="eastAsia"/>
+        </w:rPr>
+        <w:t>后台</w:t>
+      </w:r>
+      <w:r>
+        <w:rPr>
+          <w:rFonts w:hint="eastAsia"/>
+        </w:rPr>
+        <w:t>接口安全策略</w:t>
+      </w:r>
+    </w:p>
+    <w:p>
+      <w:r>
+        <w:rPr>
+          <w:rFonts w:hint="eastAsia"/>
+        </w:rPr>
+        <w:t>用户访问接口模块为</w:t>
+      </w:r>
+      <w:r>
+        <w:rPr>
+          <w:rFonts w:hint="eastAsia"/>
+        </w:rPr>
+        <w:t>A</w:t>
+      </w:r>
+      <w:r>
+        <w:t>PI</w:t>
+      </w:r>
+      <w:r>
+        <w:t>，</w:t>
+      </w:r>
+      <w:r>
+        <w:rPr>
+          <w:rFonts w:hint="eastAsia"/>
+        </w:rPr>
+        <w:t>目前接口访问安全策略</w:t>
+      </w:r>
+      <w:r>
+        <w:rPr>
+          <w:rFonts w:hint="eastAsia"/>
+        </w:rPr>
+        <w:t>为</w:t>
+      </w:r>
+      <w:r>
+        <w:rPr>
+          <w:rFonts w:hint="eastAsia"/>
+        </w:rPr>
+        <w:t>GET</w:t>
+      </w:r>
+      <w:r>
+        <w:rPr>
+          <w:rFonts w:hint="eastAsia"/>
+        </w:rPr>
+        <w:t>无限制，</w:t>
+      </w:r>
+      <w:r>
+        <w:rPr>
+          <w:rFonts w:hint="eastAsia"/>
+        </w:rPr>
+        <w:t>P</w:t>
+      </w:r>
+      <w:r>
+        <w:t>OST</w:t>
+      </w:r>
+      <w:r>
+        <w:t>、</w:t>
+      </w:r>
+      <w:r>
+        <w:rPr>
+          <w:rFonts w:hint="eastAsia"/>
+        </w:rPr>
+        <w:t>PUT</w:t>
+      </w:r>
+      <w:r>
+        <w:t>、</w:t>
+      </w:r>
+      <w:r>
+        <w:t>DELETE</w:t>
+      </w:r>
+      <w:r>
+        <w:rPr>
+          <w:rFonts w:hint="eastAsia"/>
+        </w:rPr>
+        <w:t>需要登陆后才可操作。具体代码如下：今后</w:t>
+      </w:r>
+      <w:r>
+        <w:rPr>
+          <w:rFonts w:hint="eastAsia"/>
+        </w:rPr>
+        <w:t>需要</w:t>
+      </w:r>
+      <w:proofErr w:type="gramStart"/>
+      <w:r>
+        <w:rPr>
+          <w:rFonts w:hint="eastAsia"/>
+        </w:rPr>
+        <w:t>视需求</w:t>
+      </w:r>
+      <w:proofErr w:type="gramEnd"/>
+      <w:r>
+        <w:rPr>
+          <w:rFonts w:hint="eastAsia"/>
+        </w:rPr>
+        <w:t>做进一步扩展。</w:t>
+      </w:r>
+    </w:p>
+    <w:p>
+      <w:pPr>
+        <w:pStyle w:val="HTML"/>
+        <w:shd w:val="clear" w:color="auto" w:fill="FFFFFF"/>
+        <w:rPr>
+          <w:color w:val="000000"/>
+          <w:sz w:val="27"/>
+          <w:szCs w:val="27"/>
+        </w:rPr>
+      </w:pPr>
+      <w:r>
+        <w:rPr>
+          <w:rFonts w:hint="eastAsia"/>
+          <w:b/>
+          <w:bCs/>
+          <w:color w:val="000080"/>
+          <w:sz w:val="27"/>
+          <w:szCs w:val="27"/>
+          <w:shd w:val="clear" w:color="auto" w:fill="F7FAFF"/>
+        </w:rPr>
+        <w:t>if</w:t>
+      </w:r>
+      <w:r>
+        <w:rPr>
+          <w:rFonts w:hint="eastAsia"/>
+          <w:color w:val="000000"/>
+          <w:sz w:val="27"/>
+          <w:szCs w:val="27"/>
+          <w:shd w:val="clear" w:color="auto" w:fill="F7FAFF"/>
+        </w:rPr>
+        <w:t>(Request::</w:t>
+      </w:r>
+      <w:r>
+        <w:rPr>
+          <w:rFonts w:hint="eastAsia"/>
+          <w:i/>
+          <w:iCs/>
+          <w:color w:val="000000"/>
+          <w:sz w:val="27"/>
+          <w:szCs w:val="27"/>
+          <w:shd w:val="clear" w:color="auto" w:fill="F7FAFF"/>
+        </w:rPr>
+        <w:t>instance</w:t>
+      </w:r>
+      <w:r>
+        <w:rPr>
+          <w:rFonts w:hint="eastAsia"/>
+          <w:color w:val="000000"/>
+          <w:sz w:val="27"/>
+          <w:szCs w:val="27"/>
+          <w:shd w:val="clear" w:color="auto" w:fill="F7FAFF"/>
+        </w:rPr>
+        <w:t>()-&gt;</w:t>
+      </w:r>
+      <w:proofErr w:type="spellStart"/>
+      <w:r>
+        <w:rPr>
+          <w:rFonts w:hint="eastAsia"/>
+          <w:color w:val="000000"/>
+          <w:sz w:val="27"/>
+          <w:szCs w:val="27"/>
+          <w:shd w:val="clear" w:color="auto" w:fill="F7FAFF"/>
+        </w:rPr>
+        <w:t>isGet</w:t>
+      </w:r>
+      <w:proofErr w:type="spellEnd"/>
+      <w:r>
+        <w:rPr>
+          <w:rFonts w:hint="eastAsia"/>
+          <w:color w:val="000000"/>
+          <w:sz w:val="27"/>
+          <w:szCs w:val="27"/>
+          <w:shd w:val="clear" w:color="auto" w:fill="F7FAFF"/>
+        </w:rPr>
+        <w:t>()){</w:t>
+      </w:r>
+      <w:r>
+        <w:rPr>
+          <w:rFonts w:hint="eastAsia"/>
+          <w:color w:val="000000"/>
+          <w:sz w:val="27"/>
+          <w:szCs w:val="27"/>
+          <w:shd w:val="clear" w:color="auto" w:fill="F7FAFF"/>
+        </w:rPr>
+        <w:br/>
+        <w:t>}</w:t>
+      </w:r>
+      <w:r>
+        <w:rPr>
+          <w:rFonts w:hint="eastAsia"/>
+          <w:b/>
+          <w:bCs/>
+          <w:color w:val="000080"/>
+          <w:sz w:val="27"/>
+          <w:szCs w:val="27"/>
+          <w:shd w:val="clear" w:color="auto" w:fill="F7FAFF"/>
+        </w:rPr>
+        <w:t>else if</w:t>
+      </w:r>
+      <w:r>
+        <w:rPr>
+          <w:rFonts w:hint="eastAsia"/>
+          <w:color w:val="000000"/>
+          <w:sz w:val="27"/>
+          <w:szCs w:val="27"/>
+          <w:shd w:val="clear" w:color="auto" w:fill="F7FAFF"/>
+        </w:rPr>
+        <w:t>(Request::</w:t>
+      </w:r>
+      <w:r>
+        <w:rPr>
+          <w:rFonts w:hint="eastAsia"/>
+          <w:i/>
+          <w:iCs/>
+          <w:color w:val="000000"/>
+          <w:sz w:val="27"/>
+          <w:szCs w:val="27"/>
+          <w:shd w:val="clear" w:color="auto" w:fill="F7FAFF"/>
+        </w:rPr>
+        <w:t>instance</w:t>
+      </w:r>
+      <w:r>
+        <w:rPr>
+          <w:rFonts w:hint="eastAsia"/>
+          <w:color w:val="000000"/>
+          <w:sz w:val="27"/>
+          <w:szCs w:val="27"/>
+          <w:shd w:val="clear" w:color="auto" w:fill="F7FAFF"/>
+        </w:rPr>
+        <w:t>()-&gt;</w:t>
+      </w:r>
+      <w:proofErr w:type="spellStart"/>
+      <w:r>
+        <w:rPr>
+          <w:rFonts w:hint="eastAsia"/>
+          <w:color w:val="000000"/>
+          <w:sz w:val="27"/>
+          <w:szCs w:val="27"/>
+          <w:shd w:val="clear" w:color="auto" w:fill="F7FAFF"/>
+        </w:rPr>
+        <w:t>isPost</w:t>
+      </w:r>
+      <w:proofErr w:type="spellEnd"/>
+      <w:r>
+        <w:rPr>
+          <w:rFonts w:hint="eastAsia"/>
+          <w:color w:val="000000"/>
+          <w:sz w:val="27"/>
+          <w:szCs w:val="27"/>
+          <w:shd w:val="clear" w:color="auto" w:fill="F7FAFF"/>
+        </w:rPr>
+        <w:t>()){</w:t>
+      </w:r>
+      <w:r>
+        <w:rPr>
+          <w:rFonts w:hint="eastAsia"/>
+          <w:color w:val="000000"/>
+          <w:sz w:val="27"/>
+          <w:szCs w:val="27"/>
+          <w:shd w:val="clear" w:color="auto" w:fill="F7FAFF"/>
+        </w:rPr>
+        <w:br/>
+        <w:t xml:space="preserve">    </w:t>
+      </w:r>
+      <w:r>
+        <w:rPr>
+          <w:rFonts w:hint="eastAsia"/>
+          <w:b/>
+          <w:bCs/>
+          <w:color w:val="000080"/>
+          <w:sz w:val="27"/>
+          <w:szCs w:val="27"/>
+          <w:shd w:val="clear" w:color="auto" w:fill="F7FAFF"/>
+        </w:rPr>
+        <w:t xml:space="preserve">if </w:t>
+      </w:r>
+      <w:r>
+        <w:rPr>
+          <w:rFonts w:hint="eastAsia"/>
+          <w:color w:val="000000"/>
+          <w:sz w:val="27"/>
+          <w:szCs w:val="27"/>
+          <w:shd w:val="clear" w:color="auto" w:fill="F7FAFF"/>
+        </w:rPr>
+        <w:t>(!session(</w:t>
+      </w:r>
+      <w:r>
+        <w:rPr>
+          <w:rFonts w:hint="eastAsia"/>
+          <w:b/>
+          <w:bCs/>
+          <w:color w:val="008000"/>
+          <w:sz w:val="27"/>
+          <w:szCs w:val="27"/>
+          <w:shd w:val="clear" w:color="auto" w:fill="F7FAFF"/>
+        </w:rPr>
+        <w:t>'</w:t>
+      </w:r>
+      <w:proofErr w:type="spellStart"/>
+      <w:r>
+        <w:rPr>
+          <w:rFonts w:hint="eastAsia"/>
+          <w:b/>
+          <w:bCs/>
+          <w:color w:val="008000"/>
+          <w:sz w:val="27"/>
+          <w:szCs w:val="27"/>
+          <w:shd w:val="clear" w:color="auto" w:fill="F7FAFF"/>
+        </w:rPr>
+        <w:t>userid</w:t>
+      </w:r>
+      <w:proofErr w:type="spellEnd"/>
+      <w:r>
+        <w:rPr>
+          <w:rFonts w:hint="eastAsia"/>
+          <w:b/>
+          <w:bCs/>
+          <w:color w:val="008000"/>
+          <w:sz w:val="27"/>
+          <w:szCs w:val="27"/>
+          <w:shd w:val="clear" w:color="auto" w:fill="F7FAFF"/>
+        </w:rPr>
+        <w:t>'</w:t>
+      </w:r>
+      <w:r>
+        <w:rPr>
+          <w:rFonts w:hint="eastAsia"/>
+          <w:color w:val="000000"/>
+          <w:sz w:val="27"/>
+          <w:szCs w:val="27"/>
+          <w:shd w:val="clear" w:color="auto" w:fill="F7FAFF"/>
+        </w:rPr>
+        <w:t>)) {</w:t>
+      </w:r>
+      <w:r>
+        <w:rPr>
+          <w:rFonts w:hint="eastAsia"/>
+          <w:color w:val="000000"/>
+          <w:sz w:val="27"/>
+          <w:szCs w:val="27"/>
+          <w:shd w:val="clear" w:color="auto" w:fill="F7FAFF"/>
+        </w:rPr>
+        <w:br/>
+        <w:t xml:space="preserve">        </w:t>
+      </w:r>
+      <w:r>
+        <w:rPr>
+          <w:rFonts w:hint="eastAsia"/>
+          <w:color w:val="660000"/>
+          <w:sz w:val="27"/>
+          <w:szCs w:val="27"/>
+          <w:shd w:val="clear" w:color="auto" w:fill="F7FAFF"/>
+        </w:rPr>
+        <w:t>$this</w:t>
+      </w:r>
+      <w:r>
+        <w:rPr>
+          <w:rFonts w:hint="eastAsia"/>
+          <w:color w:val="000000"/>
+          <w:sz w:val="27"/>
+          <w:szCs w:val="27"/>
+          <w:shd w:val="clear" w:color="auto" w:fill="F7FAFF"/>
+        </w:rPr>
+        <w:t>-&gt;error(</w:t>
+      </w:r>
+      <w:r>
+        <w:rPr>
+          <w:rFonts w:hint="eastAsia"/>
+          <w:b/>
+          <w:bCs/>
+          <w:color w:val="008000"/>
+          <w:sz w:val="27"/>
+          <w:szCs w:val="27"/>
+          <w:shd w:val="clear" w:color="auto" w:fill="F7FAFF"/>
+        </w:rPr>
+        <w:t>"没有访问权限!"</w:t>
+      </w:r>
+      <w:r>
+        <w:rPr>
+          <w:rFonts w:hint="eastAsia"/>
+          <w:color w:val="000000"/>
+          <w:sz w:val="27"/>
+          <w:szCs w:val="27"/>
+          <w:shd w:val="clear" w:color="auto" w:fill="F7FAFF"/>
+        </w:rPr>
+        <w:t>);</w:t>
+      </w:r>
+      <w:r>
+        <w:rPr>
+          <w:rFonts w:hint="eastAsia"/>
+          <w:color w:val="000000"/>
+          <w:sz w:val="27"/>
+          <w:szCs w:val="27"/>
+          <w:shd w:val="clear" w:color="auto" w:fill="F7FAFF"/>
+        </w:rPr>
+        <w:br/>
+        <w:t xml:space="preserve">    }</w:t>
+      </w:r>
+      <w:r>
+        <w:rPr>
+          <w:rFonts w:hint="eastAsia"/>
+          <w:color w:val="000000"/>
+          <w:sz w:val="27"/>
+          <w:szCs w:val="27"/>
+          <w:shd w:val="clear" w:color="auto" w:fill="F7FAFF"/>
+        </w:rPr>
+        <w:br/>
+        <w:t>}</w:t>
+      </w:r>
+      <w:r>
+        <w:rPr>
+          <w:rFonts w:hint="eastAsia"/>
+          <w:b/>
+          <w:bCs/>
+          <w:color w:val="000080"/>
+          <w:sz w:val="27"/>
+          <w:szCs w:val="27"/>
+          <w:shd w:val="clear" w:color="auto" w:fill="F7FAFF"/>
+        </w:rPr>
+        <w:t>else if</w:t>
+      </w:r>
+      <w:r>
+        <w:rPr>
+          <w:rFonts w:hint="eastAsia"/>
+          <w:color w:val="000000"/>
+          <w:sz w:val="27"/>
+          <w:szCs w:val="27"/>
+          <w:shd w:val="clear" w:color="auto" w:fill="F7FAFF"/>
+        </w:rPr>
+        <w:t>(Request::</w:t>
+      </w:r>
+      <w:r>
+        <w:rPr>
+          <w:rFonts w:hint="eastAsia"/>
+          <w:i/>
+          <w:iCs/>
+          <w:color w:val="000000"/>
+          <w:sz w:val="27"/>
+          <w:szCs w:val="27"/>
+          <w:shd w:val="clear" w:color="auto" w:fill="F7FAFF"/>
+        </w:rPr>
+        <w:t>instance</w:t>
+      </w:r>
+      <w:r>
+        <w:rPr>
+          <w:rFonts w:hint="eastAsia"/>
+          <w:color w:val="000000"/>
+          <w:sz w:val="27"/>
+          <w:szCs w:val="27"/>
+          <w:shd w:val="clear" w:color="auto" w:fill="F7FAFF"/>
+        </w:rPr>
+        <w:t>()-&gt;</w:t>
+      </w:r>
+      <w:proofErr w:type="spellStart"/>
+      <w:r>
+        <w:rPr>
+          <w:rFonts w:hint="eastAsia"/>
+          <w:color w:val="000000"/>
+          <w:sz w:val="27"/>
+          <w:szCs w:val="27"/>
+          <w:shd w:val="clear" w:color="auto" w:fill="F7FAFF"/>
+        </w:rPr>
+        <w:t>isPut</w:t>
+      </w:r>
+      <w:proofErr w:type="spellEnd"/>
+      <w:r>
+        <w:rPr>
+          <w:rFonts w:hint="eastAsia"/>
+          <w:color w:val="000000"/>
+          <w:sz w:val="27"/>
+          <w:szCs w:val="27"/>
+          <w:shd w:val="clear" w:color="auto" w:fill="F7FAFF"/>
+        </w:rPr>
+        <w:t>()){</w:t>
+      </w:r>
+      <w:r>
+        <w:rPr>
+          <w:rFonts w:hint="eastAsia"/>
+          <w:color w:val="000000"/>
+          <w:sz w:val="27"/>
+          <w:szCs w:val="27"/>
+          <w:shd w:val="clear" w:color="auto" w:fill="F7FAFF"/>
+        </w:rPr>
+        <w:br/>
+        <w:t xml:space="preserve">    </w:t>
+      </w:r>
+      <w:r>
+        <w:rPr>
+          <w:rFonts w:hint="eastAsia"/>
+          <w:b/>
+          <w:bCs/>
+          <w:color w:val="000080"/>
+          <w:sz w:val="27"/>
+          <w:szCs w:val="27"/>
+          <w:shd w:val="clear" w:color="auto" w:fill="F7FAFF"/>
+        </w:rPr>
+        <w:t xml:space="preserve">if </w:t>
+      </w:r>
+      <w:r>
+        <w:rPr>
+          <w:rFonts w:hint="eastAsia"/>
+          <w:color w:val="000000"/>
+          <w:sz w:val="27"/>
+          <w:szCs w:val="27"/>
+          <w:shd w:val="clear" w:color="auto" w:fill="F7FAFF"/>
+        </w:rPr>
+        <w:t>(!session(</w:t>
+      </w:r>
+      <w:r>
+        <w:rPr>
+          <w:rFonts w:hint="eastAsia"/>
+          <w:b/>
+          <w:bCs/>
+          <w:color w:val="008000"/>
+          <w:sz w:val="27"/>
+          <w:szCs w:val="27"/>
+          <w:shd w:val="clear" w:color="auto" w:fill="F7FAFF"/>
+        </w:rPr>
+        <w:t>'</w:t>
+      </w:r>
+      <w:proofErr w:type="spellStart"/>
+      <w:r>
+        <w:rPr>
+          <w:rFonts w:hint="eastAsia"/>
+          <w:b/>
+          <w:bCs/>
+          <w:color w:val="008000"/>
+          <w:sz w:val="27"/>
+          <w:szCs w:val="27"/>
+          <w:shd w:val="clear" w:color="auto" w:fill="F7FAFF"/>
+        </w:rPr>
+        <w:t>userid</w:t>
+      </w:r>
+      <w:proofErr w:type="spellEnd"/>
+      <w:r>
+        <w:rPr>
+          <w:rFonts w:hint="eastAsia"/>
+          <w:b/>
+          <w:bCs/>
+          <w:color w:val="008000"/>
+          <w:sz w:val="27"/>
+          <w:szCs w:val="27"/>
+          <w:shd w:val="clear" w:color="auto" w:fill="F7FAFF"/>
+        </w:rPr>
+        <w:t>'</w:t>
+      </w:r>
+      <w:r>
+        <w:rPr>
+          <w:rFonts w:hint="eastAsia"/>
+          <w:color w:val="000000"/>
+          <w:sz w:val="27"/>
+          <w:szCs w:val="27"/>
+          <w:shd w:val="clear" w:color="auto" w:fill="F7FAFF"/>
+        </w:rPr>
+        <w:t>)) {</w:t>
+      </w:r>
+      <w:r>
+        <w:rPr>
+          <w:rFonts w:hint="eastAsia"/>
+          <w:color w:val="000000"/>
+          <w:sz w:val="27"/>
+          <w:szCs w:val="27"/>
+          <w:shd w:val="clear" w:color="auto" w:fill="F7FAFF"/>
+        </w:rPr>
+        <w:br/>
+        <w:t xml:space="preserve">        </w:t>
+      </w:r>
+      <w:r>
+        <w:rPr>
+          <w:rFonts w:hint="eastAsia"/>
+          <w:color w:val="660000"/>
+          <w:sz w:val="27"/>
+          <w:szCs w:val="27"/>
+          <w:shd w:val="clear" w:color="auto" w:fill="F7FAFF"/>
+        </w:rPr>
+        <w:t>$this</w:t>
+      </w:r>
+      <w:r>
+        <w:rPr>
+          <w:rFonts w:hint="eastAsia"/>
+          <w:color w:val="000000"/>
+          <w:sz w:val="27"/>
+          <w:szCs w:val="27"/>
+          <w:shd w:val="clear" w:color="auto" w:fill="F7FAFF"/>
+        </w:rPr>
+        <w:t>-&gt;error(</w:t>
+      </w:r>
+      <w:r>
+        <w:rPr>
+          <w:rFonts w:hint="eastAsia"/>
+          <w:b/>
+          <w:bCs/>
+          <w:color w:val="008000"/>
+          <w:sz w:val="27"/>
+          <w:szCs w:val="27"/>
+          <w:shd w:val="clear" w:color="auto" w:fill="F7FAFF"/>
+        </w:rPr>
+        <w:t>"没有访问权限!"</w:t>
+      </w:r>
+      <w:r>
+        <w:rPr>
+          <w:rFonts w:hint="eastAsia"/>
+          <w:color w:val="000000"/>
+          <w:sz w:val="27"/>
+          <w:szCs w:val="27"/>
+          <w:shd w:val="clear" w:color="auto" w:fill="F7FAFF"/>
+        </w:rPr>
+        <w:t>);</w:t>
+      </w:r>
+      <w:r>
+        <w:rPr>
+          <w:rFonts w:hint="eastAsia"/>
+          <w:color w:val="000000"/>
+          <w:sz w:val="27"/>
+          <w:szCs w:val="27"/>
+          <w:shd w:val="clear" w:color="auto" w:fill="F7FAFF"/>
+        </w:rPr>
+        <w:br/>
+        <w:t xml:space="preserve">    }</w:t>
+      </w:r>
+      <w:r>
+        <w:rPr>
+          <w:rFonts w:hint="eastAsia"/>
+          <w:color w:val="000000"/>
+          <w:sz w:val="27"/>
+          <w:szCs w:val="27"/>
+          <w:shd w:val="clear" w:color="auto" w:fill="F7FAFF"/>
+        </w:rPr>
+        <w:br/>
+        <w:t>}</w:t>
+      </w:r>
+      <w:r>
+        <w:rPr>
+          <w:rFonts w:hint="eastAsia"/>
+          <w:b/>
+          <w:bCs/>
+          <w:color w:val="000080"/>
+          <w:sz w:val="27"/>
+          <w:szCs w:val="27"/>
+          <w:shd w:val="clear" w:color="auto" w:fill="F7FAFF"/>
+        </w:rPr>
+        <w:t>else if</w:t>
+      </w:r>
+      <w:r>
+        <w:rPr>
+          <w:rFonts w:hint="eastAsia"/>
+          <w:color w:val="000000"/>
+          <w:sz w:val="27"/>
+          <w:szCs w:val="27"/>
+          <w:shd w:val="clear" w:color="auto" w:fill="F7FAFF"/>
+        </w:rPr>
+        <w:t>(Request::</w:t>
+      </w:r>
+      <w:r>
+        <w:rPr>
+          <w:rFonts w:hint="eastAsia"/>
+          <w:i/>
+          <w:iCs/>
+          <w:color w:val="000000"/>
+          <w:sz w:val="27"/>
+          <w:szCs w:val="27"/>
+          <w:shd w:val="clear" w:color="auto" w:fill="F7FAFF"/>
+        </w:rPr>
+        <w:t>instance</w:t>
+      </w:r>
+      <w:r>
+        <w:rPr>
+          <w:rFonts w:hint="eastAsia"/>
+          <w:color w:val="000000"/>
+          <w:sz w:val="27"/>
+          <w:szCs w:val="27"/>
+          <w:shd w:val="clear" w:color="auto" w:fill="F7FAFF"/>
+        </w:rPr>
+        <w:t>()-&gt;</w:t>
+      </w:r>
+      <w:proofErr w:type="spellStart"/>
+      <w:r>
+        <w:rPr>
+          <w:rFonts w:hint="eastAsia"/>
+          <w:color w:val="000000"/>
+          <w:sz w:val="27"/>
+          <w:szCs w:val="27"/>
+          <w:shd w:val="clear" w:color="auto" w:fill="F7FAFF"/>
+        </w:rPr>
+        <w:t>isDelete</w:t>
+      </w:r>
+      <w:proofErr w:type="spellEnd"/>
+      <w:r>
+        <w:rPr>
+          <w:rFonts w:hint="eastAsia"/>
+          <w:color w:val="000000"/>
+          <w:sz w:val="27"/>
+          <w:szCs w:val="27"/>
+          <w:shd w:val="clear" w:color="auto" w:fill="F7FAFF"/>
+        </w:rPr>
+        <w:t>()){</w:t>
+      </w:r>
+      <w:r>
+        <w:rPr>
+          <w:rFonts w:hint="eastAsia"/>
+          <w:color w:val="000000"/>
+          <w:sz w:val="27"/>
+          <w:szCs w:val="27"/>
+          <w:shd w:val="clear" w:color="auto" w:fill="F7FAFF"/>
+        </w:rPr>
+        <w:br/>
+      </w:r>
+      <w:r>
+        <w:rPr>
+          <w:rFonts w:hint="eastAsia"/>
+          <w:color w:val="000000"/>
+          <w:sz w:val="27"/>
+          <w:szCs w:val="27"/>
+          <w:shd w:val="clear" w:color="auto" w:fill="F7FAFF"/>
+        </w:rPr>
+        <w:lastRenderedPageBreak/>
+        <w:t xml:space="preserve">    </w:t>
+      </w:r>
+      <w:r>
+        <w:rPr>
+          <w:rFonts w:hint="eastAsia"/>
+          <w:b/>
+          <w:bCs/>
+          <w:color w:val="000080"/>
+          <w:sz w:val="27"/>
+          <w:szCs w:val="27"/>
+          <w:shd w:val="clear" w:color="auto" w:fill="F7FAFF"/>
+        </w:rPr>
+        <w:t xml:space="preserve">if </w:t>
+      </w:r>
+      <w:r>
+        <w:rPr>
+          <w:rFonts w:hint="eastAsia"/>
+          <w:color w:val="000000"/>
+          <w:sz w:val="27"/>
+          <w:szCs w:val="27"/>
+          <w:shd w:val="clear" w:color="auto" w:fill="F7FAFF"/>
+        </w:rPr>
+        <w:t>(!session(</w:t>
+      </w:r>
+      <w:r>
+        <w:rPr>
+          <w:rFonts w:hint="eastAsia"/>
+          <w:b/>
+          <w:bCs/>
+          <w:color w:val="008000"/>
+          <w:sz w:val="27"/>
+          <w:szCs w:val="27"/>
+          <w:shd w:val="clear" w:color="auto" w:fill="F7FAFF"/>
+        </w:rPr>
+        <w:t>'</w:t>
+      </w:r>
+      <w:proofErr w:type="spellStart"/>
+      <w:r>
+        <w:rPr>
+          <w:rFonts w:hint="eastAsia"/>
+          <w:b/>
+          <w:bCs/>
+          <w:color w:val="008000"/>
+          <w:sz w:val="27"/>
+          <w:szCs w:val="27"/>
+          <w:shd w:val="clear" w:color="auto" w:fill="F7FAFF"/>
+        </w:rPr>
+        <w:t>userid</w:t>
+      </w:r>
+      <w:proofErr w:type="spellEnd"/>
+      <w:r>
+        <w:rPr>
+          <w:rFonts w:hint="eastAsia"/>
+          <w:b/>
+          <w:bCs/>
+          <w:color w:val="008000"/>
+          <w:sz w:val="27"/>
+          <w:szCs w:val="27"/>
+          <w:shd w:val="clear" w:color="auto" w:fill="F7FAFF"/>
+        </w:rPr>
+        <w:t>'</w:t>
+      </w:r>
+      <w:r>
+        <w:rPr>
+          <w:rFonts w:hint="eastAsia"/>
+          <w:color w:val="000000"/>
+          <w:sz w:val="27"/>
+          <w:szCs w:val="27"/>
+          <w:shd w:val="clear" w:color="auto" w:fill="F7FAFF"/>
+        </w:rPr>
+        <w:t>)) {</w:t>
+      </w:r>
+      <w:r>
+        <w:rPr>
+          <w:rFonts w:hint="eastAsia"/>
+          <w:color w:val="000000"/>
+          <w:sz w:val="27"/>
+          <w:szCs w:val="27"/>
+          <w:shd w:val="clear" w:color="auto" w:fill="F7FAFF"/>
+        </w:rPr>
+        <w:br/>
+        <w:t xml:space="preserve">        </w:t>
+      </w:r>
+      <w:r>
+        <w:rPr>
+          <w:rFonts w:hint="eastAsia"/>
+          <w:color w:val="660000"/>
+          <w:sz w:val="27"/>
+          <w:szCs w:val="27"/>
+          <w:shd w:val="clear" w:color="auto" w:fill="F7FAFF"/>
+        </w:rPr>
+        <w:t>$this</w:t>
+      </w:r>
+      <w:r>
+        <w:rPr>
+          <w:rFonts w:hint="eastAsia"/>
+          <w:color w:val="000000"/>
+          <w:sz w:val="27"/>
+          <w:szCs w:val="27"/>
+          <w:shd w:val="clear" w:color="auto" w:fill="F7FAFF"/>
+        </w:rPr>
+        <w:t>-&gt;error(</w:t>
+      </w:r>
+      <w:r>
+        <w:rPr>
+          <w:rFonts w:hint="eastAsia"/>
+          <w:b/>
+          <w:bCs/>
+          <w:color w:val="008000"/>
+          <w:sz w:val="27"/>
+          <w:szCs w:val="27"/>
+          <w:shd w:val="clear" w:color="auto" w:fill="F7FAFF"/>
+        </w:rPr>
+        <w:t>"没有访问权限!"</w:t>
+      </w:r>
+      <w:r>
+        <w:rPr>
+          <w:rFonts w:hint="eastAsia"/>
+          <w:color w:val="000000"/>
+          <w:sz w:val="27"/>
+          <w:szCs w:val="27"/>
+          <w:shd w:val="clear" w:color="auto" w:fill="F7FAFF"/>
+        </w:rPr>
+        <w:t>);</w:t>
+      </w:r>
+      <w:r>
+        <w:rPr>
+          <w:rFonts w:hint="eastAsia"/>
+          <w:color w:val="000000"/>
+          <w:sz w:val="27"/>
+          <w:szCs w:val="27"/>
+          <w:shd w:val="clear" w:color="auto" w:fill="F7FAFF"/>
+        </w:rPr>
+        <w:br/>
+        <w:t xml:space="preserve">    }</w:t>
+      </w:r>
+      <w:r>
+        <w:rPr>
+          <w:rFonts w:hint="eastAsia"/>
+          <w:color w:val="000000"/>
+          <w:sz w:val="27"/>
+          <w:szCs w:val="27"/>
+          <w:shd w:val="clear" w:color="auto" w:fill="F7FAFF"/>
+        </w:rPr>
+        <w:br/>
+        <w:t>}</w:t>
+      </w:r>
+      <w:r>
+        <w:rPr>
+          <w:rFonts w:hint="eastAsia"/>
+          <w:b/>
+          <w:bCs/>
+          <w:color w:val="000080"/>
+          <w:sz w:val="27"/>
+          <w:szCs w:val="27"/>
+          <w:shd w:val="clear" w:color="auto" w:fill="F7FAFF"/>
+        </w:rPr>
+        <w:t>else</w:t>
+      </w:r>
+      <w:r>
+        <w:rPr>
+          <w:rFonts w:hint="eastAsia"/>
+          <w:color w:val="000000"/>
+          <w:sz w:val="27"/>
+          <w:szCs w:val="27"/>
+          <w:shd w:val="clear" w:color="auto" w:fill="F7FAFF"/>
+        </w:rPr>
+        <w:t>{</w:t>
+      </w:r>
+      <w:r>
+        <w:rPr>
+          <w:rFonts w:hint="eastAsia"/>
+          <w:color w:val="000000"/>
+          <w:sz w:val="27"/>
+          <w:szCs w:val="27"/>
+          <w:shd w:val="clear" w:color="auto" w:fill="F7FAFF"/>
+        </w:rPr>
+        <w:br/>
+        <w:t xml:space="preserve">    </w:t>
+      </w:r>
+      <w:r>
+        <w:rPr>
+          <w:rFonts w:hint="eastAsia"/>
+          <w:b/>
+          <w:bCs/>
+          <w:color w:val="000080"/>
+          <w:sz w:val="27"/>
+          <w:szCs w:val="27"/>
+          <w:shd w:val="clear" w:color="auto" w:fill="F7FAFF"/>
+        </w:rPr>
+        <w:t xml:space="preserve">if </w:t>
+      </w:r>
+      <w:r>
+        <w:rPr>
+          <w:rFonts w:hint="eastAsia"/>
+          <w:color w:val="000000"/>
+          <w:sz w:val="27"/>
+          <w:szCs w:val="27"/>
+          <w:shd w:val="clear" w:color="auto" w:fill="F7FAFF"/>
+        </w:rPr>
+        <w:t>(!session(</w:t>
+      </w:r>
+      <w:r>
+        <w:rPr>
+          <w:rFonts w:hint="eastAsia"/>
+          <w:b/>
+          <w:bCs/>
+          <w:color w:val="008000"/>
+          <w:sz w:val="27"/>
+          <w:szCs w:val="27"/>
+          <w:shd w:val="clear" w:color="auto" w:fill="F7FAFF"/>
+        </w:rPr>
+        <w:t>'</w:t>
+      </w:r>
+      <w:proofErr w:type="spellStart"/>
+      <w:r>
+        <w:rPr>
+          <w:rFonts w:hint="eastAsia"/>
+          <w:b/>
+          <w:bCs/>
+          <w:color w:val="008000"/>
+          <w:sz w:val="27"/>
+          <w:szCs w:val="27"/>
+          <w:shd w:val="clear" w:color="auto" w:fill="F7FAFF"/>
+        </w:rPr>
+        <w:t>userid</w:t>
+      </w:r>
+      <w:proofErr w:type="spellEnd"/>
+      <w:r>
+        <w:rPr>
+          <w:rFonts w:hint="eastAsia"/>
+          <w:b/>
+          <w:bCs/>
+          <w:color w:val="008000"/>
+          <w:sz w:val="27"/>
+          <w:szCs w:val="27"/>
+          <w:shd w:val="clear" w:color="auto" w:fill="F7FAFF"/>
+        </w:rPr>
+        <w:t>'</w:t>
+      </w:r>
+      <w:r>
+        <w:rPr>
+          <w:rFonts w:hint="eastAsia"/>
+          <w:color w:val="000000"/>
+          <w:sz w:val="27"/>
+          <w:szCs w:val="27"/>
+          <w:shd w:val="clear" w:color="auto" w:fill="F7FAFF"/>
+        </w:rPr>
+        <w:t>)) {</w:t>
+      </w:r>
+      <w:r>
+        <w:rPr>
+          <w:rFonts w:hint="eastAsia"/>
+          <w:color w:val="000000"/>
+          <w:sz w:val="27"/>
+          <w:szCs w:val="27"/>
+          <w:shd w:val="clear" w:color="auto" w:fill="F7FAFF"/>
+        </w:rPr>
+        <w:br/>
+        <w:t xml:space="preserve">        </w:t>
+      </w:r>
+      <w:r>
+        <w:rPr>
+          <w:rFonts w:hint="eastAsia"/>
+          <w:color w:val="660000"/>
+          <w:sz w:val="27"/>
+          <w:szCs w:val="27"/>
+          <w:shd w:val="clear" w:color="auto" w:fill="F7FAFF"/>
+        </w:rPr>
+        <w:t>$this</w:t>
+      </w:r>
+      <w:r>
+        <w:rPr>
+          <w:rFonts w:hint="eastAsia"/>
+          <w:color w:val="000000"/>
+          <w:sz w:val="27"/>
+          <w:szCs w:val="27"/>
+          <w:shd w:val="clear" w:color="auto" w:fill="F7FAFF"/>
+        </w:rPr>
+        <w:t>-&gt;error(</w:t>
+      </w:r>
+      <w:r>
+        <w:rPr>
+          <w:rFonts w:hint="eastAsia"/>
+          <w:b/>
+          <w:bCs/>
+          <w:color w:val="008000"/>
+          <w:sz w:val="27"/>
+          <w:szCs w:val="27"/>
+          <w:shd w:val="clear" w:color="auto" w:fill="F7FAFF"/>
+        </w:rPr>
+        <w:t>"没有访问权限!"</w:t>
+      </w:r>
+      <w:r>
+        <w:rPr>
+          <w:rFonts w:hint="eastAsia"/>
+          <w:color w:val="000000"/>
+          <w:sz w:val="27"/>
+          <w:szCs w:val="27"/>
+          <w:shd w:val="clear" w:color="auto" w:fill="F7FAFF"/>
+        </w:rPr>
+        <w:t>);</w:t>
+      </w:r>
+      <w:r>
+        <w:rPr>
+          <w:rFonts w:hint="eastAsia"/>
+          <w:color w:val="000000"/>
+          <w:sz w:val="27"/>
+          <w:szCs w:val="27"/>
+          <w:shd w:val="clear" w:color="auto" w:fill="F7FAFF"/>
+        </w:rPr>
+        <w:br/>
+        <w:t xml:space="preserve">    }</w:t>
+      </w:r>
+      <w:r>
+        <w:rPr>
+          <w:rFonts w:hint="eastAsia"/>
+          <w:color w:val="000000"/>
+          <w:sz w:val="27"/>
+          <w:szCs w:val="27"/>
+          <w:shd w:val="clear" w:color="auto" w:fill="F7FAFF"/>
+        </w:rPr>
+        <w:br/>
+        <w:t>}</w:t>
+      </w:r>
+    </w:p>
+    <w:p>
+      <w:pPr>
+        <w:rPr>
+          <w:rFonts w:hint="eastAsia"/>
+        </w:rPr>
+      </w:pPr>
+    </w:p>
+    <w:p>
+      <w:pPr>
+        <w:pStyle w:val="3"/>
+      </w:pPr>
+      <w:r>
+        <w:rPr>
+          <w:rFonts w:hint="eastAsia"/>
+        </w:rPr>
+        <w:t>后台</w:t>
+      </w:r>
+      <w:r>
+        <w:rPr>
+          <w:rFonts w:hint="eastAsia"/>
+        </w:rPr>
+        <w:t>接口</w:t>
+      </w:r>
+      <w:r>
+        <w:rPr>
+          <w:rFonts w:hint="eastAsia"/>
+        </w:rPr>
+        <w:t>简要</w:t>
+      </w:r>
+      <w:bookmarkStart w:id="8" w:name="_GoBack"/>
+      <w:bookmarkEnd w:id="8"/>
+      <w:r>
+        <w:rPr>
+          <w:rFonts w:hint="eastAsia"/>
+        </w:rPr>
+        <w:t>说明</w:t>
       </w:r>
     </w:p>
     <w:p>
@@ -4250,7 +5971,6 @@
                 <w:rFonts w:hint="eastAsia"/>
                 <w:szCs w:val="21"/>
               </w:rPr>
-              <w:lastRenderedPageBreak/>
               <w:t>a</w:t>
             </w:r>
             <w:r>
@@ -4657,204 +6377,246 @@
     </w:tbl>
     <w:p/>
     <w:p>
-      <w:pPr>
-        <w:pStyle w:val="2"/>
-      </w:pPr>
-      <w:r>
-        <w:rPr>
-          <w:rFonts w:hint="eastAsia"/>
-        </w:rPr>
-        <w:t>网页端设计</w:t>
+      <w:r>
+        <w:rPr>
+          <w:rFonts w:hint="eastAsia"/>
+        </w:rPr>
+        <w:t>如下接口地址：</w:t>
       </w:r>
     </w:p>
     <w:p>
-      <w:pPr>
-        <w:pStyle w:val="3"/>
-      </w:pPr>
-      <w:r>
-        <w:rPr>
-          <w:rFonts w:hint="eastAsia"/>
-        </w:rPr>
-        <w:t>图片上传功能</w:t>
+      <w:r>
+        <w:t>/</w:t>
+      </w:r>
+      <w:proofErr w:type="spellStart"/>
+      <w:r>
+        <w:rPr>
+          <w:rFonts w:hint="eastAsia"/>
+        </w:rPr>
+        <w:t>api</w:t>
+      </w:r>
+      <w:proofErr w:type="spellEnd"/>
+      <w:r>
+        <w:t>/cell</w:t>
       </w:r>
     </w:p>
     <w:p>
       <w:r>
-        <w:rPr>
-          <w:rFonts w:hint="eastAsia"/>
-        </w:rPr>
-        <w:t>图片上</w:t>
-      </w:r>
-      <w:proofErr w:type="gramStart"/>
-      <w:r>
-        <w:rPr>
-          <w:rFonts w:hint="eastAsia"/>
-        </w:rPr>
-        <w:t>传功能</w:t>
-      </w:r>
-      <w:proofErr w:type="gramEnd"/>
-      <w:r>
-        <w:rPr>
-          <w:rFonts w:hint="eastAsia"/>
-        </w:rPr>
-        <w:t>将采用图片</w:t>
-      </w:r>
-      <w:r>
-        <w:rPr>
-          <w:rFonts w:hint="eastAsia"/>
-        </w:rPr>
-        <w:t>M</w:t>
-      </w:r>
-      <w:r>
-        <w:t>D5</w:t>
-      </w:r>
-      <w:r>
-        <w:rPr>
-          <w:rFonts w:hint="eastAsia"/>
-        </w:rPr>
-        <w:t>值</w:t>
-      </w:r>
-      <w:proofErr w:type="gramStart"/>
-      <w:r>
-        <w:rPr>
-          <w:rFonts w:hint="eastAsia"/>
-        </w:rPr>
-        <w:t>做为</w:t>
-      </w:r>
-      <w:proofErr w:type="gramEnd"/>
-      <w:r>
-        <w:rPr>
-          <w:rFonts w:hint="eastAsia"/>
-        </w:rPr>
-        <w:t>唯一区分标志，并根据</w:t>
-      </w:r>
-      <w:r>
-        <w:rPr>
-          <w:rFonts w:hint="eastAsia"/>
-        </w:rPr>
-        <w:t>M</w:t>
-      </w:r>
-      <w:r>
-        <w:t>D5</w:t>
-      </w:r>
-      <w:r>
-        <w:rPr>
-          <w:rFonts w:hint="eastAsia"/>
-        </w:rPr>
-        <w:t>值生成图片</w:t>
-      </w:r>
-      <w:r>
-        <w:rPr>
-          <w:rFonts w:hint="eastAsia"/>
-        </w:rPr>
-        <w:t>U</w:t>
-      </w:r>
-      <w:r>
-        <w:t>RL</w:t>
-      </w:r>
-      <w:r>
-        <w:rPr>
-          <w:rFonts w:hint="eastAsia"/>
-        </w:rPr>
-        <w:t>，避免重复上传，客</w:t>
-      </w:r>
-      <w:proofErr w:type="gramStart"/>
-      <w:r>
-        <w:rPr>
-          <w:rFonts w:hint="eastAsia"/>
-        </w:rPr>
-        <w:t>服端根据</w:t>
-      </w:r>
-      <w:proofErr w:type="gramEnd"/>
-      <w:r>
-        <w:rPr>
-          <w:rFonts w:hint="eastAsia"/>
-        </w:rPr>
-        <w:t>U</w:t>
-      </w:r>
-      <w:r>
-        <w:t>RL</w:t>
-      </w:r>
-      <w:r>
-        <w:rPr>
-          <w:rFonts w:hint="eastAsia"/>
-        </w:rPr>
-        <w:t>设计图片缓存，提升内存分配的合理性。</w:t>
+        <w:t>/</w:t>
+      </w:r>
+      <w:proofErr w:type="spellStart"/>
+      <w:r>
+        <w:t>api</w:t>
+      </w:r>
+      <w:proofErr w:type="spellEnd"/>
+      <w:r>
+        <w:t>/page</w:t>
       </w:r>
     </w:p>
     <w:p>
-      <w:pPr>
-        <w:pStyle w:val="3"/>
-      </w:pPr>
-      <w:r>
-        <w:rPr>
-          <w:rFonts w:hint="eastAsia"/>
-        </w:rPr>
-        <w:t>U</w:t>
-      </w:r>
-      <w:r>
-        <w:t>I</w:t>
-      </w:r>
-      <w:r>
-        <w:rPr>
-          <w:rFonts w:hint="eastAsia"/>
-        </w:rPr>
-        <w:t>拖动布局界面</w:t>
-      </w:r>
+      <w:r>
+        <w:t>/</w:t>
+      </w:r>
+      <w:proofErr w:type="spellStart"/>
+      <w:r>
+        <w:t>api</w:t>
+      </w:r>
+      <w:proofErr w:type="spellEnd"/>
+      <w:r>
+        <w:t>/</w:t>
+      </w:r>
+      <w:proofErr w:type="spellStart"/>
+      <w:r>
+        <w:t>celltype</w:t>
+      </w:r>
+      <w:proofErr w:type="spellEnd"/>
     </w:p>
     <w:p>
-      <w:pPr>
-        <w:pStyle w:val="2"/>
-      </w:pPr>
-      <w:r>
-        <w:rPr>
-          <w:rFonts w:hint="eastAsia"/>
-        </w:rPr>
-        <w:t>A</w:t>
-      </w:r>
-      <w:r>
-        <w:t>ndroid</w:t>
-      </w:r>
-      <w:r>
-        <w:rPr>
-          <w:rFonts w:hint="eastAsia"/>
-        </w:rPr>
-        <w:t>端设计</w:t>
-      </w:r>
-      <w:bookmarkStart w:id="8" w:name="_GoBack"/>
-      <w:bookmarkEnd w:id="8"/>
+      <w:r>
+        <w:t>/</w:t>
+      </w:r>
+      <w:proofErr w:type="spellStart"/>
+      <w:r>
+        <w:t>api</w:t>
+      </w:r>
+      <w:proofErr w:type="spellEnd"/>
+      <w:r>
+        <w:t>/theme</w:t>
+      </w:r>
     </w:p>
     <w:p>
-      <w:pPr>
-        <w:pStyle w:val="3"/>
-      </w:pPr>
-      <w:r>
-        <w:rPr>
-          <w:rFonts w:hint="eastAsia"/>
-        </w:rPr>
-        <w:t>功能模块划分</w:t>
+      <w:r>
+        <w:rPr>
+          <w:rFonts w:hint="eastAsia"/>
+        </w:rPr>
+        <w:t>对应</w:t>
+      </w:r>
+      <w:proofErr w:type="spellStart"/>
+      <w:r>
+        <w:rPr>
+          <w:rFonts w:hint="eastAsia"/>
+        </w:rPr>
+        <w:t>c</w:t>
+      </w:r>
+      <w:r>
+        <w:t>ell,page,celltype,theme</w:t>
+      </w:r>
+      <w:proofErr w:type="spellEnd"/>
+      <w:r>
+        <w:rPr>
+          <w:rFonts w:hint="eastAsia"/>
+        </w:rPr>
+        <w:t>数据表</w:t>
+      </w:r>
+      <w:r>
+        <w:t>，</w:t>
+      </w:r>
+      <w:r>
+        <w:rPr>
+          <w:rFonts w:hint="eastAsia"/>
+        </w:rPr>
+        <w:t>遵循</w:t>
+      </w:r>
+      <w:r>
+        <w:rPr>
+          <w:rFonts w:hint="eastAsia"/>
+        </w:rPr>
+        <w:t>R</w:t>
+      </w:r>
+      <w:r>
+        <w:t>estful</w:t>
       </w:r>
     </w:p>
     <w:p>
-      <w:pPr>
-        <w:pStyle w:val="3"/>
-      </w:pPr>
-      <w:r>
-        <w:rPr>
-          <w:rFonts w:hint="eastAsia"/>
-        </w:rPr>
-        <w:t>顶部页面设计</w:t>
+      <w:r>
+        <w:rPr>
+          <w:rFonts w:hint="eastAsia"/>
+        </w:rPr>
+        <w:t>如下接口地址：</w:t>
       </w:r>
     </w:p>
     <w:p>
       <w:r>
-        <w:rPr>
-          <w:rFonts w:hint="eastAsia"/>
-        </w:rPr>
-        <w:t>每个模块都设计实现了一个顶部页面，顶部页面顾名思义位于应用展示最顶部。</w:t>
-      </w:r>
+        <w:t>/</w:t>
+      </w:r>
+      <w:proofErr w:type="spellStart"/>
+      <w:r>
+        <w:rPr>
+          <w:rFonts w:hint="eastAsia"/>
+        </w:rPr>
+        <w:t>ap</w:t>
+      </w:r>
+      <w:r>
+        <w:t>i</w:t>
+      </w:r>
+      <w:proofErr w:type="spellEnd"/>
+      <w:r>
+        <w:t>/</w:t>
+      </w:r>
+      <w:proofErr w:type="spellStart"/>
+      <w:r>
+        <w:t>pagecell</w:t>
+      </w:r>
+      <w:proofErr w:type="spellEnd"/>
     </w:p>
     <w:p>
+      <w:r>
+        <w:t>/</w:t>
+      </w:r>
+      <w:proofErr w:type="spellStart"/>
+      <w:r>
+        <w:t>api</w:t>
+      </w:r>
+      <w:proofErr w:type="spellEnd"/>
+      <w:r>
+        <w:t>/</w:t>
+      </w:r>
+      <w:proofErr w:type="spellStart"/>
+      <w:r>
+        <w:t>cellpagecell</w:t>
+      </w:r>
+      <w:proofErr w:type="spellEnd"/>
+    </w:p>
+    <w:p>
+      <w:r>
+        <w:t>/</w:t>
+      </w:r>
+      <w:proofErr w:type="spellStart"/>
+      <w:r>
+        <w:t>api</w:t>
+      </w:r>
+      <w:proofErr w:type="spellEnd"/>
+      <w:r>
+        <w:t>/</w:t>
+      </w:r>
+      <w:proofErr w:type="spellStart"/>
+      <w:r>
+        <w:t>themetopcell</w:t>
+      </w:r>
+      <w:proofErr w:type="spellEnd"/>
+    </w:p>
+    <w:p>
+      <w:pPr>
+        <w:rPr>
+          <w:rFonts w:hint="eastAsia"/>
+        </w:rPr>
+      </w:pPr>
+      <w:r>
+        <w:rPr>
+          <w:rFonts w:hint="eastAsia"/>
+        </w:rPr>
+        <w:t>结合</w:t>
+      </w:r>
+      <w:r>
+        <w:rPr>
+          <w:rFonts w:hint="eastAsia"/>
+        </w:rPr>
+        <w:t>中间表，返回页面和</w:t>
+      </w:r>
+      <w:r>
+        <w:rPr>
+          <w:rFonts w:hint="eastAsia"/>
+        </w:rPr>
+        <w:t>c</w:t>
+      </w:r>
+      <w:r>
+        <w:t>ell</w:t>
+      </w:r>
+      <w:r>
+        <w:rPr>
+          <w:rFonts w:hint="eastAsia"/>
+        </w:rPr>
+        <w:t>的关联</w:t>
+      </w:r>
+      <w:r>
+        <w:rPr>
+          <w:rFonts w:hint="eastAsia"/>
+        </w:rPr>
+        <w:t>位置关系</w:t>
+      </w:r>
+      <w:r>
+        <w:rPr>
+          <w:rFonts w:hint="eastAsia"/>
+        </w:rPr>
+        <w:t>。</w:t>
+      </w:r>
+    </w:p>
+    <w:p>
+      <w:pPr>
+        <w:pStyle w:val="2"/>
+        <w:rPr>
+          <w:rFonts w:hint="eastAsia"/>
+        </w:rPr>
+      </w:pPr>
+      <w:r>
+        <w:rPr>
+          <w:rFonts w:hint="eastAsia"/>
+        </w:rPr>
+        <w:lastRenderedPageBreak/>
+        <w:t>网页端设计</w:t>
+      </w:r>
+    </w:p>
+    <w:p>
       <w:pPr>
         <w:pStyle w:val="3"/>
       </w:pPr>
@@ -4862,7 +6624,2786 @@
         <w:rPr>
           <w:rFonts w:hint="eastAsia"/>
         </w:rPr>
-        <w:t>消息传送机制</w:t>
+        <w:t>图片上传功能</w:t>
+      </w:r>
+    </w:p>
+    <w:p>
+      <w:r>
+        <w:rPr>
+          <w:rFonts w:hint="eastAsia"/>
+        </w:rPr>
+        <w:t>图片上</w:t>
+      </w:r>
+      <w:proofErr w:type="gramStart"/>
+      <w:r>
+        <w:rPr>
+          <w:rFonts w:hint="eastAsia"/>
+        </w:rPr>
+        <w:t>传功能</w:t>
+      </w:r>
+      <w:proofErr w:type="gramEnd"/>
+      <w:r>
+        <w:rPr>
+          <w:rFonts w:hint="eastAsia"/>
+        </w:rPr>
+        <w:t>将采用图片</w:t>
+      </w:r>
+      <w:r>
+        <w:rPr>
+          <w:rFonts w:hint="eastAsia"/>
+        </w:rPr>
+        <w:t>M</w:t>
+      </w:r>
+      <w:r>
+        <w:t>D5</w:t>
+      </w:r>
+      <w:r>
+        <w:rPr>
+          <w:rFonts w:hint="eastAsia"/>
+        </w:rPr>
+        <w:t>值</w:t>
+      </w:r>
+      <w:proofErr w:type="gramStart"/>
+      <w:r>
+        <w:rPr>
+          <w:rFonts w:hint="eastAsia"/>
+        </w:rPr>
+        <w:t>做为</w:t>
+      </w:r>
+      <w:proofErr w:type="gramEnd"/>
+      <w:r>
+        <w:rPr>
+          <w:rFonts w:hint="eastAsia"/>
+        </w:rPr>
+        <w:t>唯一区分标志，并根据</w:t>
+      </w:r>
+      <w:r>
+        <w:rPr>
+          <w:rFonts w:hint="eastAsia"/>
+        </w:rPr>
+        <w:t>M</w:t>
+      </w:r>
+      <w:r>
+        <w:t>D5</w:t>
+      </w:r>
+      <w:r>
+        <w:rPr>
+          <w:rFonts w:hint="eastAsia"/>
+        </w:rPr>
+        <w:t>值生成图片</w:t>
+      </w:r>
+      <w:r>
+        <w:rPr>
+          <w:rFonts w:hint="eastAsia"/>
+        </w:rPr>
+        <w:t>U</w:t>
+      </w:r>
+      <w:r>
+        <w:t>RL</w:t>
+      </w:r>
+      <w:r>
+        <w:rPr>
+          <w:rFonts w:hint="eastAsia"/>
+        </w:rPr>
+        <w:t>，避免重复上传，</w:t>
+      </w:r>
+      <w:r>
+        <w:rPr>
+          <w:rFonts w:hint="eastAsia"/>
+        </w:rPr>
+        <w:t>And</w:t>
+      </w:r>
+      <w:r>
+        <w:t>roid</w:t>
+      </w:r>
+      <w:r>
+        <w:rPr>
+          <w:rFonts w:hint="eastAsia"/>
+        </w:rPr>
+        <w:t>客</w:t>
+      </w:r>
+      <w:proofErr w:type="gramStart"/>
+      <w:r>
+        <w:rPr>
+          <w:rFonts w:hint="eastAsia"/>
+        </w:rPr>
+        <w:t>服端根据</w:t>
+      </w:r>
+      <w:proofErr w:type="gramEnd"/>
+      <w:r>
+        <w:rPr>
+          <w:rFonts w:hint="eastAsia"/>
+        </w:rPr>
+        <w:t>U</w:t>
+      </w:r>
+      <w:r>
+        <w:t>RL</w:t>
+      </w:r>
+      <w:r>
+        <w:rPr>
+          <w:rFonts w:hint="eastAsia"/>
+        </w:rPr>
+        <w:t>设计图片缓存，提升内存分配的合理性。</w:t>
+      </w:r>
+    </w:p>
+    <w:p>
+      <w:r>
+        <w:t>W</w:t>
+      </w:r>
+      <w:r>
+        <w:rPr>
+          <w:rFonts w:hint="eastAsia"/>
+        </w:rPr>
+        <w:t>eb</w:t>
+      </w:r>
+      <w:r>
+        <w:rPr>
+          <w:rFonts w:hint="eastAsia"/>
+        </w:rPr>
+        <w:t>端将图片上</w:t>
+      </w:r>
+      <w:proofErr w:type="gramStart"/>
+      <w:r>
+        <w:rPr>
+          <w:rFonts w:hint="eastAsia"/>
+        </w:rPr>
+        <w:t>传功能</w:t>
+      </w:r>
+      <w:proofErr w:type="gramEnd"/>
+      <w:r>
+        <w:rPr>
+          <w:rFonts w:hint="eastAsia"/>
+        </w:rPr>
+        <w:t>封装为</w:t>
+      </w:r>
+      <w:r>
+        <w:rPr>
+          <w:rFonts w:hint="eastAsia"/>
+        </w:rPr>
+        <w:t>单一控件</w:t>
+      </w:r>
+      <w:r>
+        <w:rPr>
+          <w:rFonts w:hint="eastAsia"/>
+        </w:rPr>
+        <w:t>模块，</w:t>
+      </w:r>
+      <w:r>
+        <w:rPr>
+          <w:rFonts w:hint="eastAsia"/>
+        </w:rPr>
+        <w:t>JS</w:t>
+      </w:r>
+      <w:r>
+        <w:rPr>
+          <w:rFonts w:hint="eastAsia"/>
+        </w:rPr>
+        <w:t>源码为</w:t>
+      </w:r>
+      <w:r>
+        <w:rPr>
+          <w:rFonts w:hint="eastAsia"/>
+        </w:rPr>
+        <w:t>f</w:t>
+      </w:r>
+      <w:r>
+        <w:t>lyimage.js</w:t>
+      </w:r>
+      <w:r>
+        <w:t>，</w:t>
+      </w:r>
+      <w:r>
+        <w:rPr>
+          <w:rFonts w:hint="eastAsia"/>
+        </w:rPr>
+        <w:t>对应</w:t>
+      </w:r>
+      <w:r>
+        <w:rPr>
+          <w:rFonts w:hint="eastAsia"/>
+        </w:rPr>
+        <w:t>A</w:t>
+      </w:r>
+      <w:r>
+        <w:t>PI</w:t>
+      </w:r>
+      <w:r>
+        <w:rPr>
+          <w:rFonts w:hint="eastAsia"/>
+        </w:rPr>
+        <w:t>接口</w:t>
+      </w:r>
+      <w:r>
+        <w:rPr>
+          <w:rFonts w:hint="eastAsia"/>
+        </w:rPr>
+        <w:t>/</w:t>
+      </w:r>
+      <w:proofErr w:type="spellStart"/>
+      <w:r>
+        <w:t>api</w:t>
+      </w:r>
+      <w:proofErr w:type="spellEnd"/>
+      <w:r>
+        <w:t>/</w:t>
+      </w:r>
+      <w:proofErr w:type="spellStart"/>
+      <w:r>
+        <w:t>imagefile</w:t>
+      </w:r>
+      <w:proofErr w:type="spellEnd"/>
+      <w:r>
+        <w:rPr>
+          <w:rFonts w:hint="eastAsia"/>
+        </w:rPr>
+        <w:t>，完成图片上传功能。</w:t>
+      </w:r>
+    </w:p>
+    <w:p>
+      <w:pPr>
+        <w:rPr>
+          <w:rFonts w:hint="eastAsia"/>
+        </w:rPr>
+      </w:pPr>
+      <w:r>
+        <w:rPr>
+          <w:rFonts w:hint="eastAsia"/>
+        </w:rPr>
+        <w:t>如下图：</w:t>
+      </w:r>
+    </w:p>
+    <w:p>
+      <w:r>
+        <w:rPr>
+          <w:noProof/>
+        </w:rPr>
+        <w:drawing>
+          <wp:inline distT="0" distB="0" distL="0" distR="0" wp14:anchorId="460A35BD" wp14:editId="497B5DB2">
+            <wp:extent cx="4495800" cy="2086631"/>
+            <wp:effectExtent l="0" t="0" r="0" b="8890"/>
+            <wp:docPr id="5" name="图片 5"/>
+            <wp:cNvGraphicFramePr>
+              <a:graphicFrameLocks xmlns:a="http://schemas.openxmlformats.org/drawingml/2006/main" noChangeAspect="1"/>
+            </wp:cNvGraphicFramePr>
+            <a:graphic xmlns:a="http://schemas.openxmlformats.org/drawingml/2006/main">
+              <a:graphicData uri="http://schemas.openxmlformats.org/drawingml/2006/picture">
+                <pic:pic xmlns:pic="http://schemas.openxmlformats.org/drawingml/2006/picture">
+                  <pic:nvPicPr>
+                    <pic:cNvPr id="1" name=""/>
+                    <pic:cNvPicPr/>
+                  </pic:nvPicPr>
+                  <pic:blipFill>
+                    <a:blip r:embed="rId24"/>
+                    <a:stretch>
+                      <a:fillRect/>
+                    </a:stretch>
+                  </pic:blipFill>
+                  <pic:spPr>
+                    <a:xfrm>
+                      <a:off x="0" y="0"/>
+                      <a:ext cx="4537041" cy="2105772"/>
+                    </a:xfrm>
+                    <a:prstGeom prst="rect">
+                      <a:avLst/>
+                    </a:prstGeom>
+                  </pic:spPr>
+                </pic:pic>
+              </a:graphicData>
+            </a:graphic>
+          </wp:inline>
+        </w:drawing>
+      </w:r>
+    </w:p>
+    <w:p>
+      <w:pPr>
+        <w:rPr>
+          <w:rFonts w:hint="eastAsia"/>
+        </w:rPr>
+      </w:pPr>
+      <w:r>
+        <w:rPr>
+          <w:noProof/>
+        </w:rPr>
+        <w:drawing>
+          <wp:inline distT="0" distB="0" distL="0" distR="0" wp14:anchorId="09E35BB4" wp14:editId="61F3183B">
+            <wp:extent cx="4431766" cy="2038350"/>
+            <wp:effectExtent l="0" t="0" r="6985" b="0"/>
+            <wp:docPr id="6" name="图片 6"/>
+            <wp:cNvGraphicFramePr>
+              <a:graphicFrameLocks xmlns:a="http://schemas.openxmlformats.org/drawingml/2006/main" noChangeAspect="1"/>
+            </wp:cNvGraphicFramePr>
+            <a:graphic xmlns:a="http://schemas.openxmlformats.org/drawingml/2006/main">
+              <a:graphicData uri="http://schemas.openxmlformats.org/drawingml/2006/picture">
+                <pic:pic xmlns:pic="http://schemas.openxmlformats.org/drawingml/2006/picture">
+                  <pic:nvPicPr>
+                    <pic:cNvPr id="1" name=""/>
+                    <pic:cNvPicPr/>
+                  </pic:nvPicPr>
+                  <pic:blipFill>
+                    <a:blip r:embed="rId25"/>
+                    <a:stretch>
+                      <a:fillRect/>
+                    </a:stretch>
+                  </pic:blipFill>
+                  <pic:spPr>
+                    <a:xfrm>
+                      <a:off x="0" y="0"/>
+                      <a:ext cx="4455030" cy="2049050"/>
+                    </a:xfrm>
+                    <a:prstGeom prst="rect">
+                      <a:avLst/>
+                    </a:prstGeom>
+                  </pic:spPr>
+                </pic:pic>
+              </a:graphicData>
+            </a:graphic>
+          </wp:inline>
+        </w:drawing>
+      </w:r>
+    </w:p>
+    <w:p>
+      <w:r>
+        <w:rPr>
+          <w:rFonts w:hint="eastAsia"/>
+        </w:rPr>
+        <w:t>点击灰色区域会自动跳转到文件选择界面，选择图片即完成图片上传，同时会返回图片地址和图片尺寸等数据</w:t>
+      </w:r>
+      <w:r>
+        <w:rPr>
+          <w:rFonts w:hint="eastAsia"/>
+        </w:rPr>
+        <w:t xml:space="preserve"> </w:t>
+      </w:r>
+      <w:r>
+        <w:rPr>
+          <w:rFonts w:hint="eastAsia"/>
+        </w:rPr>
+        <w:t>。点击</w:t>
+      </w:r>
+      <w:r>
+        <w:rPr>
+          <w:rFonts w:hint="eastAsia"/>
+        </w:rPr>
+        <w:t>X</w:t>
+      </w:r>
+      <w:r>
+        <w:rPr>
+          <w:rFonts w:hint="eastAsia"/>
+        </w:rPr>
+        <w:t>按钮设计为点击事件，会返回回调方法，具体删除操作需在回调中实现。</w:t>
+      </w:r>
+    </w:p>
+    <w:p>
+      <w:r>
+        <w:rPr>
+          <w:rFonts w:hint="eastAsia"/>
+        </w:rPr>
+        <w:t>代码调用示例如下：</w:t>
+      </w:r>
+    </w:p>
+    <w:p>
+      <w:pPr>
+        <w:pStyle w:val="HTML"/>
+        <w:shd w:val="clear" w:color="auto" w:fill="FFFFFF"/>
+        <w:rPr>
+          <w:color w:val="000000"/>
+          <w:sz w:val="27"/>
+          <w:szCs w:val="27"/>
+        </w:rPr>
+      </w:pPr>
+      <w:r>
+        <w:rPr>
+          <w:rFonts w:hint="eastAsia"/>
+          <w:b/>
+          <w:bCs/>
+          <w:color w:val="660E7A"/>
+          <w:sz w:val="27"/>
+          <w:szCs w:val="27"/>
+        </w:rPr>
+        <w:t>$</w:t>
+      </w:r>
+      <w:r>
+        <w:rPr>
+          <w:rFonts w:hint="eastAsia"/>
+          <w:color w:val="000000"/>
+          <w:sz w:val="27"/>
+          <w:szCs w:val="27"/>
+        </w:rPr>
+        <w:t>(</w:t>
+      </w:r>
+      <w:r>
+        <w:rPr>
+          <w:rFonts w:hint="eastAsia"/>
+          <w:b/>
+          <w:bCs/>
+          <w:color w:val="008000"/>
+          <w:sz w:val="27"/>
+          <w:szCs w:val="27"/>
+        </w:rPr>
+        <w:t>'.</w:t>
+      </w:r>
+      <w:proofErr w:type="spellStart"/>
+      <w:r>
+        <w:rPr>
+          <w:rFonts w:hint="eastAsia"/>
+          <w:b/>
+          <w:bCs/>
+          <w:color w:val="000080"/>
+          <w:sz w:val="27"/>
+          <w:szCs w:val="27"/>
+        </w:rPr>
+        <w:t>FlyImageInput</w:t>
+      </w:r>
+      <w:proofErr w:type="spellEnd"/>
+      <w:r>
+        <w:rPr>
+          <w:rFonts w:hint="eastAsia"/>
+          <w:b/>
+          <w:bCs/>
+          <w:color w:val="008000"/>
+          <w:sz w:val="27"/>
+          <w:szCs w:val="27"/>
+        </w:rPr>
+        <w:t>'</w:t>
+      </w:r>
+      <w:r>
+        <w:rPr>
+          <w:rFonts w:hint="eastAsia"/>
+          <w:color w:val="000000"/>
+          <w:sz w:val="27"/>
+          <w:szCs w:val="27"/>
+        </w:rPr>
+        <w:t>).</w:t>
+      </w:r>
+      <w:proofErr w:type="spellStart"/>
+      <w:r>
+        <w:rPr>
+          <w:rFonts w:hint="eastAsia"/>
+          <w:color w:val="7A7A43"/>
+          <w:sz w:val="27"/>
+          <w:szCs w:val="27"/>
+        </w:rPr>
+        <w:t>flyinput</w:t>
+      </w:r>
+      <w:proofErr w:type="spellEnd"/>
+      <w:r>
+        <w:rPr>
+          <w:rFonts w:hint="eastAsia"/>
+          <w:color w:val="000000"/>
+          <w:sz w:val="27"/>
+          <w:szCs w:val="27"/>
+        </w:rPr>
+        <w:t>({</w:t>
+      </w:r>
+      <w:r>
+        <w:rPr>
+          <w:rFonts w:hint="eastAsia"/>
+          <w:color w:val="000000"/>
+          <w:sz w:val="27"/>
+          <w:szCs w:val="27"/>
+        </w:rPr>
+        <w:br/>
+        <w:t xml:space="preserve">    </w:t>
+      </w:r>
+      <w:proofErr w:type="spellStart"/>
+      <w:r>
+        <w:rPr>
+          <w:rFonts w:hint="eastAsia"/>
+          <w:b/>
+          <w:bCs/>
+          <w:color w:val="660E7A"/>
+          <w:sz w:val="27"/>
+          <w:szCs w:val="27"/>
+        </w:rPr>
+        <w:t>ajaxurl</w:t>
+      </w:r>
+      <w:proofErr w:type="spellEnd"/>
+      <w:r>
+        <w:rPr>
+          <w:rFonts w:hint="eastAsia"/>
+          <w:color w:val="000000"/>
+          <w:sz w:val="27"/>
+          <w:szCs w:val="27"/>
+        </w:rPr>
+        <w:t xml:space="preserve">: </w:t>
+      </w:r>
+      <w:r>
+        <w:rPr>
+          <w:rFonts w:hint="eastAsia"/>
+          <w:b/>
+          <w:bCs/>
+          <w:color w:val="008000"/>
+          <w:sz w:val="27"/>
+          <w:szCs w:val="27"/>
+        </w:rPr>
+        <w:t>"{:</w:t>
+      </w:r>
+      <w:proofErr w:type="spellStart"/>
+      <w:r>
+        <w:rPr>
+          <w:rFonts w:hint="eastAsia"/>
+          <w:b/>
+          <w:bCs/>
+          <w:color w:val="008000"/>
+          <w:sz w:val="27"/>
+          <w:szCs w:val="27"/>
+        </w:rPr>
+        <w:t>url</w:t>
+      </w:r>
+      <w:proofErr w:type="spellEnd"/>
+      <w:r>
+        <w:rPr>
+          <w:rFonts w:hint="eastAsia"/>
+          <w:b/>
+          <w:bCs/>
+          <w:color w:val="008000"/>
+          <w:sz w:val="27"/>
+          <w:szCs w:val="27"/>
+        </w:rPr>
+        <w:t>('/</w:t>
+      </w:r>
+      <w:proofErr w:type="spellStart"/>
+      <w:r>
+        <w:rPr>
+          <w:rFonts w:hint="eastAsia"/>
+          <w:b/>
+          <w:bCs/>
+          <w:color w:val="008000"/>
+          <w:sz w:val="27"/>
+          <w:szCs w:val="27"/>
+        </w:rPr>
+        <w:t>api</w:t>
+      </w:r>
+      <w:proofErr w:type="spellEnd"/>
+      <w:r>
+        <w:rPr>
+          <w:rFonts w:hint="eastAsia"/>
+          <w:b/>
+          <w:bCs/>
+          <w:color w:val="008000"/>
+          <w:sz w:val="27"/>
+          <w:szCs w:val="27"/>
+        </w:rPr>
+        <w:t>/</w:t>
+      </w:r>
+      <w:proofErr w:type="spellStart"/>
+      <w:r>
+        <w:rPr>
+          <w:rFonts w:hint="eastAsia"/>
+          <w:b/>
+          <w:bCs/>
+          <w:color w:val="008000"/>
+          <w:sz w:val="27"/>
+          <w:szCs w:val="27"/>
+        </w:rPr>
+        <w:t>imagefile</w:t>
+      </w:r>
+      <w:proofErr w:type="spellEnd"/>
+      <w:r>
+        <w:rPr>
+          <w:rFonts w:hint="eastAsia"/>
+          <w:b/>
+          <w:bCs/>
+          <w:color w:val="008000"/>
+          <w:sz w:val="27"/>
+          <w:szCs w:val="27"/>
+        </w:rPr>
+        <w:t>')}"</w:t>
+      </w:r>
+      <w:r>
+        <w:rPr>
+          <w:rFonts w:hint="eastAsia"/>
+          <w:color w:val="000000"/>
+          <w:sz w:val="27"/>
+          <w:szCs w:val="27"/>
+        </w:rPr>
+        <w:t>,</w:t>
+      </w:r>
+      <w:r>
+        <w:rPr>
+          <w:rFonts w:hint="eastAsia"/>
+          <w:color w:val="000000"/>
+          <w:sz w:val="27"/>
+          <w:szCs w:val="27"/>
+        </w:rPr>
+        <w:br/>
+        <w:t xml:space="preserve">    </w:t>
+      </w:r>
+      <w:proofErr w:type="spellStart"/>
+      <w:r>
+        <w:rPr>
+          <w:rFonts w:hint="eastAsia"/>
+          <w:b/>
+          <w:bCs/>
+          <w:color w:val="660E7A"/>
+          <w:sz w:val="27"/>
+          <w:szCs w:val="27"/>
+        </w:rPr>
+        <w:t>autoup</w:t>
+      </w:r>
+      <w:proofErr w:type="spellEnd"/>
+      <w:r>
+        <w:rPr>
+          <w:rFonts w:hint="eastAsia"/>
+          <w:color w:val="000000"/>
+          <w:sz w:val="27"/>
+          <w:szCs w:val="27"/>
+        </w:rPr>
+        <w:t xml:space="preserve">: </w:t>
+      </w:r>
+      <w:r>
+        <w:rPr>
+          <w:rFonts w:hint="eastAsia"/>
+          <w:b/>
+          <w:bCs/>
+          <w:color w:val="000080"/>
+          <w:sz w:val="27"/>
+          <w:szCs w:val="27"/>
+        </w:rPr>
+        <w:t>true</w:t>
+      </w:r>
+      <w:r>
+        <w:rPr>
+          <w:rFonts w:hint="eastAsia"/>
+          <w:color w:val="000000"/>
+          <w:sz w:val="27"/>
+          <w:szCs w:val="27"/>
+        </w:rPr>
+        <w:t>,</w:t>
+      </w:r>
+      <w:r>
+        <w:rPr>
+          <w:rFonts w:hint="eastAsia"/>
+          <w:color w:val="000000"/>
+          <w:sz w:val="27"/>
+          <w:szCs w:val="27"/>
+        </w:rPr>
+        <w:br/>
+        <w:t xml:space="preserve">    </w:t>
+      </w:r>
+      <w:proofErr w:type="spellStart"/>
+      <w:r>
+        <w:rPr>
+          <w:rFonts w:hint="eastAsia"/>
+          <w:b/>
+          <w:bCs/>
+          <w:color w:val="660E7A"/>
+          <w:sz w:val="27"/>
+          <w:szCs w:val="27"/>
+        </w:rPr>
+        <w:t>showView</w:t>
+      </w:r>
+      <w:proofErr w:type="spellEnd"/>
+      <w:r>
+        <w:rPr>
+          <w:rFonts w:hint="eastAsia"/>
+          <w:color w:val="000000"/>
+          <w:sz w:val="27"/>
+          <w:szCs w:val="27"/>
+        </w:rPr>
+        <w:t xml:space="preserve">: </w:t>
+      </w:r>
+      <w:r>
+        <w:rPr>
+          <w:rFonts w:hint="eastAsia"/>
+          <w:b/>
+          <w:bCs/>
+          <w:color w:val="000080"/>
+          <w:sz w:val="27"/>
+          <w:szCs w:val="27"/>
+        </w:rPr>
+        <w:t>true</w:t>
+      </w:r>
+      <w:r>
+        <w:rPr>
+          <w:rFonts w:hint="eastAsia"/>
+          <w:color w:val="000000"/>
+          <w:sz w:val="27"/>
+          <w:szCs w:val="27"/>
+        </w:rPr>
+        <w:t>,</w:t>
+      </w:r>
+      <w:r>
+        <w:rPr>
+          <w:rFonts w:hint="eastAsia"/>
+          <w:color w:val="000000"/>
+          <w:sz w:val="27"/>
+          <w:szCs w:val="27"/>
+        </w:rPr>
+        <w:br/>
+        <w:t xml:space="preserve">    </w:t>
+      </w:r>
+      <w:proofErr w:type="spellStart"/>
+      <w:r>
+        <w:rPr>
+          <w:rFonts w:hint="eastAsia"/>
+          <w:b/>
+          <w:bCs/>
+          <w:color w:val="660E7A"/>
+          <w:sz w:val="27"/>
+          <w:szCs w:val="27"/>
+        </w:rPr>
+        <w:t>postData</w:t>
+      </w:r>
+      <w:proofErr w:type="spellEnd"/>
+      <w:r>
+        <w:rPr>
+          <w:rFonts w:hint="eastAsia"/>
+          <w:color w:val="000000"/>
+          <w:sz w:val="27"/>
+          <w:szCs w:val="27"/>
+        </w:rPr>
+        <w:t xml:space="preserve">: </w:t>
+      </w:r>
+      <w:r>
+        <w:rPr>
+          <w:rFonts w:hint="eastAsia"/>
+          <w:b/>
+          <w:bCs/>
+          <w:color w:val="000080"/>
+          <w:sz w:val="27"/>
+          <w:szCs w:val="27"/>
+        </w:rPr>
+        <w:t>false</w:t>
+      </w:r>
+      <w:r>
+        <w:rPr>
+          <w:rFonts w:hint="eastAsia"/>
+          <w:color w:val="000000"/>
+          <w:sz w:val="27"/>
+          <w:szCs w:val="27"/>
+        </w:rPr>
+        <w:t>,</w:t>
+      </w:r>
+      <w:r>
+        <w:rPr>
+          <w:rFonts w:hint="eastAsia"/>
+          <w:color w:val="000000"/>
+          <w:sz w:val="27"/>
+          <w:szCs w:val="27"/>
+        </w:rPr>
+        <w:br/>
+      </w:r>
+      <w:r>
+        <w:rPr>
+          <w:rFonts w:hint="eastAsia"/>
+          <w:color w:val="000000"/>
+          <w:sz w:val="27"/>
+          <w:szCs w:val="27"/>
+        </w:rPr>
+        <w:lastRenderedPageBreak/>
+        <w:t xml:space="preserve">    </w:t>
+      </w:r>
+      <w:proofErr w:type="spellStart"/>
+      <w:r>
+        <w:rPr>
+          <w:rFonts w:hint="eastAsia"/>
+          <w:b/>
+          <w:bCs/>
+          <w:color w:val="660E7A"/>
+          <w:sz w:val="27"/>
+          <w:szCs w:val="27"/>
+        </w:rPr>
+        <w:t>imageUrl</w:t>
+      </w:r>
+      <w:proofErr w:type="spellEnd"/>
+      <w:r>
+        <w:rPr>
+          <w:rFonts w:hint="eastAsia"/>
+          <w:color w:val="000000"/>
+          <w:sz w:val="27"/>
+          <w:szCs w:val="27"/>
+        </w:rPr>
+        <w:t xml:space="preserve">: </w:t>
+      </w:r>
+      <w:r>
+        <w:rPr>
+          <w:rFonts w:hint="eastAsia"/>
+          <w:b/>
+          <w:bCs/>
+          <w:color w:val="008000"/>
+          <w:sz w:val="27"/>
+          <w:szCs w:val="27"/>
+        </w:rPr>
+        <w:t>""</w:t>
+      </w:r>
+      <w:r>
+        <w:rPr>
+          <w:rFonts w:hint="eastAsia"/>
+          <w:color w:val="000000"/>
+          <w:sz w:val="27"/>
+          <w:szCs w:val="27"/>
+        </w:rPr>
+        <w:t>,</w:t>
+      </w:r>
+      <w:r>
+        <w:rPr>
+          <w:rFonts w:hint="eastAsia"/>
+          <w:color w:val="000000"/>
+          <w:sz w:val="27"/>
+          <w:szCs w:val="27"/>
+        </w:rPr>
+        <w:br/>
+        <w:t xml:space="preserve">    </w:t>
+      </w:r>
+      <w:proofErr w:type="spellStart"/>
+      <w:r>
+        <w:rPr>
+          <w:rFonts w:hint="eastAsia"/>
+          <w:b/>
+          <w:bCs/>
+          <w:color w:val="660E7A"/>
+          <w:sz w:val="27"/>
+          <w:szCs w:val="27"/>
+        </w:rPr>
+        <w:t>imageWidth</w:t>
+      </w:r>
+      <w:proofErr w:type="spellEnd"/>
+      <w:r>
+        <w:rPr>
+          <w:rFonts w:hint="eastAsia"/>
+          <w:color w:val="000000"/>
+          <w:sz w:val="27"/>
+          <w:szCs w:val="27"/>
+        </w:rPr>
+        <w:t xml:space="preserve">: </w:t>
+      </w:r>
+      <w:r>
+        <w:rPr>
+          <w:rFonts w:hint="eastAsia"/>
+          <w:b/>
+          <w:bCs/>
+          <w:color w:val="008000"/>
+          <w:sz w:val="27"/>
+          <w:szCs w:val="27"/>
+        </w:rPr>
+        <w:t>""</w:t>
+      </w:r>
+      <w:r>
+        <w:rPr>
+          <w:rFonts w:hint="eastAsia"/>
+          <w:color w:val="000000"/>
+          <w:sz w:val="27"/>
+          <w:szCs w:val="27"/>
+        </w:rPr>
+        <w:t>,</w:t>
+      </w:r>
+      <w:r>
+        <w:rPr>
+          <w:rFonts w:hint="eastAsia"/>
+          <w:color w:val="000000"/>
+          <w:sz w:val="27"/>
+          <w:szCs w:val="27"/>
+        </w:rPr>
+        <w:br/>
+        <w:t xml:space="preserve">    </w:t>
+      </w:r>
+      <w:proofErr w:type="spellStart"/>
+      <w:r>
+        <w:rPr>
+          <w:rFonts w:hint="eastAsia"/>
+          <w:b/>
+          <w:bCs/>
+          <w:color w:val="660E7A"/>
+          <w:sz w:val="27"/>
+          <w:szCs w:val="27"/>
+        </w:rPr>
+        <w:t>imageHeight</w:t>
+      </w:r>
+      <w:proofErr w:type="spellEnd"/>
+      <w:r>
+        <w:rPr>
+          <w:rFonts w:hint="eastAsia"/>
+          <w:color w:val="000000"/>
+          <w:sz w:val="27"/>
+          <w:szCs w:val="27"/>
+        </w:rPr>
+        <w:t xml:space="preserve">: </w:t>
+      </w:r>
+      <w:r>
+        <w:rPr>
+          <w:rFonts w:hint="eastAsia"/>
+          <w:b/>
+          <w:bCs/>
+          <w:color w:val="008000"/>
+          <w:sz w:val="27"/>
+          <w:szCs w:val="27"/>
+        </w:rPr>
+        <w:t>""</w:t>
+      </w:r>
+      <w:r>
+        <w:rPr>
+          <w:rFonts w:hint="eastAsia"/>
+          <w:color w:val="000000"/>
+          <w:sz w:val="27"/>
+          <w:szCs w:val="27"/>
+        </w:rPr>
+        <w:t>,</w:t>
+      </w:r>
+      <w:r>
+        <w:rPr>
+          <w:rFonts w:hint="eastAsia"/>
+          <w:color w:val="000000"/>
+          <w:sz w:val="27"/>
+          <w:szCs w:val="27"/>
+        </w:rPr>
+        <w:br/>
+        <w:t xml:space="preserve">    </w:t>
+      </w:r>
+      <w:r>
+        <w:rPr>
+          <w:rFonts w:hint="eastAsia"/>
+          <w:b/>
+          <w:bCs/>
+          <w:color w:val="660E7A"/>
+          <w:sz w:val="27"/>
+          <w:szCs w:val="27"/>
+        </w:rPr>
+        <w:t>width</w:t>
+      </w:r>
+      <w:r>
+        <w:rPr>
+          <w:rFonts w:hint="eastAsia"/>
+          <w:color w:val="000000"/>
+          <w:sz w:val="27"/>
+          <w:szCs w:val="27"/>
+        </w:rPr>
+        <w:t xml:space="preserve">: </w:t>
+      </w:r>
+      <w:r>
+        <w:rPr>
+          <w:rFonts w:hint="eastAsia"/>
+          <w:b/>
+          <w:bCs/>
+          <w:color w:val="008000"/>
+          <w:sz w:val="27"/>
+          <w:szCs w:val="27"/>
+        </w:rPr>
+        <w:t>"100%"</w:t>
+      </w:r>
+      <w:r>
+        <w:rPr>
+          <w:rFonts w:hint="eastAsia"/>
+          <w:color w:val="000000"/>
+          <w:sz w:val="27"/>
+          <w:szCs w:val="27"/>
+        </w:rPr>
+        <w:t>,</w:t>
+      </w:r>
+      <w:r>
+        <w:rPr>
+          <w:rFonts w:hint="eastAsia"/>
+          <w:color w:val="000000"/>
+          <w:sz w:val="27"/>
+          <w:szCs w:val="27"/>
+        </w:rPr>
+        <w:br/>
+        <w:t xml:space="preserve">    </w:t>
+      </w:r>
+      <w:r>
+        <w:rPr>
+          <w:rFonts w:hint="eastAsia"/>
+          <w:b/>
+          <w:bCs/>
+          <w:color w:val="660E7A"/>
+          <w:sz w:val="27"/>
+          <w:szCs w:val="27"/>
+        </w:rPr>
+        <w:t>height</w:t>
+      </w:r>
+      <w:r>
+        <w:rPr>
+          <w:rFonts w:hint="eastAsia"/>
+          <w:color w:val="000000"/>
+          <w:sz w:val="27"/>
+          <w:szCs w:val="27"/>
+        </w:rPr>
+        <w:t xml:space="preserve">: </w:t>
+      </w:r>
+      <w:r>
+        <w:rPr>
+          <w:rFonts w:hint="eastAsia"/>
+          <w:b/>
+          <w:bCs/>
+          <w:color w:val="008000"/>
+          <w:sz w:val="27"/>
+          <w:szCs w:val="27"/>
+        </w:rPr>
+        <w:t>"300px"</w:t>
+      </w:r>
+      <w:r>
+        <w:rPr>
+          <w:rFonts w:hint="eastAsia"/>
+          <w:b/>
+          <w:bCs/>
+          <w:color w:val="008000"/>
+          <w:sz w:val="27"/>
+          <w:szCs w:val="27"/>
+        </w:rPr>
+        <w:br/>
+      </w:r>
+      <w:r>
+        <w:rPr>
+          <w:rFonts w:hint="eastAsia"/>
+          <w:color w:val="000000"/>
+          <w:sz w:val="27"/>
+          <w:szCs w:val="27"/>
+        </w:rPr>
+        <w:t>}).</w:t>
+      </w:r>
+      <w:r>
+        <w:rPr>
+          <w:rFonts w:hint="eastAsia"/>
+          <w:color w:val="7A7A43"/>
+          <w:sz w:val="27"/>
+          <w:szCs w:val="27"/>
+        </w:rPr>
+        <w:t>bind</w:t>
+      </w:r>
+      <w:r>
+        <w:rPr>
+          <w:rFonts w:hint="eastAsia"/>
+          <w:color w:val="000000"/>
+          <w:sz w:val="27"/>
+          <w:szCs w:val="27"/>
+        </w:rPr>
+        <w:t>(</w:t>
+      </w:r>
+      <w:r>
+        <w:rPr>
+          <w:rFonts w:hint="eastAsia"/>
+          <w:b/>
+          <w:bCs/>
+          <w:color w:val="008000"/>
+          <w:sz w:val="27"/>
+          <w:szCs w:val="27"/>
+        </w:rPr>
+        <w:t>"success"</w:t>
+      </w:r>
+      <w:r>
+        <w:rPr>
+          <w:rFonts w:hint="eastAsia"/>
+          <w:color w:val="000000"/>
+          <w:sz w:val="27"/>
+          <w:szCs w:val="27"/>
+        </w:rPr>
+        <w:t xml:space="preserve">, </w:t>
+      </w:r>
+      <w:r>
+        <w:rPr>
+          <w:rFonts w:hint="eastAsia"/>
+          <w:b/>
+          <w:bCs/>
+          <w:color w:val="000080"/>
+          <w:sz w:val="27"/>
+          <w:szCs w:val="27"/>
+        </w:rPr>
+        <w:t xml:space="preserve">function </w:t>
+      </w:r>
+      <w:r>
+        <w:rPr>
+          <w:rFonts w:hint="eastAsia"/>
+          <w:color w:val="000000"/>
+          <w:sz w:val="27"/>
+          <w:szCs w:val="27"/>
+        </w:rPr>
+        <w:t>(e, data) {</w:t>
+      </w:r>
+      <w:r>
+        <w:rPr>
+          <w:rFonts w:hint="eastAsia"/>
+          <w:color w:val="000000"/>
+          <w:sz w:val="27"/>
+          <w:szCs w:val="27"/>
+        </w:rPr>
+        <w:br/>
+        <w:t xml:space="preserve">    </w:t>
+      </w:r>
+      <w:r>
+        <w:rPr>
+          <w:rFonts w:hint="eastAsia"/>
+          <w:b/>
+          <w:bCs/>
+          <w:color w:val="660E7A"/>
+          <w:sz w:val="27"/>
+          <w:szCs w:val="27"/>
+        </w:rPr>
+        <w:t>$</w:t>
+      </w:r>
+      <w:r>
+        <w:rPr>
+          <w:rFonts w:hint="eastAsia"/>
+          <w:color w:val="000000"/>
+          <w:sz w:val="27"/>
+          <w:szCs w:val="27"/>
+        </w:rPr>
+        <w:t>(</w:t>
+      </w:r>
+      <w:r>
+        <w:rPr>
+          <w:rFonts w:hint="eastAsia"/>
+          <w:b/>
+          <w:bCs/>
+          <w:color w:val="008000"/>
+          <w:sz w:val="27"/>
+          <w:szCs w:val="27"/>
+        </w:rPr>
+        <w:t>'#</w:t>
+      </w:r>
+      <w:proofErr w:type="spellStart"/>
+      <w:r>
+        <w:rPr>
+          <w:rFonts w:hint="eastAsia"/>
+          <w:b/>
+          <w:bCs/>
+          <w:color w:val="008000"/>
+          <w:sz w:val="27"/>
+          <w:szCs w:val="27"/>
+        </w:rPr>
+        <w:t>imageurl</w:t>
+      </w:r>
+      <w:proofErr w:type="spellEnd"/>
+      <w:r>
+        <w:rPr>
+          <w:rFonts w:hint="eastAsia"/>
+          <w:b/>
+          <w:bCs/>
+          <w:color w:val="008000"/>
+          <w:sz w:val="27"/>
+          <w:szCs w:val="27"/>
+        </w:rPr>
+        <w:t>'</w:t>
+      </w:r>
+      <w:r>
+        <w:rPr>
+          <w:rFonts w:hint="eastAsia"/>
+          <w:color w:val="000000"/>
+          <w:sz w:val="27"/>
+          <w:szCs w:val="27"/>
+        </w:rPr>
+        <w:t>).</w:t>
+      </w:r>
+      <w:proofErr w:type="spellStart"/>
+      <w:r>
+        <w:rPr>
+          <w:rFonts w:hint="eastAsia"/>
+          <w:color w:val="7A7A43"/>
+          <w:sz w:val="27"/>
+          <w:szCs w:val="27"/>
+        </w:rPr>
+        <w:t>val</w:t>
+      </w:r>
+      <w:proofErr w:type="spellEnd"/>
+      <w:r>
+        <w:rPr>
+          <w:rFonts w:hint="eastAsia"/>
+          <w:color w:val="000000"/>
+          <w:sz w:val="27"/>
+          <w:szCs w:val="27"/>
+        </w:rPr>
+        <w:t>(</w:t>
+      </w:r>
+      <w:proofErr w:type="spellStart"/>
+      <w:r>
+        <w:rPr>
+          <w:rFonts w:hint="eastAsia"/>
+          <w:color w:val="000000"/>
+          <w:sz w:val="27"/>
+          <w:szCs w:val="27"/>
+        </w:rPr>
+        <w:t>data.saveName</w:t>
+      </w:r>
+      <w:proofErr w:type="spellEnd"/>
+      <w:r>
+        <w:rPr>
+          <w:rFonts w:hint="eastAsia"/>
+          <w:color w:val="000000"/>
+          <w:sz w:val="27"/>
+          <w:szCs w:val="27"/>
+        </w:rPr>
+        <w:t>);</w:t>
+      </w:r>
+      <w:r>
+        <w:rPr>
+          <w:rFonts w:hint="eastAsia"/>
+          <w:color w:val="000000"/>
+          <w:sz w:val="27"/>
+          <w:szCs w:val="27"/>
+        </w:rPr>
+        <w:br/>
+        <w:t>}).</w:t>
+      </w:r>
+      <w:r>
+        <w:rPr>
+          <w:rFonts w:hint="eastAsia"/>
+          <w:color w:val="7A7A43"/>
+          <w:sz w:val="27"/>
+          <w:szCs w:val="27"/>
+        </w:rPr>
+        <w:t>bind</w:t>
+      </w:r>
+      <w:r>
+        <w:rPr>
+          <w:rFonts w:hint="eastAsia"/>
+          <w:color w:val="000000"/>
+          <w:sz w:val="27"/>
+          <w:szCs w:val="27"/>
+        </w:rPr>
+        <w:t>(</w:t>
+      </w:r>
+      <w:r>
+        <w:rPr>
+          <w:rFonts w:hint="eastAsia"/>
+          <w:b/>
+          <w:bCs/>
+          <w:color w:val="008000"/>
+          <w:sz w:val="27"/>
+          <w:szCs w:val="27"/>
+        </w:rPr>
+        <w:t>"del"</w:t>
+      </w:r>
+      <w:r>
+        <w:rPr>
+          <w:rFonts w:hint="eastAsia"/>
+          <w:color w:val="000000"/>
+          <w:sz w:val="27"/>
+          <w:szCs w:val="27"/>
+        </w:rPr>
+        <w:t xml:space="preserve">, </w:t>
+      </w:r>
+      <w:r>
+        <w:rPr>
+          <w:rFonts w:hint="eastAsia"/>
+          <w:b/>
+          <w:bCs/>
+          <w:color w:val="000080"/>
+          <w:sz w:val="27"/>
+          <w:szCs w:val="27"/>
+        </w:rPr>
+        <w:t xml:space="preserve">function </w:t>
+      </w:r>
+      <w:r>
+        <w:rPr>
+          <w:rFonts w:hint="eastAsia"/>
+          <w:color w:val="000000"/>
+          <w:sz w:val="27"/>
+          <w:szCs w:val="27"/>
+        </w:rPr>
+        <w:t>(e, data) {</w:t>
+      </w:r>
+      <w:r>
+        <w:rPr>
+          <w:rFonts w:hint="eastAsia"/>
+          <w:color w:val="000000"/>
+          <w:sz w:val="27"/>
+          <w:szCs w:val="27"/>
+        </w:rPr>
+        <w:br/>
+        <w:t xml:space="preserve">    </w:t>
+      </w:r>
+      <w:r>
+        <w:rPr>
+          <w:rFonts w:hint="eastAsia"/>
+          <w:b/>
+          <w:bCs/>
+          <w:color w:val="660E7A"/>
+          <w:sz w:val="27"/>
+          <w:szCs w:val="27"/>
+        </w:rPr>
+        <w:t>$</w:t>
+      </w:r>
+      <w:r>
+        <w:rPr>
+          <w:rFonts w:hint="eastAsia"/>
+          <w:color w:val="000000"/>
+          <w:sz w:val="27"/>
+          <w:szCs w:val="27"/>
+        </w:rPr>
+        <w:t>(</w:t>
+      </w:r>
+      <w:r>
+        <w:rPr>
+          <w:rFonts w:hint="eastAsia"/>
+          <w:b/>
+          <w:bCs/>
+          <w:color w:val="008000"/>
+          <w:sz w:val="27"/>
+          <w:szCs w:val="27"/>
+        </w:rPr>
+        <w:t>'#</w:t>
+      </w:r>
+      <w:proofErr w:type="spellStart"/>
+      <w:r>
+        <w:rPr>
+          <w:rFonts w:hint="eastAsia"/>
+          <w:b/>
+          <w:bCs/>
+          <w:color w:val="008000"/>
+          <w:sz w:val="27"/>
+          <w:szCs w:val="27"/>
+        </w:rPr>
+        <w:t>imageurl</w:t>
+      </w:r>
+      <w:proofErr w:type="spellEnd"/>
+      <w:r>
+        <w:rPr>
+          <w:rFonts w:hint="eastAsia"/>
+          <w:b/>
+          <w:bCs/>
+          <w:color w:val="008000"/>
+          <w:sz w:val="27"/>
+          <w:szCs w:val="27"/>
+        </w:rPr>
+        <w:t>'</w:t>
+      </w:r>
+      <w:r>
+        <w:rPr>
+          <w:rFonts w:hint="eastAsia"/>
+          <w:color w:val="000000"/>
+          <w:sz w:val="27"/>
+          <w:szCs w:val="27"/>
+        </w:rPr>
+        <w:t>).</w:t>
+      </w:r>
+      <w:proofErr w:type="spellStart"/>
+      <w:r>
+        <w:rPr>
+          <w:rFonts w:hint="eastAsia"/>
+          <w:color w:val="7A7A43"/>
+          <w:sz w:val="27"/>
+          <w:szCs w:val="27"/>
+        </w:rPr>
+        <w:t>val</w:t>
+      </w:r>
+      <w:proofErr w:type="spellEnd"/>
+      <w:r>
+        <w:rPr>
+          <w:rFonts w:hint="eastAsia"/>
+          <w:color w:val="000000"/>
+          <w:sz w:val="27"/>
+          <w:szCs w:val="27"/>
+        </w:rPr>
+        <w:t>(</w:t>
+      </w:r>
+      <w:r>
+        <w:rPr>
+          <w:rFonts w:hint="eastAsia"/>
+          <w:b/>
+          <w:bCs/>
+          <w:color w:val="008000"/>
+          <w:sz w:val="27"/>
+          <w:szCs w:val="27"/>
+        </w:rPr>
+        <w:t>""</w:t>
+      </w:r>
+      <w:r>
+        <w:rPr>
+          <w:rFonts w:hint="eastAsia"/>
+          <w:color w:val="000000"/>
+          <w:sz w:val="27"/>
+          <w:szCs w:val="27"/>
+        </w:rPr>
+        <w:t>);</w:t>
+      </w:r>
+      <w:r>
+        <w:rPr>
+          <w:rFonts w:hint="eastAsia"/>
+          <w:color w:val="000000"/>
+          <w:sz w:val="27"/>
+          <w:szCs w:val="27"/>
+        </w:rPr>
+        <w:br/>
+        <w:t>});</w:t>
+      </w:r>
+    </w:p>
+    <w:p>
+      <w:r>
+        <w:rPr>
+          <w:rFonts w:hint="eastAsia"/>
+        </w:rPr>
+        <w:t>参数说明：</w:t>
+      </w:r>
+    </w:p>
+    <w:p>
+      <w:pPr>
+        <w:pStyle w:val="HTML"/>
+        <w:shd w:val="clear" w:color="auto" w:fill="FFFFFF"/>
+        <w:rPr>
+          <w:color w:val="000000"/>
+          <w:sz w:val="27"/>
+          <w:szCs w:val="27"/>
+        </w:rPr>
+      </w:pPr>
+      <w:proofErr w:type="spellStart"/>
+      <w:r>
+        <w:rPr>
+          <w:rFonts w:hint="eastAsia"/>
+          <w:b/>
+          <w:bCs/>
+          <w:color w:val="660E7A"/>
+          <w:sz w:val="27"/>
+          <w:szCs w:val="27"/>
+        </w:rPr>
+        <w:t>ajaxurl</w:t>
+      </w:r>
+      <w:proofErr w:type="spellEnd"/>
+      <w:r>
+        <w:rPr>
+          <w:rFonts w:hint="eastAsia"/>
+          <w:color w:val="000000"/>
+          <w:sz w:val="27"/>
+          <w:szCs w:val="27"/>
+        </w:rPr>
+        <w:t xml:space="preserve">: </w:t>
+      </w:r>
+      <w:r>
+        <w:rPr>
+          <w:rFonts w:hint="eastAsia"/>
+          <w:b/>
+          <w:bCs/>
+          <w:color w:val="000080"/>
+          <w:sz w:val="27"/>
+          <w:szCs w:val="27"/>
+        </w:rPr>
+        <w:t>undefined</w:t>
+      </w:r>
+      <w:r>
+        <w:rPr>
+          <w:rFonts w:hint="eastAsia"/>
+          <w:color w:val="000000"/>
+          <w:sz w:val="27"/>
+          <w:szCs w:val="27"/>
+        </w:rPr>
+        <w:t>,</w:t>
+      </w:r>
+      <w:r>
+        <w:rPr>
+          <w:color w:val="000000"/>
+          <w:sz w:val="27"/>
+          <w:szCs w:val="27"/>
+        </w:rPr>
+        <w:t>//</w:t>
+      </w:r>
+      <w:r>
+        <w:rPr>
+          <w:rFonts w:hint="eastAsia"/>
+          <w:color w:val="000000"/>
+          <w:sz w:val="27"/>
+          <w:szCs w:val="27"/>
+        </w:rPr>
+        <w:t>实现图片上传的接口，具体实现看源码</w:t>
+      </w:r>
+      <w:r>
+        <w:rPr>
+          <w:rFonts w:hint="eastAsia"/>
+          <w:color w:val="000000"/>
+          <w:sz w:val="27"/>
+          <w:szCs w:val="27"/>
+        </w:rPr>
+        <w:br/>
+      </w:r>
+      <w:proofErr w:type="spellStart"/>
+      <w:r>
+        <w:rPr>
+          <w:rFonts w:hint="eastAsia"/>
+          <w:b/>
+          <w:bCs/>
+          <w:color w:val="660E7A"/>
+          <w:sz w:val="27"/>
+          <w:szCs w:val="27"/>
+        </w:rPr>
+        <w:t>autoup</w:t>
+      </w:r>
+      <w:proofErr w:type="spellEnd"/>
+      <w:r>
+        <w:rPr>
+          <w:rFonts w:hint="eastAsia"/>
+          <w:color w:val="000000"/>
+          <w:sz w:val="27"/>
+          <w:szCs w:val="27"/>
+        </w:rPr>
+        <w:t xml:space="preserve">: </w:t>
+      </w:r>
+      <w:r>
+        <w:rPr>
+          <w:rFonts w:hint="eastAsia"/>
+          <w:b/>
+          <w:bCs/>
+          <w:color w:val="000080"/>
+          <w:sz w:val="27"/>
+          <w:szCs w:val="27"/>
+        </w:rPr>
+        <w:t>true</w:t>
+      </w:r>
+      <w:r>
+        <w:rPr>
+          <w:rFonts w:hint="eastAsia"/>
+          <w:color w:val="000000"/>
+          <w:sz w:val="27"/>
+          <w:szCs w:val="27"/>
+        </w:rPr>
+        <w:t>,</w:t>
+      </w:r>
+      <w:r>
+        <w:rPr>
+          <w:rFonts w:hint="eastAsia"/>
+          <w:color w:val="000000"/>
+          <w:sz w:val="27"/>
+          <w:szCs w:val="27"/>
+        </w:rPr>
+        <w:t>//是否自动上传图片，默认自动上传</w:t>
+      </w:r>
+      <w:r>
+        <w:rPr>
+          <w:rFonts w:hint="eastAsia"/>
+          <w:color w:val="000000"/>
+          <w:sz w:val="27"/>
+          <w:szCs w:val="27"/>
+        </w:rPr>
+        <w:br/>
+      </w:r>
+      <w:proofErr w:type="spellStart"/>
+      <w:r>
+        <w:rPr>
+          <w:rFonts w:hint="eastAsia"/>
+          <w:b/>
+          <w:bCs/>
+          <w:color w:val="660E7A"/>
+          <w:sz w:val="27"/>
+          <w:szCs w:val="27"/>
+        </w:rPr>
+        <w:t>showView</w:t>
+      </w:r>
+      <w:proofErr w:type="spellEnd"/>
+      <w:r>
+        <w:rPr>
+          <w:rFonts w:hint="eastAsia"/>
+          <w:color w:val="000000"/>
+          <w:sz w:val="27"/>
+          <w:szCs w:val="27"/>
+        </w:rPr>
+        <w:t xml:space="preserve">: </w:t>
+      </w:r>
+      <w:r>
+        <w:rPr>
+          <w:rFonts w:hint="eastAsia"/>
+          <w:b/>
+          <w:bCs/>
+          <w:color w:val="000080"/>
+          <w:sz w:val="27"/>
+          <w:szCs w:val="27"/>
+        </w:rPr>
+        <w:t>true</w:t>
+      </w:r>
+      <w:r>
+        <w:rPr>
+          <w:rFonts w:hint="eastAsia"/>
+          <w:color w:val="000000"/>
+          <w:sz w:val="27"/>
+          <w:szCs w:val="27"/>
+        </w:rPr>
+        <w:t>,</w:t>
+      </w:r>
+      <w:r>
+        <w:rPr>
+          <w:rFonts w:hint="eastAsia"/>
+          <w:color w:val="000000"/>
+          <w:sz w:val="27"/>
+          <w:szCs w:val="27"/>
+        </w:rPr>
+        <w:t>//是否显示预览，不显示为i</w:t>
+      </w:r>
+      <w:r>
+        <w:rPr>
+          <w:color w:val="000000"/>
+          <w:sz w:val="27"/>
+          <w:szCs w:val="27"/>
+        </w:rPr>
+        <w:t>nput</w:t>
+      </w:r>
+      <w:r>
+        <w:rPr>
+          <w:rFonts w:hint="eastAsia"/>
+          <w:color w:val="000000"/>
+          <w:sz w:val="27"/>
+          <w:szCs w:val="27"/>
+        </w:rPr>
+        <w:t>控件</w:t>
+      </w:r>
+      <w:r>
+        <w:rPr>
+          <w:rFonts w:hint="eastAsia"/>
+          <w:color w:val="000000"/>
+          <w:sz w:val="27"/>
+          <w:szCs w:val="27"/>
+        </w:rPr>
+        <w:br/>
+      </w:r>
+      <w:proofErr w:type="spellStart"/>
+      <w:r>
+        <w:rPr>
+          <w:rFonts w:hint="eastAsia"/>
+          <w:b/>
+          <w:bCs/>
+          <w:color w:val="660E7A"/>
+          <w:sz w:val="27"/>
+          <w:szCs w:val="27"/>
+        </w:rPr>
+        <w:t>postData</w:t>
+      </w:r>
+      <w:proofErr w:type="spellEnd"/>
+      <w:r>
+        <w:rPr>
+          <w:rFonts w:hint="eastAsia"/>
+          <w:color w:val="000000"/>
+          <w:sz w:val="27"/>
+          <w:szCs w:val="27"/>
+        </w:rPr>
+        <w:t xml:space="preserve">: </w:t>
+      </w:r>
+      <w:r>
+        <w:rPr>
+          <w:rFonts w:hint="eastAsia"/>
+          <w:b/>
+          <w:bCs/>
+          <w:color w:val="000080"/>
+          <w:sz w:val="27"/>
+          <w:szCs w:val="27"/>
+        </w:rPr>
+        <w:t>false</w:t>
+      </w:r>
+      <w:r>
+        <w:rPr>
+          <w:rFonts w:hint="eastAsia"/>
+          <w:color w:val="000000"/>
+          <w:sz w:val="27"/>
+          <w:szCs w:val="27"/>
+        </w:rPr>
+        <w:t>,</w:t>
+      </w:r>
+      <w:r>
+        <w:rPr>
+          <w:rFonts w:hint="eastAsia"/>
+          <w:color w:val="000000"/>
+          <w:sz w:val="27"/>
+          <w:szCs w:val="27"/>
+        </w:rPr>
+        <w:t>//是否生成上传</w:t>
+      </w:r>
+      <w:proofErr w:type="spellStart"/>
+      <w:r>
+        <w:rPr>
+          <w:rFonts w:hint="eastAsia"/>
+          <w:color w:val="000000"/>
+          <w:sz w:val="27"/>
+          <w:szCs w:val="27"/>
+        </w:rPr>
+        <w:t>u</w:t>
+      </w:r>
+      <w:r>
+        <w:rPr>
+          <w:color w:val="000000"/>
+          <w:sz w:val="27"/>
+          <w:szCs w:val="27"/>
+        </w:rPr>
+        <w:t>rl</w:t>
+      </w:r>
+      <w:proofErr w:type="spellEnd"/>
+      <w:r>
+        <w:rPr>
+          <w:color w:val="000000"/>
+          <w:sz w:val="27"/>
+          <w:szCs w:val="27"/>
+        </w:rPr>
+        <w:t>,</w:t>
+      </w:r>
+      <w:r>
+        <w:rPr>
+          <w:rFonts w:hint="eastAsia"/>
+          <w:color w:val="000000"/>
+          <w:sz w:val="27"/>
+          <w:szCs w:val="27"/>
+        </w:rPr>
+        <w:t>图片宽高等i</w:t>
+      </w:r>
+      <w:r>
+        <w:rPr>
+          <w:color w:val="000000"/>
+          <w:sz w:val="27"/>
+          <w:szCs w:val="27"/>
+        </w:rPr>
+        <w:t>nput</w:t>
+      </w:r>
+      <w:r>
+        <w:rPr>
+          <w:rFonts w:hint="eastAsia"/>
+          <w:color w:val="000000"/>
+          <w:sz w:val="27"/>
+          <w:szCs w:val="27"/>
+        </w:rPr>
+        <w:t>控件</w:t>
+      </w:r>
+      <w:r>
+        <w:rPr>
+          <w:rFonts w:hint="eastAsia"/>
+          <w:color w:val="000000"/>
+          <w:sz w:val="27"/>
+          <w:szCs w:val="27"/>
+        </w:rPr>
+        <w:br/>
+      </w:r>
+      <w:proofErr w:type="spellStart"/>
+      <w:r>
+        <w:rPr>
+          <w:rFonts w:hint="eastAsia"/>
+          <w:b/>
+          <w:bCs/>
+          <w:color w:val="660E7A"/>
+          <w:sz w:val="27"/>
+          <w:szCs w:val="27"/>
+        </w:rPr>
+        <w:t>imageUrl</w:t>
+      </w:r>
+      <w:proofErr w:type="spellEnd"/>
+      <w:r>
+        <w:rPr>
+          <w:rFonts w:hint="eastAsia"/>
+          <w:color w:val="000000"/>
+          <w:sz w:val="27"/>
+          <w:szCs w:val="27"/>
+        </w:rPr>
+        <w:t xml:space="preserve">: </w:t>
+      </w:r>
+      <w:r>
+        <w:rPr>
+          <w:rFonts w:hint="eastAsia"/>
+          <w:b/>
+          <w:bCs/>
+          <w:color w:val="008000"/>
+          <w:sz w:val="27"/>
+          <w:szCs w:val="27"/>
+        </w:rPr>
+        <w:t>""</w:t>
+      </w:r>
+      <w:r>
+        <w:rPr>
+          <w:rFonts w:hint="eastAsia"/>
+          <w:color w:val="000000"/>
+          <w:sz w:val="27"/>
+          <w:szCs w:val="27"/>
+        </w:rPr>
+        <w:t>,</w:t>
+      </w:r>
+      <w:r>
+        <w:rPr>
+          <w:color w:val="000000"/>
+          <w:sz w:val="27"/>
+          <w:szCs w:val="27"/>
+        </w:rPr>
+        <w:t>//</w:t>
+      </w:r>
+      <w:r>
+        <w:rPr>
+          <w:rFonts w:hint="eastAsia"/>
+          <w:color w:val="000000"/>
+          <w:sz w:val="27"/>
+          <w:szCs w:val="27"/>
+        </w:rPr>
+        <w:t>默认显示图片</w:t>
+      </w:r>
+      <w:r>
+        <w:rPr>
+          <w:rFonts w:hint="eastAsia"/>
+          <w:color w:val="000000"/>
+          <w:sz w:val="27"/>
+          <w:szCs w:val="27"/>
+        </w:rPr>
+        <w:br/>
+      </w:r>
+      <w:proofErr w:type="spellStart"/>
+      <w:r>
+        <w:rPr>
+          <w:rFonts w:hint="eastAsia"/>
+          <w:b/>
+          <w:bCs/>
+          <w:color w:val="660E7A"/>
+          <w:sz w:val="27"/>
+          <w:szCs w:val="27"/>
+        </w:rPr>
+        <w:t>imageWidth</w:t>
+      </w:r>
+      <w:proofErr w:type="spellEnd"/>
+      <w:r>
+        <w:rPr>
+          <w:rFonts w:hint="eastAsia"/>
+          <w:color w:val="000000"/>
+          <w:sz w:val="27"/>
+          <w:szCs w:val="27"/>
+        </w:rPr>
+        <w:t xml:space="preserve">: </w:t>
+      </w:r>
+      <w:r>
+        <w:rPr>
+          <w:rFonts w:hint="eastAsia"/>
+          <w:b/>
+          <w:bCs/>
+          <w:color w:val="008000"/>
+          <w:sz w:val="27"/>
+          <w:szCs w:val="27"/>
+        </w:rPr>
+        <w:t>""</w:t>
+      </w:r>
+      <w:r>
+        <w:rPr>
+          <w:rFonts w:hint="eastAsia"/>
+          <w:color w:val="000000"/>
+          <w:sz w:val="27"/>
+          <w:szCs w:val="27"/>
+        </w:rPr>
+        <w:t>,</w:t>
+      </w:r>
+      <w:r>
+        <w:rPr>
+          <w:rFonts w:hint="eastAsia"/>
+          <w:color w:val="000000"/>
+          <w:sz w:val="27"/>
+          <w:szCs w:val="27"/>
+        </w:rPr>
+        <w:t>//默认图片宽度</w:t>
+      </w:r>
+      <w:r>
+        <w:rPr>
+          <w:rFonts w:hint="eastAsia"/>
+          <w:color w:val="000000"/>
+          <w:sz w:val="27"/>
+          <w:szCs w:val="27"/>
+        </w:rPr>
+        <w:br/>
+      </w:r>
+      <w:proofErr w:type="spellStart"/>
+      <w:r>
+        <w:rPr>
+          <w:rFonts w:hint="eastAsia"/>
+          <w:b/>
+          <w:bCs/>
+          <w:color w:val="660E7A"/>
+          <w:sz w:val="27"/>
+          <w:szCs w:val="27"/>
+        </w:rPr>
+        <w:t>imageHeight</w:t>
+      </w:r>
+      <w:proofErr w:type="spellEnd"/>
+      <w:r>
+        <w:rPr>
+          <w:rFonts w:hint="eastAsia"/>
+          <w:color w:val="000000"/>
+          <w:sz w:val="27"/>
+          <w:szCs w:val="27"/>
+        </w:rPr>
+        <w:t xml:space="preserve">: </w:t>
+      </w:r>
+      <w:r>
+        <w:rPr>
+          <w:rFonts w:hint="eastAsia"/>
+          <w:b/>
+          <w:bCs/>
+          <w:color w:val="008000"/>
+          <w:sz w:val="27"/>
+          <w:szCs w:val="27"/>
+        </w:rPr>
+        <w:t>""</w:t>
+      </w:r>
+      <w:r>
+        <w:rPr>
+          <w:rFonts w:hint="eastAsia"/>
+          <w:color w:val="000000"/>
+          <w:sz w:val="27"/>
+          <w:szCs w:val="27"/>
+        </w:rPr>
+        <w:t>,</w:t>
+      </w:r>
+      <w:r>
+        <w:rPr>
+          <w:rFonts w:hint="eastAsia"/>
+          <w:color w:val="000000"/>
+          <w:sz w:val="27"/>
+          <w:szCs w:val="27"/>
+        </w:rPr>
+        <w:t>//默认图片高度</w:t>
+      </w:r>
+      <w:r>
+        <w:rPr>
+          <w:rFonts w:hint="eastAsia"/>
+          <w:color w:val="000000"/>
+          <w:sz w:val="27"/>
+          <w:szCs w:val="27"/>
+        </w:rPr>
+        <w:br/>
+      </w:r>
+      <w:r>
+        <w:rPr>
+          <w:rFonts w:hint="eastAsia"/>
+          <w:b/>
+          <w:bCs/>
+          <w:color w:val="660E7A"/>
+          <w:sz w:val="27"/>
+          <w:szCs w:val="27"/>
+        </w:rPr>
+        <w:t>width</w:t>
+      </w:r>
+      <w:r>
+        <w:rPr>
+          <w:rFonts w:hint="eastAsia"/>
+          <w:color w:val="000000"/>
+          <w:sz w:val="27"/>
+          <w:szCs w:val="27"/>
+        </w:rPr>
+        <w:t xml:space="preserve">: </w:t>
+      </w:r>
+      <w:r>
+        <w:rPr>
+          <w:rFonts w:hint="eastAsia"/>
+          <w:b/>
+          <w:bCs/>
+          <w:color w:val="008000"/>
+          <w:sz w:val="27"/>
+          <w:szCs w:val="27"/>
+        </w:rPr>
+        <w:t>"100%"</w:t>
+      </w:r>
+      <w:r>
+        <w:rPr>
+          <w:rFonts w:hint="eastAsia"/>
+          <w:color w:val="000000"/>
+          <w:sz w:val="27"/>
+          <w:szCs w:val="27"/>
+        </w:rPr>
+        <w:t>,</w:t>
+      </w:r>
+      <w:r>
+        <w:rPr>
+          <w:rFonts w:hint="eastAsia"/>
+          <w:color w:val="000000"/>
+          <w:sz w:val="27"/>
+          <w:szCs w:val="27"/>
+        </w:rPr>
+        <w:t>//控件宽度</w:t>
+      </w:r>
+      <w:r>
+        <w:rPr>
+          <w:rFonts w:hint="eastAsia"/>
+          <w:color w:val="000000"/>
+          <w:sz w:val="27"/>
+          <w:szCs w:val="27"/>
+        </w:rPr>
+        <w:br/>
+      </w:r>
+      <w:r>
+        <w:rPr>
+          <w:rFonts w:hint="eastAsia"/>
+          <w:b/>
+          <w:bCs/>
+          <w:color w:val="660E7A"/>
+          <w:sz w:val="27"/>
+          <w:szCs w:val="27"/>
+        </w:rPr>
+        <w:t>height</w:t>
+      </w:r>
+      <w:r>
+        <w:rPr>
+          <w:rFonts w:hint="eastAsia"/>
+          <w:color w:val="000000"/>
+          <w:sz w:val="27"/>
+          <w:szCs w:val="27"/>
+        </w:rPr>
+        <w:t xml:space="preserve">: </w:t>
+      </w:r>
+      <w:r>
+        <w:rPr>
+          <w:rFonts w:hint="eastAsia"/>
+          <w:b/>
+          <w:bCs/>
+          <w:color w:val="008000"/>
+          <w:sz w:val="27"/>
+          <w:szCs w:val="27"/>
+        </w:rPr>
+        <w:t>"240px"</w:t>
+      </w:r>
+      <w:r>
+        <w:rPr>
+          <w:rFonts w:hint="eastAsia"/>
+          <w:color w:val="000000"/>
+          <w:sz w:val="27"/>
+          <w:szCs w:val="27"/>
+        </w:rPr>
+        <w:t>//控件高度</w:t>
+      </w:r>
+    </w:p>
+    <w:p>
+      <w:pPr>
+        <w:pStyle w:val="HTML"/>
+        <w:shd w:val="clear" w:color="auto" w:fill="FFFFFF"/>
+        <w:rPr>
+          <w:color w:val="000000"/>
+          <w:sz w:val="27"/>
+          <w:szCs w:val="27"/>
+        </w:rPr>
+      </w:pPr>
+      <w:r>
+        <w:rPr>
+          <w:rFonts w:hint="eastAsia"/>
+          <w:color w:val="000000"/>
+          <w:sz w:val="27"/>
+          <w:szCs w:val="27"/>
+        </w:rPr>
+        <w:t>回调：</w:t>
+      </w:r>
+    </w:p>
+    <w:p>
+      <w:pPr>
+        <w:pStyle w:val="HTML"/>
+        <w:shd w:val="clear" w:color="auto" w:fill="FFFFFF"/>
+        <w:rPr>
+          <w:color w:val="000000"/>
+          <w:sz w:val="27"/>
+          <w:szCs w:val="27"/>
+        </w:rPr>
+      </w:pPr>
+      <w:r>
+        <w:rPr>
+          <w:rFonts w:hint="eastAsia"/>
+          <w:color w:val="7A7A43"/>
+          <w:sz w:val="27"/>
+          <w:szCs w:val="27"/>
+        </w:rPr>
+        <w:t>bind</w:t>
+      </w:r>
+      <w:r>
+        <w:rPr>
+          <w:rFonts w:hint="eastAsia"/>
+          <w:color w:val="000000"/>
+          <w:sz w:val="27"/>
+          <w:szCs w:val="27"/>
+        </w:rPr>
+        <w:t>(</w:t>
+      </w:r>
+      <w:r>
+        <w:rPr>
+          <w:rFonts w:hint="eastAsia"/>
+          <w:b/>
+          <w:bCs/>
+          <w:color w:val="008000"/>
+          <w:sz w:val="27"/>
+          <w:szCs w:val="27"/>
+        </w:rPr>
+        <w:t>"success"</w:t>
+      </w:r>
+      <w:r>
+        <w:rPr>
+          <w:rFonts w:hint="eastAsia"/>
+          <w:color w:val="000000"/>
+          <w:sz w:val="27"/>
+          <w:szCs w:val="27"/>
+        </w:rPr>
+        <w:t xml:space="preserve">, </w:t>
+      </w:r>
+      <w:r>
+        <w:rPr>
+          <w:rFonts w:hint="eastAsia"/>
+          <w:b/>
+          <w:bCs/>
+          <w:color w:val="000080"/>
+          <w:sz w:val="27"/>
+          <w:szCs w:val="27"/>
+        </w:rPr>
+        <w:t xml:space="preserve">function </w:t>
+      </w:r>
+      <w:r>
+        <w:rPr>
+          <w:rFonts w:hint="eastAsia"/>
+          <w:color w:val="000000"/>
+          <w:sz w:val="27"/>
+          <w:szCs w:val="27"/>
+        </w:rPr>
+        <w:t>(e, data)</w:t>
+      </w:r>
+      <w:r>
+        <w:rPr>
+          <w:color w:val="000000"/>
+          <w:sz w:val="27"/>
+          <w:szCs w:val="27"/>
+        </w:rPr>
+        <w:t>)</w:t>
+      </w:r>
+      <w:r>
+        <w:rPr>
+          <w:rFonts w:hint="eastAsia"/>
+          <w:color w:val="000000"/>
+          <w:sz w:val="27"/>
+          <w:szCs w:val="27"/>
+        </w:rPr>
+        <w:t>//上</w:t>
+      </w:r>
+      <w:proofErr w:type="gramStart"/>
+      <w:r>
+        <w:rPr>
+          <w:rFonts w:hint="eastAsia"/>
+          <w:color w:val="000000"/>
+          <w:sz w:val="27"/>
+          <w:szCs w:val="27"/>
+        </w:rPr>
+        <w:t>传成功</w:t>
+      </w:r>
+      <w:proofErr w:type="gramEnd"/>
+      <w:r>
+        <w:rPr>
+          <w:rFonts w:hint="eastAsia"/>
+          <w:color w:val="000000"/>
+          <w:sz w:val="27"/>
+          <w:szCs w:val="27"/>
+        </w:rPr>
+        <w:t>回调</w:t>
+      </w:r>
+    </w:p>
+    <w:p>
+      <w:pPr>
+        <w:pStyle w:val="HTML"/>
+        <w:shd w:val="clear" w:color="auto" w:fill="FFFFFF"/>
+        <w:rPr>
+          <w:color w:val="000000"/>
+          <w:sz w:val="27"/>
+          <w:szCs w:val="27"/>
+        </w:rPr>
+      </w:pPr>
+      <w:proofErr w:type="spellStart"/>
+      <w:r>
+        <w:rPr>
+          <w:rFonts w:hint="eastAsia"/>
+          <w:color w:val="000000"/>
+          <w:sz w:val="27"/>
+          <w:szCs w:val="27"/>
+        </w:rPr>
+        <w:lastRenderedPageBreak/>
+        <w:t>d</w:t>
+      </w:r>
+      <w:r>
+        <w:rPr>
+          <w:color w:val="000000"/>
+          <w:sz w:val="27"/>
+          <w:szCs w:val="27"/>
+        </w:rPr>
+        <w:t>ata.savaName</w:t>
+      </w:r>
+      <w:proofErr w:type="spellEnd"/>
+      <w:r>
+        <w:rPr>
+          <w:color w:val="000000"/>
+          <w:sz w:val="27"/>
+          <w:szCs w:val="27"/>
+        </w:rPr>
+        <w:t>//</w:t>
+      </w:r>
+      <w:r>
+        <w:rPr>
+          <w:rFonts w:hint="eastAsia"/>
+          <w:color w:val="000000"/>
+          <w:sz w:val="27"/>
+          <w:szCs w:val="27"/>
+        </w:rPr>
+        <w:t>上</w:t>
+      </w:r>
+      <w:proofErr w:type="gramStart"/>
+      <w:r>
+        <w:rPr>
+          <w:rFonts w:hint="eastAsia"/>
+          <w:color w:val="000000"/>
+          <w:sz w:val="27"/>
+          <w:szCs w:val="27"/>
+        </w:rPr>
+        <w:t>传成功</w:t>
+      </w:r>
+      <w:proofErr w:type="gramEnd"/>
+      <w:r>
+        <w:rPr>
+          <w:rFonts w:hint="eastAsia"/>
+          <w:color w:val="000000"/>
+          <w:sz w:val="27"/>
+          <w:szCs w:val="27"/>
+        </w:rPr>
+        <w:t>后返回的图片地址</w:t>
+      </w:r>
+    </w:p>
+    <w:p>
+      <w:pPr>
+        <w:pStyle w:val="HTML"/>
+        <w:shd w:val="clear" w:color="auto" w:fill="FFFFFF"/>
+        <w:rPr>
+          <w:color w:val="000000"/>
+          <w:sz w:val="27"/>
+          <w:szCs w:val="27"/>
+        </w:rPr>
+      </w:pPr>
+      <w:proofErr w:type="spellStart"/>
+      <w:r>
+        <w:rPr>
+          <w:rFonts w:hint="eastAsia"/>
+          <w:color w:val="000000"/>
+          <w:sz w:val="27"/>
+          <w:szCs w:val="27"/>
+        </w:rPr>
+        <w:t>data</w:t>
+      </w:r>
+      <w:r>
+        <w:rPr>
+          <w:color w:val="000000"/>
+          <w:sz w:val="27"/>
+          <w:szCs w:val="27"/>
+        </w:rPr>
+        <w:t>.width</w:t>
+      </w:r>
+      <w:proofErr w:type="spellEnd"/>
+      <w:r>
+        <w:rPr>
+          <w:color w:val="000000"/>
+          <w:sz w:val="27"/>
+          <w:szCs w:val="27"/>
+        </w:rPr>
+        <w:t>//</w:t>
+      </w:r>
+      <w:r>
+        <w:rPr>
+          <w:rFonts w:hint="eastAsia"/>
+          <w:color w:val="000000"/>
+          <w:sz w:val="27"/>
+          <w:szCs w:val="27"/>
+        </w:rPr>
+        <w:t>上</w:t>
+      </w:r>
+      <w:proofErr w:type="gramStart"/>
+      <w:r>
+        <w:rPr>
+          <w:rFonts w:hint="eastAsia"/>
+          <w:color w:val="000000"/>
+          <w:sz w:val="27"/>
+          <w:szCs w:val="27"/>
+        </w:rPr>
+        <w:t>传图片</w:t>
+      </w:r>
+      <w:proofErr w:type="gramEnd"/>
+      <w:r>
+        <w:rPr>
+          <w:rFonts w:hint="eastAsia"/>
+          <w:color w:val="000000"/>
+          <w:sz w:val="27"/>
+          <w:szCs w:val="27"/>
+        </w:rPr>
+        <w:t>的宽度</w:t>
+      </w:r>
+    </w:p>
+    <w:p>
+      <w:pPr>
+        <w:pStyle w:val="HTML"/>
+        <w:shd w:val="clear" w:color="auto" w:fill="FFFFFF"/>
+        <w:rPr>
+          <w:rFonts w:hint="eastAsia"/>
+          <w:color w:val="000000"/>
+          <w:sz w:val="27"/>
+          <w:szCs w:val="27"/>
+        </w:rPr>
+      </w:pPr>
+      <w:proofErr w:type="spellStart"/>
+      <w:r>
+        <w:rPr>
+          <w:rFonts w:hint="eastAsia"/>
+          <w:color w:val="000000"/>
+          <w:sz w:val="27"/>
+          <w:szCs w:val="27"/>
+        </w:rPr>
+        <w:t>data</w:t>
+      </w:r>
+      <w:r>
+        <w:rPr>
+          <w:color w:val="000000"/>
+          <w:sz w:val="27"/>
+          <w:szCs w:val="27"/>
+        </w:rPr>
+        <w:t>.height</w:t>
+      </w:r>
+      <w:proofErr w:type="spellEnd"/>
+      <w:r>
+        <w:rPr>
+          <w:color w:val="000000"/>
+          <w:sz w:val="27"/>
+          <w:szCs w:val="27"/>
+        </w:rPr>
+        <w:t>//</w:t>
+      </w:r>
+      <w:r>
+        <w:rPr>
+          <w:rFonts w:hint="eastAsia"/>
+          <w:color w:val="000000"/>
+          <w:sz w:val="27"/>
+          <w:szCs w:val="27"/>
+        </w:rPr>
+        <w:t>上</w:t>
+      </w:r>
+      <w:proofErr w:type="gramStart"/>
+      <w:r>
+        <w:rPr>
+          <w:rFonts w:hint="eastAsia"/>
+          <w:color w:val="000000"/>
+          <w:sz w:val="27"/>
+          <w:szCs w:val="27"/>
+        </w:rPr>
+        <w:t>传图片</w:t>
+      </w:r>
+      <w:proofErr w:type="gramEnd"/>
+      <w:r>
+        <w:rPr>
+          <w:rFonts w:hint="eastAsia"/>
+          <w:color w:val="000000"/>
+          <w:sz w:val="27"/>
+          <w:szCs w:val="27"/>
+        </w:rPr>
+        <w:t>的高度</w:t>
+      </w:r>
+    </w:p>
+    <w:p>
+      <w:pPr>
+        <w:pStyle w:val="HTML"/>
+        <w:shd w:val="clear" w:color="auto" w:fill="FFFFFF"/>
+        <w:rPr>
+          <w:color w:val="000000"/>
+          <w:sz w:val="27"/>
+          <w:szCs w:val="27"/>
+        </w:rPr>
+      </w:pPr>
+      <w:r>
+        <w:rPr>
+          <w:rFonts w:hint="eastAsia"/>
+          <w:color w:val="7A7A43"/>
+          <w:sz w:val="27"/>
+          <w:szCs w:val="27"/>
+        </w:rPr>
+        <w:t>bind</w:t>
+      </w:r>
+      <w:r>
+        <w:rPr>
+          <w:rFonts w:hint="eastAsia"/>
+          <w:color w:val="000000"/>
+          <w:sz w:val="27"/>
+          <w:szCs w:val="27"/>
+        </w:rPr>
+        <w:t>(</w:t>
+      </w:r>
+      <w:r>
+        <w:rPr>
+          <w:rFonts w:hint="eastAsia"/>
+          <w:b/>
+          <w:bCs/>
+          <w:color w:val="008000"/>
+          <w:sz w:val="27"/>
+          <w:szCs w:val="27"/>
+        </w:rPr>
+        <w:t>"del"</w:t>
+      </w:r>
+      <w:r>
+        <w:rPr>
+          <w:rFonts w:hint="eastAsia"/>
+          <w:color w:val="000000"/>
+          <w:sz w:val="27"/>
+          <w:szCs w:val="27"/>
+        </w:rPr>
+        <w:t xml:space="preserve">, </w:t>
+      </w:r>
+      <w:r>
+        <w:rPr>
+          <w:rFonts w:hint="eastAsia"/>
+          <w:b/>
+          <w:bCs/>
+          <w:color w:val="000080"/>
+          <w:sz w:val="27"/>
+          <w:szCs w:val="27"/>
+        </w:rPr>
+        <w:t xml:space="preserve">function </w:t>
+      </w:r>
+      <w:r>
+        <w:rPr>
+          <w:rFonts w:hint="eastAsia"/>
+          <w:color w:val="000000"/>
+          <w:sz w:val="27"/>
+          <w:szCs w:val="27"/>
+        </w:rPr>
+        <w:t>(e, data)</w:t>
+      </w:r>
+      <w:r>
+        <w:rPr>
+          <w:color w:val="000000"/>
+          <w:sz w:val="27"/>
+          <w:szCs w:val="27"/>
+        </w:rPr>
+        <w:t>)</w:t>
+      </w:r>
+      <w:r>
+        <w:rPr>
+          <w:rFonts w:hint="eastAsia"/>
+          <w:color w:val="000000"/>
+          <w:sz w:val="27"/>
+          <w:szCs w:val="27"/>
+        </w:rPr>
+        <w:t>//删除按钮回调</w:t>
+      </w:r>
+    </w:p>
+    <w:p>
+      <w:pPr>
+        <w:pStyle w:val="HTML"/>
+        <w:shd w:val="clear" w:color="auto" w:fill="FFFFFF"/>
+        <w:rPr>
+          <w:color w:val="000000"/>
+          <w:sz w:val="27"/>
+          <w:szCs w:val="27"/>
+        </w:rPr>
+      </w:pPr>
+      <w:proofErr w:type="spellStart"/>
+      <w:r>
+        <w:rPr>
+          <w:rFonts w:hint="eastAsia"/>
+          <w:color w:val="000000"/>
+          <w:sz w:val="27"/>
+          <w:szCs w:val="27"/>
+        </w:rPr>
+        <w:t>d</w:t>
+      </w:r>
+      <w:r>
+        <w:rPr>
+          <w:color w:val="000000"/>
+          <w:sz w:val="27"/>
+          <w:szCs w:val="27"/>
+        </w:rPr>
+        <w:t>ata.num</w:t>
+      </w:r>
+      <w:proofErr w:type="spellEnd"/>
+      <w:r>
+        <w:rPr>
+          <w:rFonts w:hint="eastAsia"/>
+          <w:color w:val="000000"/>
+          <w:sz w:val="27"/>
+          <w:szCs w:val="27"/>
+        </w:rPr>
+        <w:t>组件</w:t>
+      </w:r>
+      <w:r>
+        <w:rPr>
+          <w:rFonts w:hint="eastAsia"/>
+          <w:color w:val="000000"/>
+          <w:sz w:val="27"/>
+          <w:szCs w:val="27"/>
+        </w:rPr>
+        <w:t>c</w:t>
+      </w:r>
+      <w:r>
+        <w:rPr>
+          <w:color w:val="000000"/>
+          <w:sz w:val="27"/>
+          <w:szCs w:val="27"/>
+        </w:rPr>
+        <w:t>ell</w:t>
+      </w:r>
+      <w:r>
+        <w:rPr>
+          <w:rFonts w:hint="eastAsia"/>
+          <w:color w:val="000000"/>
+          <w:sz w:val="27"/>
+          <w:szCs w:val="27"/>
+        </w:rPr>
+        <w:t>标识</w:t>
+      </w:r>
+    </w:p>
+    <w:p>
+      <w:pPr>
+        <w:pStyle w:val="HTML"/>
+        <w:shd w:val="clear" w:color="auto" w:fill="FFFFFF"/>
+        <w:rPr>
+          <w:color w:val="000000"/>
+          <w:sz w:val="27"/>
+          <w:szCs w:val="27"/>
+        </w:rPr>
+      </w:pPr>
+      <w:proofErr w:type="spellStart"/>
+      <w:r>
+        <w:rPr>
+          <w:color w:val="000000"/>
+          <w:sz w:val="27"/>
+          <w:szCs w:val="27"/>
+        </w:rPr>
+        <w:t>data.subnum</w:t>
+      </w:r>
+      <w:proofErr w:type="spellEnd"/>
+      <w:r>
+        <w:rPr>
+          <w:rFonts w:hint="eastAsia"/>
+          <w:color w:val="000000"/>
+          <w:sz w:val="27"/>
+          <w:szCs w:val="27"/>
+        </w:rPr>
+        <w:t>组件</w:t>
+      </w:r>
+      <w:proofErr w:type="spellStart"/>
+      <w:r>
+        <w:rPr>
+          <w:color w:val="000000"/>
+          <w:sz w:val="27"/>
+          <w:szCs w:val="27"/>
+        </w:rPr>
+        <w:t>cell.images</w:t>
+      </w:r>
+      <w:proofErr w:type="spellEnd"/>
+      <w:r>
+        <w:rPr>
+          <w:color w:val="000000"/>
+          <w:sz w:val="27"/>
+          <w:szCs w:val="27"/>
+        </w:rPr>
+        <w:t xml:space="preserve"> </w:t>
+      </w:r>
+      <w:r>
+        <w:rPr>
+          <w:rFonts w:hint="eastAsia"/>
+          <w:color w:val="000000"/>
+          <w:sz w:val="27"/>
+          <w:szCs w:val="27"/>
+        </w:rPr>
+        <w:t>标识</w:t>
+      </w:r>
+    </w:p>
+    <w:p>
+      <w:pPr>
+        <w:pStyle w:val="HTML"/>
+        <w:shd w:val="clear" w:color="auto" w:fill="FFFFFF"/>
+        <w:rPr>
+          <w:color w:val="000000"/>
+          <w:sz w:val="27"/>
+          <w:szCs w:val="27"/>
+        </w:rPr>
+      </w:pPr>
+      <w:r>
+        <w:rPr>
+          <w:rFonts w:hint="eastAsia"/>
+          <w:color w:val="000000"/>
+          <w:sz w:val="27"/>
+          <w:szCs w:val="27"/>
+        </w:rPr>
+        <w:t>两个参数用于指定哪个控件执行了删除操作</w:t>
+      </w:r>
+      <w:r>
+        <w:rPr>
+          <w:rFonts w:hint="eastAsia"/>
+          <w:color w:val="000000"/>
+          <w:sz w:val="27"/>
+          <w:szCs w:val="27"/>
+        </w:rPr>
+        <w:br/>
+      </w:r>
+      <w:proofErr w:type="gramStart"/>
+      <w:r>
+        <w:rPr>
+          <w:rFonts w:hint="eastAsia"/>
+          <w:color w:val="000000"/>
+          <w:sz w:val="27"/>
+          <w:szCs w:val="27"/>
+        </w:rPr>
+        <w:t>如表达</w:t>
+      </w:r>
+      <w:proofErr w:type="gramEnd"/>
+      <w:r>
+        <w:rPr>
+          <w:rFonts w:hint="eastAsia"/>
+          <w:color w:val="000000"/>
+          <w:sz w:val="27"/>
+          <w:szCs w:val="27"/>
+        </w:rPr>
+        <w:t>不足请</w:t>
+      </w:r>
+      <w:r>
+        <w:rPr>
+          <w:rFonts w:hint="eastAsia"/>
+          <w:color w:val="000000"/>
+          <w:sz w:val="27"/>
+          <w:szCs w:val="27"/>
+        </w:rPr>
+        <w:t>结</w:t>
+      </w:r>
+      <w:r>
+        <w:rPr>
+          <w:rFonts w:hint="eastAsia"/>
+          <w:color w:val="000000"/>
+          <w:sz w:val="27"/>
+          <w:szCs w:val="27"/>
+        </w:rPr>
+        <w:t>合源码理解。</w:t>
+      </w:r>
+    </w:p>
+    <w:p>
+      <w:pPr>
+        <w:rPr>
+          <w:rFonts w:hint="eastAsia"/>
+        </w:rPr>
+      </w:pPr>
+    </w:p>
+    <w:p>
+      <w:pPr>
+        <w:pStyle w:val="3"/>
+      </w:pPr>
+      <w:r>
+        <w:rPr>
+          <w:rFonts w:hint="eastAsia"/>
+        </w:rPr>
+        <w:t>U</w:t>
+      </w:r>
+      <w:r>
+        <w:t>I</w:t>
+      </w:r>
+      <w:r>
+        <w:rPr>
+          <w:rFonts w:hint="eastAsia"/>
+        </w:rPr>
+        <w:t>拖动布局界面</w:t>
+      </w:r>
+    </w:p>
+    <w:p>
+      <w:pPr>
+        <w:rPr>
+          <w:rFonts w:hint="eastAsia"/>
+        </w:rPr>
+      </w:pPr>
+      <w:r>
+        <w:t>W</w:t>
+      </w:r>
+      <w:r>
+        <w:rPr>
+          <w:rFonts w:hint="eastAsia"/>
+        </w:rPr>
+        <w:t>eb</w:t>
+      </w:r>
+      <w:r>
+        <w:rPr>
+          <w:rFonts w:hint="eastAsia"/>
+        </w:rPr>
+        <w:t>端将</w:t>
+      </w:r>
+      <w:r>
+        <w:rPr>
+          <w:rFonts w:hint="eastAsia"/>
+        </w:rPr>
+        <w:t>拖动布局</w:t>
+      </w:r>
+      <w:r>
+        <w:rPr>
+          <w:rFonts w:hint="eastAsia"/>
+        </w:rPr>
+        <w:t>功能封装为单一控件模块，</w:t>
+      </w:r>
+      <w:r>
+        <w:rPr>
+          <w:rFonts w:hint="eastAsia"/>
+        </w:rPr>
+        <w:t>JS</w:t>
+      </w:r>
+      <w:r>
+        <w:rPr>
+          <w:rFonts w:hint="eastAsia"/>
+        </w:rPr>
+        <w:t>源</w:t>
+      </w:r>
+      <w:r>
+        <w:rPr>
+          <w:rFonts w:hint="eastAsia"/>
+        </w:rPr>
+        <w:t>码位于</w:t>
+      </w:r>
+      <w:r>
+        <w:rPr>
+          <w:rFonts w:hint="eastAsia"/>
+        </w:rPr>
+        <w:t>fly</w:t>
+      </w:r>
+      <w:r>
+        <w:t>screen</w:t>
+      </w:r>
+      <w:r>
+        <w:t>.</w:t>
+      </w:r>
+      <w:proofErr w:type="gramStart"/>
+      <w:r>
+        <w:t>js</w:t>
+      </w:r>
+      <w:proofErr w:type="gramEnd"/>
+    </w:p>
+    <w:p>
+      <w:pPr>
+        <w:pStyle w:val="2"/>
+      </w:pPr>
+      <w:r>
+        <w:rPr>
+          <w:rFonts w:hint="eastAsia"/>
+        </w:rPr>
+        <w:t>A</w:t>
+      </w:r>
+      <w:r>
+        <w:t>ndroid</w:t>
+      </w:r>
+      <w:r>
+        <w:rPr>
+          <w:rFonts w:hint="eastAsia"/>
+        </w:rPr>
+        <w:t>端设计</w:t>
+      </w:r>
+    </w:p>
+    <w:p>
+      <w:pPr>
+        <w:pStyle w:val="3"/>
+      </w:pPr>
+      <w:r>
+        <w:rPr>
+          <w:rFonts w:hint="eastAsia"/>
+        </w:rPr>
+        <w:t>功能模块划分</w:t>
+      </w:r>
+    </w:p>
+    <w:p>
+      <w:pPr>
+        <w:pStyle w:val="3"/>
+      </w:pPr>
+      <w:r>
+        <w:rPr>
+          <w:rFonts w:hint="eastAsia"/>
+        </w:rPr>
+        <w:t>顶部页面设计</w:t>
+      </w:r>
+    </w:p>
+    <w:p>
+      <w:r>
+        <w:rPr>
+          <w:rFonts w:hint="eastAsia"/>
+        </w:rPr>
+        <w:t>每个模块都设计实现了一个顶部页面，顶部页面顾名思义位于应用展示最顶部。</w:t>
+      </w:r>
+    </w:p>
+    <w:p>
+      <w:pPr>
+        <w:pStyle w:val="3"/>
+      </w:pPr>
+      <w:r>
+        <w:rPr>
+          <w:rFonts w:hint="eastAsia"/>
+        </w:rPr>
+        <w:t>事件</w:t>
+      </w:r>
+      <w:r>
+        <w:rPr>
+          <w:rFonts w:hint="eastAsia"/>
+        </w:rPr>
+        <w:t>机制</w:t>
       </w:r>
     </w:p>
     <w:p>
@@ -4965,7 +9506,7 @@
         <w:noProof/>
         <w:lang w:val="zh-CN"/>
       </w:rPr>
-      <w:t>6</w:t>
+      <w:t>8</w:t>
     </w:r>
     <w:r>
       <w:rPr>
@@ -5057,7 +9598,7 @@
         <w:noProof/>
         <w:lang w:val="zh-CN"/>
       </w:rPr>
-      <w:t>5</w:t>
+      <w:t>7</w:t>
     </w:r>
     <w:r>
       <w:rPr>
@@ -9520,7 +14061,7 @@
 </file>
 
 <file path=customXml/itemProps1.xml><?xml version="1.0" encoding="utf-8"?>
-<ds:datastoreItem xmlns:ds="http://schemas.openxmlformats.org/officeDocument/2006/customXml" ds:itemID="{91EC64FA-4252-4EC6-8D3E-38FC76B10D22}">
+<ds:datastoreItem xmlns:ds="http://schemas.openxmlformats.org/officeDocument/2006/customXml" ds:itemID="{63FC6C75-8486-4414-9B4B-0731A1F7EE2A}">
   <ds:schemaRefs>
     <ds:schemaRef ds:uri="http://schemas.openxmlformats.org/officeDocument/2006/bibliography"/>
   </ds:schemaRefs>
